--- a/docs/bloc_documentation.docx
+++ b/docs/bloc_documentation.docx
@@ -2,7 +2,7 @@
 <file path=word/document.xml><?xml version="1.0" encoding="utf-8"?>
 <w:document xmlns:w="http://schemas.openxmlformats.org/wordprocessingml/2006/main" xmlns:m="http://schemas.openxmlformats.org/officeDocument/2006/math" xmlns:r="http://schemas.openxmlformats.org/officeDocument/2006/relationships" xmlns:o="urn:schemas-microsoft-com:office:office" xmlns:v="urn:schemas-microsoft-com:vml" xmlns:w10="urn:schemas-microsoft-com:office:word" xmlns:a="http://schemas.openxmlformats.org/drawingml/2006/main" xmlns:pic="http://schemas.openxmlformats.org/drawingml/2006/picture" xmlns:wp="http://schemas.openxmlformats.org/drawingml/2006/wordprocessingDrawing">
   <w:body>
-    <w:bookmarkStart w:id="47" w:name="flutter-bloc-dokümantasyonu"/>
+    <w:bookmarkStart w:id="61" w:name="flutter-bloc-dokümantasyonu"/>
     <w:p>
       <w:pPr>
         <w:pStyle w:val="Heading1"/>
@@ -4637,7 +4637,3636 @@
     </w:p>
     <w:bookmarkEnd w:id="45"/>
     <w:bookmarkEnd w:id="46"/>
+    <w:bookmarkStart w:id="60" w:name="profil-özelliği-geliştirmeleri"/>
+    <w:p>
+      <w:pPr>
+        <w:pStyle w:val="Heading2"/>
+      </w:pPr>
+      <w:r>
+        <w:t xml:space="preserve">6. Profil Özelliği Geliştirmeleri</w:t>
+      </w:r>
+    </w:p>
+    <w:bookmarkStart w:id="47" w:name="api-response-yapısı"/>
+    <w:p>
+      <w:pPr>
+        <w:pStyle w:val="Heading3"/>
+      </w:pPr>
+      <w:r>
+        <w:t xml:space="preserve">6.1 API Response Yapısı</w:t>
+      </w:r>
+    </w:p>
+    <w:p>
+      <w:pPr>
+        <w:pStyle w:val="SourceCode"/>
+      </w:pPr>
+      <w:r>
+        <w:rPr>
+          <w:rStyle w:val="NormalTok"/>
+        </w:rPr>
+        <w:t xml:space="preserve">@freezed</w:t>
+      </w:r>
+      <w:r>
+        <w:br/>
+      </w:r>
+      <w:r>
+        <w:rPr>
+          <w:rStyle w:val="KeywordTok"/>
+        </w:rPr>
+        <w:t xml:space="preserve">class</w:t>
+      </w:r>
+      <w:r>
+        <w:rPr>
+          <w:rStyle w:val="NormalTok"/>
+        </w:rPr>
+        <w:t xml:space="preserve"> ApiResponse</w:t>
+      </w:r>
+      <w:r>
+        <w:rPr>
+          <w:rStyle w:val="OperatorTok"/>
+        </w:rPr>
+        <w:t xml:space="preserve">&lt;</w:t>
+      </w:r>
+      <w:r>
+        <w:rPr>
+          <w:rStyle w:val="NormalTok"/>
+        </w:rPr>
+        <w:t xml:space="preserve">T</w:t>
+      </w:r>
+      <w:r>
+        <w:rPr>
+          <w:rStyle w:val="OperatorTok"/>
+        </w:rPr>
+        <w:t xml:space="preserve">&gt;</w:t>
+      </w:r>
+      <w:r>
+        <w:rPr>
+          <w:rStyle w:val="NormalTok"/>
+        </w:rPr>
+        <w:t xml:space="preserve"> </w:t>
+      </w:r>
+      <w:r>
+        <w:rPr>
+          <w:rStyle w:val="KeywordTok"/>
+        </w:rPr>
+        <w:t xml:space="preserve">with</w:t>
+      </w:r>
+      <w:r>
+        <w:rPr>
+          <w:rStyle w:val="NormalTok"/>
+        </w:rPr>
+        <w:t xml:space="preserve"> _$ApiResponse</w:t>
+      </w:r>
+      <w:r>
+        <w:rPr>
+          <w:rStyle w:val="OperatorTok"/>
+        </w:rPr>
+        <w:t xml:space="preserve">&lt;</w:t>
+      </w:r>
+      <w:r>
+        <w:rPr>
+          <w:rStyle w:val="NormalTok"/>
+        </w:rPr>
+        <w:t xml:space="preserve">T</w:t>
+      </w:r>
+      <w:r>
+        <w:rPr>
+          <w:rStyle w:val="OperatorTok"/>
+        </w:rPr>
+        <w:t xml:space="preserve">&gt;</w:t>
+      </w:r>
+      <w:r>
+        <w:rPr>
+          <w:rStyle w:val="NormalTok"/>
+        </w:rPr>
+        <w:t xml:space="preserve"> </w:t>
+      </w:r>
+      <w:r>
+        <w:rPr>
+          <w:rStyle w:val="OperatorTok"/>
+        </w:rPr>
+        <w:t xml:space="preserve">{</w:t>
+      </w:r>
+      <w:r>
+        <w:br/>
+      </w:r>
+      <w:r>
+        <w:rPr>
+          <w:rStyle w:val="NormalTok"/>
+        </w:rPr>
+        <w:t xml:space="preserve">  </w:t>
+      </w:r>
+      <w:r>
+        <w:rPr>
+          <w:rStyle w:val="AttributeTok"/>
+        </w:rPr>
+        <w:t xml:space="preserve">const</w:t>
+      </w:r>
+      <w:r>
+        <w:rPr>
+          <w:rStyle w:val="NormalTok"/>
+        </w:rPr>
+        <w:t xml:space="preserve"> </w:t>
+      </w:r>
+      <w:r>
+        <w:rPr>
+          <w:rStyle w:val="KeywordTok"/>
+        </w:rPr>
+        <w:t xml:space="preserve">factory</w:t>
+      </w:r>
+      <w:r>
+        <w:rPr>
+          <w:rStyle w:val="NormalTok"/>
+        </w:rPr>
+        <w:t xml:space="preserve"> ApiResponse</w:t>
+      </w:r>
+      <w:r>
+        <w:rPr>
+          <w:rStyle w:val="OperatorTok"/>
+        </w:rPr>
+        <w:t xml:space="preserve">.</w:t>
+      </w:r>
+      <w:r>
+        <w:rPr>
+          <w:rStyle w:val="NormalTok"/>
+        </w:rPr>
+        <w:t xml:space="preserve">success(T data) </w:t>
+      </w:r>
+      <w:r>
+        <w:rPr>
+          <w:rStyle w:val="OperatorTok"/>
+        </w:rPr>
+        <w:t xml:space="preserve">=</w:t>
+      </w:r>
+      <w:r>
+        <w:rPr>
+          <w:rStyle w:val="NormalTok"/>
+        </w:rPr>
+        <w:t xml:space="preserve"> ApiResponseSuccess</w:t>
+      </w:r>
+      <w:r>
+        <w:rPr>
+          <w:rStyle w:val="OperatorTok"/>
+        </w:rPr>
+        <w:t xml:space="preserve">&lt;</w:t>
+      </w:r>
+      <w:r>
+        <w:rPr>
+          <w:rStyle w:val="NormalTok"/>
+        </w:rPr>
+        <w:t xml:space="preserve">T</w:t>
+      </w:r>
+      <w:r>
+        <w:rPr>
+          <w:rStyle w:val="OperatorTok"/>
+        </w:rPr>
+        <w:t xml:space="preserve">&gt;</w:t>
+      </w:r>
+      <w:r>
+        <w:rPr>
+          <w:rStyle w:val="NormalTok"/>
+        </w:rPr>
+        <w:t xml:space="preserve">;</w:t>
+      </w:r>
+      <w:r>
+        <w:br/>
+      </w:r>
+      <w:r>
+        <w:rPr>
+          <w:rStyle w:val="NormalTok"/>
+        </w:rPr>
+        <w:t xml:space="preserve">  </w:t>
+      </w:r>
+      <w:r>
+        <w:rPr>
+          <w:rStyle w:val="AttributeTok"/>
+        </w:rPr>
+        <w:t xml:space="preserve">const</w:t>
+      </w:r>
+      <w:r>
+        <w:rPr>
+          <w:rStyle w:val="NormalTok"/>
+        </w:rPr>
+        <w:t xml:space="preserve"> </w:t>
+      </w:r>
+      <w:r>
+        <w:rPr>
+          <w:rStyle w:val="KeywordTok"/>
+        </w:rPr>
+        <w:t xml:space="preserve">factory</w:t>
+      </w:r>
+      <w:r>
+        <w:rPr>
+          <w:rStyle w:val="NormalTok"/>
+        </w:rPr>
+        <w:t xml:space="preserve"> ApiResponse</w:t>
+      </w:r>
+      <w:r>
+        <w:rPr>
+          <w:rStyle w:val="OperatorTok"/>
+        </w:rPr>
+        <w:t xml:space="preserve">.</w:t>
+      </w:r>
+      <w:r>
+        <w:rPr>
+          <w:rStyle w:val="NormalTok"/>
+        </w:rPr>
+        <w:t xml:space="preserve">error(</w:t>
+      </w:r>
+      <w:r>
+        <w:rPr>
+          <w:rStyle w:val="DataTypeTok"/>
+        </w:rPr>
+        <w:t xml:space="preserve">String</w:t>
+      </w:r>
+      <w:r>
+        <w:rPr>
+          <w:rStyle w:val="NormalTok"/>
+        </w:rPr>
+        <w:t xml:space="preserve"> message</w:t>
+      </w:r>
+      <w:r>
+        <w:rPr>
+          <w:rStyle w:val="OperatorTok"/>
+        </w:rPr>
+        <w:t xml:space="preserve">,</w:t>
+      </w:r>
+      <w:r>
+        <w:rPr>
+          <w:rStyle w:val="NormalTok"/>
+        </w:rPr>
+        <w:t xml:space="preserve"> </w:t>
+      </w:r>
+      <w:r>
+        <w:rPr>
+          <w:rStyle w:val="OperatorTok"/>
+        </w:rPr>
+        <w:t xml:space="preserve">{</w:t>
+      </w:r>
+      <w:r>
+        <w:rPr>
+          <w:rStyle w:val="DataTypeTok"/>
+        </w:rPr>
+        <w:t xml:space="preserve">String</w:t>
+      </w:r>
+      <w:r>
+        <w:rPr>
+          <w:rStyle w:val="OperatorTok"/>
+        </w:rPr>
+        <w:t xml:space="preserve">?</w:t>
+      </w:r>
+      <w:r>
+        <w:rPr>
+          <w:rStyle w:val="NormalTok"/>
+        </w:rPr>
+        <w:t xml:space="preserve"> type</w:t>
+      </w:r>
+      <w:r>
+        <w:rPr>
+          <w:rStyle w:val="OperatorTok"/>
+        </w:rPr>
+        <w:t xml:space="preserve">}</w:t>
+      </w:r>
+      <w:r>
+        <w:rPr>
+          <w:rStyle w:val="NormalTok"/>
+        </w:rPr>
+        <w:t xml:space="preserve">) </w:t>
+      </w:r>
+      <w:r>
+        <w:rPr>
+          <w:rStyle w:val="OperatorTok"/>
+        </w:rPr>
+        <w:t xml:space="preserve">=</w:t>
+      </w:r>
+      <w:r>
+        <w:rPr>
+          <w:rStyle w:val="NormalTok"/>
+        </w:rPr>
+        <w:t xml:space="preserve"> ApiResponseError</w:t>
+      </w:r>
+      <w:r>
+        <w:rPr>
+          <w:rStyle w:val="OperatorTok"/>
+        </w:rPr>
+        <w:t xml:space="preserve">&lt;</w:t>
+      </w:r>
+      <w:r>
+        <w:rPr>
+          <w:rStyle w:val="NormalTok"/>
+        </w:rPr>
+        <w:t xml:space="preserve">T</w:t>
+      </w:r>
+      <w:r>
+        <w:rPr>
+          <w:rStyle w:val="OperatorTok"/>
+        </w:rPr>
+        <w:t xml:space="preserve">&gt;</w:t>
+      </w:r>
+      <w:r>
+        <w:rPr>
+          <w:rStyle w:val="NormalTok"/>
+        </w:rPr>
+        <w:t xml:space="preserve">;</w:t>
+      </w:r>
+      <w:r>
+        <w:br/>
+      </w:r>
+      <w:r>
+        <w:rPr>
+          <w:rStyle w:val="NormalTok"/>
+        </w:rPr>
+        <w:t xml:space="preserve">  </w:t>
+      </w:r>
+      <w:r>
+        <w:rPr>
+          <w:rStyle w:val="AttributeTok"/>
+        </w:rPr>
+        <w:t xml:space="preserve">const</w:t>
+      </w:r>
+      <w:r>
+        <w:rPr>
+          <w:rStyle w:val="NormalTok"/>
+        </w:rPr>
+        <w:t xml:space="preserve"> </w:t>
+      </w:r>
+      <w:r>
+        <w:rPr>
+          <w:rStyle w:val="KeywordTok"/>
+        </w:rPr>
+        <w:t xml:space="preserve">factory</w:t>
+      </w:r>
+      <w:r>
+        <w:rPr>
+          <w:rStyle w:val="NormalTok"/>
+        </w:rPr>
+        <w:t xml:space="preserve"> ApiResponse</w:t>
+      </w:r>
+      <w:r>
+        <w:rPr>
+          <w:rStyle w:val="OperatorTok"/>
+        </w:rPr>
+        <w:t xml:space="preserve">.</w:t>
+      </w:r>
+      <w:r>
+        <w:rPr>
+          <w:rStyle w:val="NormalTok"/>
+        </w:rPr>
+        <w:t xml:space="preserve">noContent() </w:t>
+      </w:r>
+      <w:r>
+        <w:rPr>
+          <w:rStyle w:val="OperatorTok"/>
+        </w:rPr>
+        <w:t xml:space="preserve">=</w:t>
+      </w:r>
+      <w:r>
+        <w:rPr>
+          <w:rStyle w:val="NormalTok"/>
+        </w:rPr>
+        <w:t xml:space="preserve"> ApiResponseNoContent</w:t>
+      </w:r>
+      <w:r>
+        <w:rPr>
+          <w:rStyle w:val="OperatorTok"/>
+        </w:rPr>
+        <w:t xml:space="preserve">&lt;</w:t>
+      </w:r>
+      <w:r>
+        <w:rPr>
+          <w:rStyle w:val="NormalTok"/>
+        </w:rPr>
+        <w:t xml:space="preserve">T</w:t>
+      </w:r>
+      <w:r>
+        <w:rPr>
+          <w:rStyle w:val="OperatorTok"/>
+        </w:rPr>
+        <w:t xml:space="preserve">&gt;</w:t>
+      </w:r>
+      <w:r>
+        <w:rPr>
+          <w:rStyle w:val="NormalTok"/>
+        </w:rPr>
+        <w:t xml:space="preserve">;</w:t>
+      </w:r>
+      <w:r>
+        <w:br/>
+      </w:r>
+      <w:r>
+        <w:rPr>
+          <w:rStyle w:val="OperatorTok"/>
+        </w:rPr>
+        <w:t xml:space="preserve">}</w:t>
+      </w:r>
+    </w:p>
+    <w:p>
+      <w:pPr>
+        <w:pStyle w:val="Compact"/>
+        <w:numPr>
+          <w:ilvl w:val="0"/>
+          <w:numId w:val="1033"/>
+        </w:numPr>
+      </w:pPr>
+      <w:r>
+        <w:t xml:space="preserve">Freezed kullanarak immutable API yanıt yapısı oluşturduk</w:t>
+      </w:r>
+    </w:p>
+    <w:p>
+      <w:pPr>
+        <w:pStyle w:val="Compact"/>
+        <w:numPr>
+          <w:ilvl w:val="0"/>
+          <w:numId w:val="1033"/>
+        </w:numPr>
+      </w:pPr>
+      <w:r>
+        <w:t xml:space="preserve">Üç farklı durum tanımladık: success, error ve noContent</w:t>
+      </w:r>
+    </w:p>
+    <w:p>
+      <w:pPr>
+        <w:pStyle w:val="Compact"/>
+        <w:numPr>
+          <w:ilvl w:val="0"/>
+          <w:numId w:val="1033"/>
+        </w:numPr>
+      </w:pPr>
+      <w:r>
+        <w:t xml:space="preserve">Generic yapı sayesinde farklı veri tipleriyle kullanılabilir</w:t>
+      </w:r>
+    </w:p>
+    <w:p>
+      <w:pPr>
+        <w:pStyle w:val="Compact"/>
+        <w:numPr>
+          <w:ilvl w:val="0"/>
+          <w:numId w:val="1033"/>
+        </w:numPr>
+      </w:pPr>
+      <w:r>
+        <w:t xml:space="preserve">Pattern matching ile kolay kullanım sağlar</w:t>
+      </w:r>
+    </w:p>
+    <w:p>
+      <w:pPr>
+        <w:pStyle w:val="Compact"/>
+        <w:numPr>
+          <w:ilvl w:val="0"/>
+          <w:numId w:val="1033"/>
+        </w:numPr>
+      </w:pPr>
+      <w:r>
+        <w:t xml:space="preserve">Type-safe yapı sayesinde hata riskini azaltır</w:t>
+      </w:r>
+    </w:p>
     <w:bookmarkEnd w:id="47"/>
+    <w:bookmarkStart w:id="48" w:name="base-state-yapısı"/>
+    <w:p>
+      <w:pPr>
+        <w:pStyle w:val="Heading3"/>
+      </w:pPr>
+      <w:r>
+        <w:t xml:space="preserve">6.2 Base State Yapısı</w:t>
+      </w:r>
+    </w:p>
+    <w:p>
+      <w:pPr>
+        <w:pStyle w:val="SourceCode"/>
+      </w:pPr>
+      <w:r>
+        <w:rPr>
+          <w:rStyle w:val="KeywordTok"/>
+        </w:rPr>
+        <w:t xml:space="preserve">abstract</w:t>
+      </w:r>
+      <w:r>
+        <w:rPr>
+          <w:rStyle w:val="NormalTok"/>
+        </w:rPr>
+        <w:t xml:space="preserve"> </w:t>
+      </w:r>
+      <w:r>
+        <w:rPr>
+          <w:rStyle w:val="KeywordTok"/>
+        </w:rPr>
+        <w:t xml:space="preserve">class</w:t>
+      </w:r>
+      <w:r>
+        <w:rPr>
+          <w:rStyle w:val="NormalTok"/>
+        </w:rPr>
+        <w:t xml:space="preserve"> BaseState</w:t>
+      </w:r>
+      <w:r>
+        <w:rPr>
+          <w:rStyle w:val="OperatorTok"/>
+        </w:rPr>
+        <w:t xml:space="preserve">&lt;</w:t>
+      </w:r>
+      <w:r>
+        <w:rPr>
+          <w:rStyle w:val="NormalTok"/>
+        </w:rPr>
+        <w:t xml:space="preserve">T</w:t>
+      </w:r>
+      <w:r>
+        <w:rPr>
+          <w:rStyle w:val="OperatorTok"/>
+        </w:rPr>
+        <w:t xml:space="preserve">&gt;</w:t>
+      </w:r>
+      <w:r>
+        <w:rPr>
+          <w:rStyle w:val="NormalTok"/>
+        </w:rPr>
+        <w:t xml:space="preserve"> </w:t>
+      </w:r>
+      <w:r>
+        <w:rPr>
+          <w:rStyle w:val="KeywordTok"/>
+        </w:rPr>
+        <w:t xml:space="preserve">extends</w:t>
+      </w:r>
+      <w:r>
+        <w:rPr>
+          <w:rStyle w:val="NormalTok"/>
+        </w:rPr>
+        <w:t xml:space="preserve"> Equatable </w:t>
+      </w:r>
+      <w:r>
+        <w:rPr>
+          <w:rStyle w:val="OperatorTok"/>
+        </w:rPr>
+        <w:t xml:space="preserve">{</w:t>
+      </w:r>
+      <w:r>
+        <w:br/>
+      </w:r>
+      <w:r>
+        <w:rPr>
+          <w:rStyle w:val="NormalTok"/>
+        </w:rPr>
+        <w:t xml:space="preserve">  </w:t>
+      </w:r>
+      <w:r>
+        <w:rPr>
+          <w:rStyle w:val="AttributeTok"/>
+        </w:rPr>
+        <w:t xml:space="preserve">final</w:t>
+      </w:r>
+      <w:r>
+        <w:rPr>
+          <w:rStyle w:val="NormalTok"/>
+        </w:rPr>
+        <w:t xml:space="preserve"> T</w:t>
+      </w:r>
+      <w:r>
+        <w:rPr>
+          <w:rStyle w:val="OperatorTok"/>
+        </w:rPr>
+        <w:t xml:space="preserve">?</w:t>
+      </w:r>
+      <w:r>
+        <w:rPr>
+          <w:rStyle w:val="NormalTok"/>
+        </w:rPr>
+        <w:t xml:space="preserve"> _data;</w:t>
+      </w:r>
+      <w:r>
+        <w:br/>
+      </w:r>
+      <w:r>
+        <w:rPr>
+          <w:rStyle w:val="NormalTok"/>
+        </w:rPr>
+        <w:t xml:space="preserve">  </w:t>
+      </w:r>
+      <w:r>
+        <w:rPr>
+          <w:rStyle w:val="AttributeTok"/>
+        </w:rPr>
+        <w:t xml:space="preserve">final</w:t>
+      </w:r>
+      <w:r>
+        <w:rPr>
+          <w:rStyle w:val="NormalTok"/>
+        </w:rPr>
+        <w:t xml:space="preserve"> </w:t>
+      </w:r>
+      <w:r>
+        <w:rPr>
+          <w:rStyle w:val="DataTypeTok"/>
+        </w:rPr>
+        <w:t xml:space="preserve">String</w:t>
+      </w:r>
+      <w:r>
+        <w:rPr>
+          <w:rStyle w:val="OperatorTok"/>
+        </w:rPr>
+        <w:t xml:space="preserve">?</w:t>
+      </w:r>
+      <w:r>
+        <w:rPr>
+          <w:rStyle w:val="NormalTok"/>
+        </w:rPr>
+        <w:t xml:space="preserve"> _message;</w:t>
+      </w:r>
+      <w:r>
+        <w:br/>
+      </w:r>
+      <w:r>
+        <w:rPr>
+          <w:rStyle w:val="NormalTok"/>
+        </w:rPr>
+        <w:t xml:space="preserve">  </w:t>
+      </w:r>
+      <w:r>
+        <w:rPr>
+          <w:rStyle w:val="AttributeTok"/>
+        </w:rPr>
+        <w:t xml:space="preserve">final</w:t>
+      </w:r>
+      <w:r>
+        <w:rPr>
+          <w:rStyle w:val="NormalTok"/>
+        </w:rPr>
+        <w:t xml:space="preserve"> </w:t>
+      </w:r>
+      <w:r>
+        <w:rPr>
+          <w:rStyle w:val="DataTypeTok"/>
+        </w:rPr>
+        <w:t xml:space="preserve">bool</w:t>
+      </w:r>
+      <w:r>
+        <w:rPr>
+          <w:rStyle w:val="NormalTok"/>
+        </w:rPr>
+        <w:t xml:space="preserve"> _isLoading;</w:t>
+      </w:r>
+      <w:r>
+        <w:br/>
+      </w:r>
+      <w:r>
+        <w:br/>
+      </w:r>
+      <w:r>
+        <w:rPr>
+          <w:rStyle w:val="NormalTok"/>
+        </w:rPr>
+        <w:t xml:space="preserve">  </w:t>
+      </w:r>
+      <w:r>
+        <w:rPr>
+          <w:rStyle w:val="AttributeTok"/>
+        </w:rPr>
+        <w:t xml:space="preserve">const</w:t>
+      </w:r>
+      <w:r>
+        <w:rPr>
+          <w:rStyle w:val="NormalTok"/>
+        </w:rPr>
+        <w:t xml:space="preserve"> BaseState(</w:t>
+      </w:r>
+      <w:r>
+        <w:rPr>
+          <w:rStyle w:val="OperatorTok"/>
+        </w:rPr>
+        <w:t xml:space="preserve">{</w:t>
+      </w:r>
+      <w:r>
+        <w:br/>
+      </w:r>
+      <w:r>
+        <w:rPr>
+          <w:rStyle w:val="NormalTok"/>
+        </w:rPr>
+        <w:t xml:space="preserve">    T</w:t>
+      </w:r>
+      <w:r>
+        <w:rPr>
+          <w:rStyle w:val="OperatorTok"/>
+        </w:rPr>
+        <w:t xml:space="preserve">?</w:t>
+      </w:r>
+      <w:r>
+        <w:rPr>
+          <w:rStyle w:val="NormalTok"/>
+        </w:rPr>
+        <w:t xml:space="preserve"> data</w:t>
+      </w:r>
+      <w:r>
+        <w:rPr>
+          <w:rStyle w:val="OperatorTok"/>
+        </w:rPr>
+        <w:t xml:space="preserve">,</w:t>
+      </w:r>
+      <w:r>
+        <w:br/>
+      </w:r>
+      <w:r>
+        <w:rPr>
+          <w:rStyle w:val="NormalTok"/>
+        </w:rPr>
+        <w:t xml:space="preserve">    </w:t>
+      </w:r>
+      <w:r>
+        <w:rPr>
+          <w:rStyle w:val="DataTypeTok"/>
+        </w:rPr>
+        <w:t xml:space="preserve">String</w:t>
+      </w:r>
+      <w:r>
+        <w:rPr>
+          <w:rStyle w:val="OperatorTok"/>
+        </w:rPr>
+        <w:t xml:space="preserve">?</w:t>
+      </w:r>
+      <w:r>
+        <w:rPr>
+          <w:rStyle w:val="NormalTok"/>
+        </w:rPr>
+        <w:t xml:space="preserve"> message</w:t>
+      </w:r>
+      <w:r>
+        <w:rPr>
+          <w:rStyle w:val="OperatorTok"/>
+        </w:rPr>
+        <w:t xml:space="preserve">,</w:t>
+      </w:r>
+      <w:r>
+        <w:br/>
+      </w:r>
+      <w:r>
+        <w:rPr>
+          <w:rStyle w:val="NormalTok"/>
+        </w:rPr>
+        <w:t xml:space="preserve">    </w:t>
+      </w:r>
+      <w:r>
+        <w:rPr>
+          <w:rStyle w:val="DataTypeTok"/>
+        </w:rPr>
+        <w:t xml:space="preserve">bool</w:t>
+      </w:r>
+      <w:r>
+        <w:rPr>
+          <w:rStyle w:val="NormalTok"/>
+        </w:rPr>
+        <w:t xml:space="preserve"> isLoading </w:t>
+      </w:r>
+      <w:r>
+        <w:rPr>
+          <w:rStyle w:val="OperatorTok"/>
+        </w:rPr>
+        <w:t xml:space="preserve">=</w:t>
+      </w:r>
+      <w:r>
+        <w:rPr>
+          <w:rStyle w:val="NormalTok"/>
+        </w:rPr>
+        <w:t xml:space="preserve"> </w:t>
+      </w:r>
+      <w:r>
+        <w:rPr>
+          <w:rStyle w:val="ConstantTok"/>
+        </w:rPr>
+        <w:t xml:space="preserve">false</w:t>
+      </w:r>
+      <w:r>
+        <w:rPr>
+          <w:rStyle w:val="OperatorTok"/>
+        </w:rPr>
+        <w:t xml:space="preserve">,</w:t>
+      </w:r>
+      <w:r>
+        <w:br/>
+      </w:r>
+      <w:r>
+        <w:rPr>
+          <w:rStyle w:val="NormalTok"/>
+        </w:rPr>
+        <w:t xml:space="preserve">  </w:t>
+      </w:r>
+      <w:r>
+        <w:rPr>
+          <w:rStyle w:val="OperatorTok"/>
+        </w:rPr>
+        <w:t xml:space="preserve">}</w:t>
+      </w:r>
+      <w:r>
+        <w:rPr>
+          <w:rStyle w:val="NormalTok"/>
+        </w:rPr>
+        <w:t xml:space="preserve">);</w:t>
+      </w:r>
+      <w:r>
+        <w:br/>
+      </w:r>
+      <w:r>
+        <w:rPr>
+          <w:rStyle w:val="OperatorTok"/>
+        </w:rPr>
+        <w:t xml:space="preserve">}</w:t>
+      </w:r>
+    </w:p>
+    <w:p>
+      <w:pPr>
+        <w:pStyle w:val="Compact"/>
+        <w:numPr>
+          <w:ilvl w:val="0"/>
+          <w:numId w:val="1034"/>
+        </w:numPr>
+      </w:pPr>
+      <w:r>
+        <w:t xml:space="preserve">Tüm state’ler için temel yapı sağlar</w:t>
+      </w:r>
+    </w:p>
+    <w:p>
+      <w:pPr>
+        <w:pStyle w:val="Compact"/>
+        <w:numPr>
+          <w:ilvl w:val="0"/>
+          <w:numId w:val="1034"/>
+        </w:numPr>
+      </w:pPr>
+      <w:r>
+        <w:t xml:space="preserve">Equatable ile gereksiz build’leri önler</w:t>
+      </w:r>
+    </w:p>
+    <w:p>
+      <w:pPr>
+        <w:pStyle w:val="Compact"/>
+        <w:numPr>
+          <w:ilvl w:val="0"/>
+          <w:numId w:val="1034"/>
+        </w:numPr>
+      </w:pPr>
+      <w:r>
+        <w:t xml:space="preserve">Generic yapı ile farklı veri tipleri destekler</w:t>
+      </w:r>
+    </w:p>
+    <w:p>
+      <w:pPr>
+        <w:pStyle w:val="Compact"/>
+        <w:numPr>
+          <w:ilvl w:val="0"/>
+          <w:numId w:val="1034"/>
+        </w:numPr>
+      </w:pPr>
+      <w:r>
+        <w:t xml:space="preserve">Loading, error ve data durumlarını yönetir</w:t>
+      </w:r>
+    </w:p>
+    <w:p>
+      <w:pPr>
+        <w:pStyle w:val="Compact"/>
+        <w:numPr>
+          <w:ilvl w:val="0"/>
+          <w:numId w:val="1034"/>
+        </w:numPr>
+      </w:pPr>
+      <w:r>
+        <w:t xml:space="preserve">Immutable yapı ile state değişikliklerini kontrol eder</w:t>
+      </w:r>
+    </w:p>
+    <w:bookmarkEnd w:id="48"/>
+    <w:bookmarkStart w:id="49" w:name="repository-mixin"/>
+    <w:p>
+      <w:pPr>
+        <w:pStyle w:val="Heading3"/>
+      </w:pPr>
+      <w:r>
+        <w:t xml:space="preserve">6.3 Repository Mixin</w:t>
+      </w:r>
+    </w:p>
+    <w:p>
+      <w:pPr>
+        <w:pStyle w:val="SourceCode"/>
+      </w:pPr>
+      <w:r>
+        <w:rPr>
+          <w:rStyle w:val="KeywordTok"/>
+        </w:rPr>
+        <w:t xml:space="preserve">mixin</w:t>
+      </w:r>
+      <w:r>
+        <w:rPr>
+          <w:rStyle w:val="NormalTok"/>
+        </w:rPr>
+        <w:t xml:space="preserve"> BaseRepositoryMixin </w:t>
+      </w:r>
+      <w:r>
+        <w:rPr>
+          <w:rStyle w:val="OperatorTok"/>
+        </w:rPr>
+        <w:t xml:space="preserve">{</w:t>
+      </w:r>
+      <w:r>
+        <w:br/>
+      </w:r>
+      <w:r>
+        <w:rPr>
+          <w:rStyle w:val="NormalTok"/>
+        </w:rPr>
+        <w:t xml:space="preserve">  T</w:t>
+      </w:r>
+      <w:r>
+        <w:rPr>
+          <w:rStyle w:val="OperatorTok"/>
+        </w:rPr>
+        <w:t xml:space="preserve">?</w:t>
+      </w:r>
+      <w:r>
+        <w:rPr>
+          <w:rStyle w:val="NormalTok"/>
+        </w:rPr>
+        <w:t xml:space="preserve"> parseResponse</w:t>
+      </w:r>
+      <w:r>
+        <w:rPr>
+          <w:rStyle w:val="OperatorTok"/>
+        </w:rPr>
+        <w:t xml:space="preserve">&lt;</w:t>
+      </w:r>
+      <w:r>
+        <w:rPr>
+          <w:rStyle w:val="NormalTok"/>
+        </w:rPr>
+        <w:t xml:space="preserve">T</w:t>
+      </w:r>
+      <w:r>
+        <w:rPr>
+          <w:rStyle w:val="OperatorTok"/>
+        </w:rPr>
+        <w:t xml:space="preserve">&gt;</w:t>
+      </w:r>
+      <w:r>
+        <w:rPr>
+          <w:rStyle w:val="NormalTok"/>
+        </w:rPr>
+        <w:t xml:space="preserve">(ApiResponse</w:t>
+      </w:r>
+      <w:r>
+        <w:rPr>
+          <w:rStyle w:val="OperatorTok"/>
+        </w:rPr>
+        <w:t xml:space="preserve">&lt;</w:t>
+      </w:r>
+      <w:r>
+        <w:rPr>
+          <w:rStyle w:val="NormalTok"/>
+        </w:rPr>
+        <w:t xml:space="preserve">T</w:t>
+      </w:r>
+      <w:r>
+        <w:rPr>
+          <w:rStyle w:val="OperatorTok"/>
+        </w:rPr>
+        <w:t xml:space="preserve">&gt;</w:t>
+      </w:r>
+      <w:r>
+        <w:rPr>
+          <w:rStyle w:val="NormalTok"/>
+        </w:rPr>
+        <w:t xml:space="preserve"> response) </w:t>
+      </w:r>
+      <w:r>
+        <w:rPr>
+          <w:rStyle w:val="OperatorTok"/>
+        </w:rPr>
+        <w:t xml:space="preserve">{</w:t>
+      </w:r>
+      <w:r>
+        <w:br/>
+      </w:r>
+      <w:r>
+        <w:rPr>
+          <w:rStyle w:val="NormalTok"/>
+        </w:rPr>
+        <w:t xml:space="preserve">    </w:t>
+      </w:r>
+      <w:r>
+        <w:rPr>
+          <w:rStyle w:val="KeywordTok"/>
+        </w:rPr>
+        <w:t xml:space="preserve">return</w:t>
+      </w:r>
+      <w:r>
+        <w:rPr>
+          <w:rStyle w:val="NormalTok"/>
+        </w:rPr>
+        <w:t xml:space="preserve"> response</w:t>
+      </w:r>
+      <w:r>
+        <w:rPr>
+          <w:rStyle w:val="OperatorTok"/>
+        </w:rPr>
+        <w:t xml:space="preserve">.</w:t>
+      </w:r>
+      <w:r>
+        <w:rPr>
+          <w:rStyle w:val="NormalTok"/>
+        </w:rPr>
+        <w:t xml:space="preserve">maybeWhen(</w:t>
+      </w:r>
+      <w:r>
+        <w:br/>
+      </w:r>
+      <w:r>
+        <w:rPr>
+          <w:rStyle w:val="NormalTok"/>
+        </w:rPr>
+        <w:t xml:space="preserve">      success</w:t>
+      </w:r>
+      <w:r>
+        <w:rPr>
+          <w:rStyle w:val="OperatorTok"/>
+        </w:rPr>
+        <w:t xml:space="preserve">:</w:t>
+      </w:r>
+      <w:r>
+        <w:rPr>
+          <w:rStyle w:val="NormalTok"/>
+        </w:rPr>
+        <w:t xml:space="preserve"> (data) </w:t>
+      </w:r>
+      <w:r>
+        <w:rPr>
+          <w:rStyle w:val="OperatorTok"/>
+        </w:rPr>
+        <w:t xml:space="preserve">=&gt;</w:t>
+      </w:r>
+      <w:r>
+        <w:rPr>
+          <w:rStyle w:val="NormalTok"/>
+        </w:rPr>
+        <w:t xml:space="preserve"> data</w:t>
+      </w:r>
+      <w:r>
+        <w:rPr>
+          <w:rStyle w:val="OperatorTok"/>
+        </w:rPr>
+        <w:t xml:space="preserve">,</w:t>
+      </w:r>
+      <w:r>
+        <w:br/>
+      </w:r>
+      <w:r>
+        <w:rPr>
+          <w:rStyle w:val="NormalTok"/>
+        </w:rPr>
+        <w:t xml:space="preserve">      orElse</w:t>
+      </w:r>
+      <w:r>
+        <w:rPr>
+          <w:rStyle w:val="OperatorTok"/>
+        </w:rPr>
+        <w:t xml:space="preserve">:</w:t>
+      </w:r>
+      <w:r>
+        <w:rPr>
+          <w:rStyle w:val="NormalTok"/>
+        </w:rPr>
+        <w:t xml:space="preserve"> () </w:t>
+      </w:r>
+      <w:r>
+        <w:rPr>
+          <w:rStyle w:val="OperatorTok"/>
+        </w:rPr>
+        <w:t xml:space="preserve">=&gt;</w:t>
+      </w:r>
+      <w:r>
+        <w:rPr>
+          <w:rStyle w:val="NormalTok"/>
+        </w:rPr>
+        <w:t xml:space="preserve"> </w:t>
+      </w:r>
+      <w:r>
+        <w:rPr>
+          <w:rStyle w:val="ConstantTok"/>
+        </w:rPr>
+        <w:t xml:space="preserve">null</w:t>
+      </w:r>
+      <w:r>
+        <w:rPr>
+          <w:rStyle w:val="OperatorTok"/>
+        </w:rPr>
+        <w:t xml:space="preserve">,</w:t>
+      </w:r>
+      <w:r>
+        <w:br/>
+      </w:r>
+      <w:r>
+        <w:rPr>
+          <w:rStyle w:val="NormalTok"/>
+        </w:rPr>
+        <w:t xml:space="preserve">    );</w:t>
+      </w:r>
+      <w:r>
+        <w:br/>
+      </w:r>
+      <w:r>
+        <w:rPr>
+          <w:rStyle w:val="NormalTok"/>
+        </w:rPr>
+        <w:t xml:space="preserve">  </w:t>
+      </w:r>
+      <w:r>
+        <w:rPr>
+          <w:rStyle w:val="OperatorTok"/>
+        </w:rPr>
+        <w:t xml:space="preserve">}</w:t>
+      </w:r>
+      <w:r>
+        <w:br/>
+      </w:r>
+      <w:r>
+        <w:br/>
+      </w:r>
+      <w:r>
+        <w:rPr>
+          <w:rStyle w:val="NormalTok"/>
+        </w:rPr>
+        <w:t xml:space="preserve">  ApiResponse</w:t>
+      </w:r>
+      <w:r>
+        <w:rPr>
+          <w:rStyle w:val="OperatorTok"/>
+        </w:rPr>
+        <w:t xml:space="preserve">&lt;</w:t>
+      </w:r>
+      <w:r>
+        <w:rPr>
+          <w:rStyle w:val="NormalTok"/>
+        </w:rPr>
+        <w:t xml:space="preserve">T</w:t>
+      </w:r>
+      <w:r>
+        <w:rPr>
+          <w:rStyle w:val="OperatorTok"/>
+        </w:rPr>
+        <w:t xml:space="preserve">&gt;</w:t>
+      </w:r>
+      <w:r>
+        <w:rPr>
+          <w:rStyle w:val="NormalTok"/>
+        </w:rPr>
+        <w:t xml:space="preserve"> handleResponse</w:t>
+      </w:r>
+      <w:r>
+        <w:rPr>
+          <w:rStyle w:val="OperatorTok"/>
+        </w:rPr>
+        <w:t xml:space="preserve">&lt;</w:t>
+      </w:r>
+      <w:r>
+        <w:rPr>
+          <w:rStyle w:val="NormalTok"/>
+        </w:rPr>
+        <w:t xml:space="preserve">T</w:t>
+      </w:r>
+      <w:r>
+        <w:rPr>
+          <w:rStyle w:val="OperatorTok"/>
+        </w:rPr>
+        <w:t xml:space="preserve">&gt;</w:t>
+      </w:r>
+      <w:r>
+        <w:rPr>
+          <w:rStyle w:val="NormalTok"/>
+        </w:rPr>
+        <w:t xml:space="preserve">(</w:t>
+      </w:r>
+      <w:r>
+        <w:rPr>
+          <w:rStyle w:val="OperatorTok"/>
+        </w:rPr>
+        <w:t xml:space="preserve">{</w:t>
+      </w:r>
+      <w:r>
+        <w:br/>
+      </w:r>
+      <w:r>
+        <w:rPr>
+          <w:rStyle w:val="NormalTok"/>
+        </w:rPr>
+        <w:t xml:space="preserve">    required T</w:t>
+      </w:r>
+      <w:r>
+        <w:rPr>
+          <w:rStyle w:val="OperatorTok"/>
+        </w:rPr>
+        <w:t xml:space="preserve">?</w:t>
+      </w:r>
+      <w:r>
+        <w:rPr>
+          <w:rStyle w:val="NormalTok"/>
+        </w:rPr>
+        <w:t xml:space="preserve"> </w:t>
+      </w:r>
+      <w:r>
+        <w:rPr>
+          <w:rStyle w:val="KeywordTok"/>
+        </w:rPr>
+        <w:t xml:space="preserve">Function</w:t>
+      </w:r>
+      <w:r>
+        <w:rPr>
+          <w:rStyle w:val="NormalTok"/>
+        </w:rPr>
+        <w:t xml:space="preserve">() parseData</w:t>
+      </w:r>
+      <w:r>
+        <w:rPr>
+          <w:rStyle w:val="OperatorTok"/>
+        </w:rPr>
+        <w:t xml:space="preserve">,</w:t>
+      </w:r>
+      <w:r>
+        <w:br/>
+      </w:r>
+      <w:r>
+        <w:rPr>
+          <w:rStyle w:val="NormalTok"/>
+        </w:rPr>
+        <w:t xml:space="preserve">    </w:t>
+      </w:r>
+      <w:r>
+        <w:rPr>
+          <w:rStyle w:val="DataTypeTok"/>
+        </w:rPr>
+        <w:t xml:space="preserve">String</w:t>
+      </w:r>
+      <w:r>
+        <w:rPr>
+          <w:rStyle w:val="OperatorTok"/>
+        </w:rPr>
+        <w:t xml:space="preserve">?</w:t>
+      </w:r>
+      <w:r>
+        <w:rPr>
+          <w:rStyle w:val="NormalTok"/>
+        </w:rPr>
+        <w:t xml:space="preserve"> errorMessage</w:t>
+      </w:r>
+      <w:r>
+        <w:rPr>
+          <w:rStyle w:val="OperatorTok"/>
+        </w:rPr>
+        <w:t xml:space="preserve">,</w:t>
+      </w:r>
+      <w:r>
+        <w:br/>
+      </w:r>
+      <w:r>
+        <w:rPr>
+          <w:rStyle w:val="NormalTok"/>
+        </w:rPr>
+        <w:t xml:space="preserve">    </w:t>
+      </w:r>
+      <w:r>
+        <w:rPr>
+          <w:rStyle w:val="DataTypeTok"/>
+        </w:rPr>
+        <w:t xml:space="preserve">String</w:t>
+      </w:r>
+      <w:r>
+        <w:rPr>
+          <w:rStyle w:val="OperatorTok"/>
+        </w:rPr>
+        <w:t xml:space="preserve">?</w:t>
+      </w:r>
+      <w:r>
+        <w:rPr>
+          <w:rStyle w:val="NormalTok"/>
+        </w:rPr>
+        <w:t xml:space="preserve"> errorType</w:t>
+      </w:r>
+      <w:r>
+        <w:rPr>
+          <w:rStyle w:val="OperatorTok"/>
+        </w:rPr>
+        <w:t xml:space="preserve">,</w:t>
+      </w:r>
+      <w:r>
+        <w:br/>
+      </w:r>
+      <w:r>
+        <w:rPr>
+          <w:rStyle w:val="NormalTok"/>
+        </w:rPr>
+        <w:t xml:space="preserve">  </w:t>
+      </w:r>
+      <w:r>
+        <w:rPr>
+          <w:rStyle w:val="OperatorTok"/>
+        </w:rPr>
+        <w:t xml:space="preserve">}</w:t>
+      </w:r>
+      <w:r>
+        <w:rPr>
+          <w:rStyle w:val="NormalTok"/>
+        </w:rPr>
+        <w:t xml:space="preserve">) </w:t>
+      </w:r>
+      <w:r>
+        <w:rPr>
+          <w:rStyle w:val="OperatorTok"/>
+        </w:rPr>
+        <w:t xml:space="preserve">{</w:t>
+      </w:r>
+      <w:r>
+        <w:br/>
+      </w:r>
+      <w:r>
+        <w:rPr>
+          <w:rStyle w:val="NormalTok"/>
+        </w:rPr>
+        <w:t xml:space="preserve">    </w:t>
+      </w:r>
+      <w:r>
+        <w:rPr>
+          <w:rStyle w:val="ControlFlowTok"/>
+        </w:rPr>
+        <w:t xml:space="preserve">try</w:t>
+      </w:r>
+      <w:r>
+        <w:rPr>
+          <w:rStyle w:val="NormalTok"/>
+        </w:rPr>
+        <w:t xml:space="preserve"> </w:t>
+      </w:r>
+      <w:r>
+        <w:rPr>
+          <w:rStyle w:val="OperatorTok"/>
+        </w:rPr>
+        <w:t xml:space="preserve">{</w:t>
+      </w:r>
+      <w:r>
+        <w:br/>
+      </w:r>
+      <w:r>
+        <w:rPr>
+          <w:rStyle w:val="NormalTok"/>
+        </w:rPr>
+        <w:t xml:space="preserve">      </w:t>
+      </w:r>
+      <w:r>
+        <w:rPr>
+          <w:rStyle w:val="AttributeTok"/>
+        </w:rPr>
+        <w:t xml:space="preserve">final</w:t>
+      </w:r>
+      <w:r>
+        <w:rPr>
+          <w:rStyle w:val="NormalTok"/>
+        </w:rPr>
+        <w:t xml:space="preserve"> data </w:t>
+      </w:r>
+      <w:r>
+        <w:rPr>
+          <w:rStyle w:val="OperatorTok"/>
+        </w:rPr>
+        <w:t xml:space="preserve">=</w:t>
+      </w:r>
+      <w:r>
+        <w:rPr>
+          <w:rStyle w:val="NormalTok"/>
+        </w:rPr>
+        <w:t xml:space="preserve"> parseData();</w:t>
+      </w:r>
+      <w:r>
+        <w:br/>
+      </w:r>
+      <w:r>
+        <w:rPr>
+          <w:rStyle w:val="NormalTok"/>
+        </w:rPr>
+        <w:t xml:space="preserve">      </w:t>
+      </w:r>
+      <w:r>
+        <w:rPr>
+          <w:rStyle w:val="ControlFlowTok"/>
+        </w:rPr>
+        <w:t xml:space="preserve">if</w:t>
+      </w:r>
+      <w:r>
+        <w:rPr>
+          <w:rStyle w:val="NormalTok"/>
+        </w:rPr>
+        <w:t xml:space="preserve"> (data </w:t>
+      </w:r>
+      <w:r>
+        <w:rPr>
+          <w:rStyle w:val="OperatorTok"/>
+        </w:rPr>
+        <w:t xml:space="preserve">==</w:t>
+      </w:r>
+      <w:r>
+        <w:rPr>
+          <w:rStyle w:val="NormalTok"/>
+        </w:rPr>
+        <w:t xml:space="preserve"> </w:t>
+      </w:r>
+      <w:r>
+        <w:rPr>
+          <w:rStyle w:val="ConstantTok"/>
+        </w:rPr>
+        <w:t xml:space="preserve">null</w:t>
+      </w:r>
+      <w:r>
+        <w:rPr>
+          <w:rStyle w:val="NormalTok"/>
+        </w:rPr>
+        <w:t xml:space="preserve"> </w:t>
+      </w:r>
+      <w:r>
+        <w:rPr>
+          <w:rStyle w:val="OperatorTok"/>
+        </w:rPr>
+        <w:t xml:space="preserve">||</w:t>
+      </w:r>
+      <w:r>
+        <w:rPr>
+          <w:rStyle w:val="NormalTok"/>
+        </w:rPr>
+        <w:t xml:space="preserve"> data </w:t>
+      </w:r>
+      <w:r>
+        <w:rPr>
+          <w:rStyle w:val="OperatorTok"/>
+        </w:rPr>
+        <w:t xml:space="preserve">==</w:t>
+      </w:r>
+      <w:r>
+        <w:rPr>
+          <w:rStyle w:val="NormalTok"/>
+        </w:rPr>
+        <w:t xml:space="preserve"> </w:t>
+      </w:r>
+      <w:r>
+        <w:rPr>
+          <w:rStyle w:val="OperatorTok"/>
+        </w:rPr>
+        <w:t xml:space="preserve">{}</w:t>
+      </w:r>
+      <w:r>
+        <w:rPr>
+          <w:rStyle w:val="NormalTok"/>
+        </w:rPr>
+        <w:t xml:space="preserve">) </w:t>
+      </w:r>
+      <w:r>
+        <w:rPr>
+          <w:rStyle w:val="OperatorTok"/>
+        </w:rPr>
+        <w:t xml:space="preserve">{</w:t>
+      </w:r>
+      <w:r>
+        <w:br/>
+      </w:r>
+      <w:r>
+        <w:rPr>
+          <w:rStyle w:val="NormalTok"/>
+        </w:rPr>
+        <w:t xml:space="preserve">        </w:t>
+      </w:r>
+      <w:r>
+        <w:rPr>
+          <w:rStyle w:val="KeywordTok"/>
+        </w:rPr>
+        <w:t xml:space="preserve">return</w:t>
+      </w:r>
+      <w:r>
+        <w:rPr>
+          <w:rStyle w:val="NormalTok"/>
+        </w:rPr>
+        <w:t xml:space="preserve"> </w:t>
+      </w:r>
+      <w:r>
+        <w:rPr>
+          <w:rStyle w:val="AttributeTok"/>
+        </w:rPr>
+        <w:t xml:space="preserve">const</w:t>
+      </w:r>
+      <w:r>
+        <w:rPr>
+          <w:rStyle w:val="NormalTok"/>
+        </w:rPr>
+        <w:t xml:space="preserve"> ApiResponse</w:t>
+      </w:r>
+      <w:r>
+        <w:rPr>
+          <w:rStyle w:val="OperatorTok"/>
+        </w:rPr>
+        <w:t xml:space="preserve">.</w:t>
+      </w:r>
+      <w:r>
+        <w:rPr>
+          <w:rStyle w:val="NormalTok"/>
+        </w:rPr>
+        <w:t xml:space="preserve">noContent();</w:t>
+      </w:r>
+      <w:r>
+        <w:br/>
+      </w:r>
+      <w:r>
+        <w:rPr>
+          <w:rStyle w:val="NormalTok"/>
+        </w:rPr>
+        <w:t xml:space="preserve">      </w:t>
+      </w:r>
+      <w:r>
+        <w:rPr>
+          <w:rStyle w:val="OperatorTok"/>
+        </w:rPr>
+        <w:t xml:space="preserve">}</w:t>
+      </w:r>
+      <w:r>
+        <w:br/>
+      </w:r>
+      <w:r>
+        <w:rPr>
+          <w:rStyle w:val="NormalTok"/>
+        </w:rPr>
+        <w:t xml:space="preserve">      </w:t>
+      </w:r>
+      <w:r>
+        <w:rPr>
+          <w:rStyle w:val="KeywordTok"/>
+        </w:rPr>
+        <w:t xml:space="preserve">return</w:t>
+      </w:r>
+      <w:r>
+        <w:rPr>
+          <w:rStyle w:val="NormalTok"/>
+        </w:rPr>
+        <w:t xml:space="preserve"> ApiResponse</w:t>
+      </w:r>
+      <w:r>
+        <w:rPr>
+          <w:rStyle w:val="OperatorTok"/>
+        </w:rPr>
+        <w:t xml:space="preserve">.</w:t>
+      </w:r>
+      <w:r>
+        <w:rPr>
+          <w:rStyle w:val="NormalTok"/>
+        </w:rPr>
+        <w:t xml:space="preserve">success(data);</w:t>
+      </w:r>
+      <w:r>
+        <w:br/>
+      </w:r>
+      <w:r>
+        <w:rPr>
+          <w:rStyle w:val="NormalTok"/>
+        </w:rPr>
+        <w:t xml:space="preserve">    </w:t>
+      </w:r>
+      <w:r>
+        <w:rPr>
+          <w:rStyle w:val="OperatorTok"/>
+        </w:rPr>
+        <w:t xml:space="preserve">}</w:t>
+      </w:r>
+      <w:r>
+        <w:rPr>
+          <w:rStyle w:val="NormalTok"/>
+        </w:rPr>
+        <w:t xml:space="preserve"> </w:t>
+      </w:r>
+      <w:r>
+        <w:rPr>
+          <w:rStyle w:val="ControlFlowTok"/>
+        </w:rPr>
+        <w:t xml:space="preserve">catch</w:t>
+      </w:r>
+      <w:r>
+        <w:rPr>
+          <w:rStyle w:val="NormalTok"/>
+        </w:rPr>
+        <w:t xml:space="preserve"> (e) </w:t>
+      </w:r>
+      <w:r>
+        <w:rPr>
+          <w:rStyle w:val="OperatorTok"/>
+        </w:rPr>
+        <w:t xml:space="preserve">{</w:t>
+      </w:r>
+      <w:r>
+        <w:br/>
+      </w:r>
+      <w:r>
+        <w:rPr>
+          <w:rStyle w:val="NormalTok"/>
+        </w:rPr>
+        <w:t xml:space="preserve">      </w:t>
+      </w:r>
+      <w:r>
+        <w:rPr>
+          <w:rStyle w:val="KeywordTok"/>
+        </w:rPr>
+        <w:t xml:space="preserve">return</w:t>
+      </w:r>
+      <w:r>
+        <w:rPr>
+          <w:rStyle w:val="NormalTok"/>
+        </w:rPr>
+        <w:t xml:space="preserve"> ApiResponse</w:t>
+      </w:r>
+      <w:r>
+        <w:rPr>
+          <w:rStyle w:val="OperatorTok"/>
+        </w:rPr>
+        <w:t xml:space="preserve">.</w:t>
+      </w:r>
+      <w:r>
+        <w:rPr>
+          <w:rStyle w:val="NormalTok"/>
+        </w:rPr>
+        <w:t xml:space="preserve">error(errorMessage </w:t>
+      </w:r>
+      <w:r>
+        <w:rPr>
+          <w:rStyle w:val="OperatorTok"/>
+        </w:rPr>
+        <w:t xml:space="preserve">??</w:t>
+      </w:r>
+      <w:r>
+        <w:rPr>
+          <w:rStyle w:val="NormalTok"/>
+        </w:rPr>
+        <w:t xml:space="preserve"> </w:t>
+      </w:r>
+      <w:r>
+        <w:rPr>
+          <w:rStyle w:val="StringTok"/>
+        </w:rPr>
+        <w:t xml:space="preserve">'Bir hata oluştu'</w:t>
+      </w:r>
+      <w:r>
+        <w:rPr>
+          <w:rStyle w:val="OperatorTok"/>
+        </w:rPr>
+        <w:t xml:space="preserve">,</w:t>
+      </w:r>
+      <w:r>
+        <w:rPr>
+          <w:rStyle w:val="NormalTok"/>
+        </w:rPr>
+        <w:t xml:space="preserve"> type</w:t>
+      </w:r>
+      <w:r>
+        <w:rPr>
+          <w:rStyle w:val="OperatorTok"/>
+        </w:rPr>
+        <w:t xml:space="preserve">:</w:t>
+      </w:r>
+      <w:r>
+        <w:rPr>
+          <w:rStyle w:val="NormalTok"/>
+        </w:rPr>
+        <w:t xml:space="preserve"> errorType);</w:t>
+      </w:r>
+      <w:r>
+        <w:br/>
+      </w:r>
+      <w:r>
+        <w:rPr>
+          <w:rStyle w:val="NormalTok"/>
+        </w:rPr>
+        <w:t xml:space="preserve">    </w:t>
+      </w:r>
+      <w:r>
+        <w:rPr>
+          <w:rStyle w:val="OperatorTok"/>
+        </w:rPr>
+        <w:t xml:space="preserve">}</w:t>
+      </w:r>
+      <w:r>
+        <w:br/>
+      </w:r>
+      <w:r>
+        <w:rPr>
+          <w:rStyle w:val="NormalTok"/>
+        </w:rPr>
+        <w:t xml:space="preserve">  </w:t>
+      </w:r>
+      <w:r>
+        <w:rPr>
+          <w:rStyle w:val="OperatorTok"/>
+        </w:rPr>
+        <w:t xml:space="preserve">}</w:t>
+      </w:r>
+      <w:r>
+        <w:br/>
+      </w:r>
+      <w:r>
+        <w:rPr>
+          <w:rStyle w:val="OperatorTok"/>
+        </w:rPr>
+        <w:t xml:space="preserve">}</w:t>
+      </w:r>
+    </w:p>
+    <w:p>
+      <w:pPr>
+        <w:pStyle w:val="Compact"/>
+        <w:numPr>
+          <w:ilvl w:val="0"/>
+          <w:numId w:val="1035"/>
+        </w:numPr>
+      </w:pPr>
+      <w:r>
+        <w:t xml:space="preserve">Repository katmanı için ortak fonksiyonlar sağlar</w:t>
+      </w:r>
+    </w:p>
+    <w:p>
+      <w:pPr>
+        <w:pStyle w:val="Compact"/>
+        <w:numPr>
+          <w:ilvl w:val="0"/>
+          <w:numId w:val="1035"/>
+        </w:numPr>
+      </w:pPr>
+      <w:r>
+        <w:t xml:space="preserve">API yanıtlarını güvenli şekilde parse eder</w:t>
+      </w:r>
+    </w:p>
+    <w:p>
+      <w:pPr>
+        <w:pStyle w:val="Compact"/>
+        <w:numPr>
+          <w:ilvl w:val="0"/>
+          <w:numId w:val="1035"/>
+        </w:numPr>
+      </w:pPr>
+      <w:r>
+        <w:t xml:space="preserve">Hata yönetimini merkezi hale getirir</w:t>
+      </w:r>
+    </w:p>
+    <w:p>
+      <w:pPr>
+        <w:pStyle w:val="Compact"/>
+        <w:numPr>
+          <w:ilvl w:val="0"/>
+          <w:numId w:val="1035"/>
+        </w:numPr>
+      </w:pPr>
+      <w:r>
+        <w:t xml:space="preserve">Kod tekrarını önler</w:t>
+      </w:r>
+    </w:p>
+    <w:p>
+      <w:pPr>
+        <w:pStyle w:val="Compact"/>
+        <w:numPr>
+          <w:ilvl w:val="0"/>
+          <w:numId w:val="1035"/>
+        </w:numPr>
+      </w:pPr>
+      <w:r>
+        <w:t xml:space="preserve">Tutarlı hata mesajları sağlar</w:t>
+      </w:r>
+    </w:p>
+    <w:bookmarkEnd w:id="49"/>
+    <w:bookmarkStart w:id="50" w:name="api-call-mixin"/>
+    <w:p>
+      <w:pPr>
+        <w:pStyle w:val="Heading3"/>
+      </w:pPr>
+      <w:r>
+        <w:t xml:space="preserve">6.4 API Call Mixin</w:t>
+      </w:r>
+    </w:p>
+    <w:p>
+      <w:pPr>
+        <w:pStyle w:val="SourceCode"/>
+      </w:pPr>
+      <w:r>
+        <w:rPr>
+          <w:rStyle w:val="KeywordTok"/>
+        </w:rPr>
+        <w:t xml:space="preserve">mixin</w:t>
+      </w:r>
+      <w:r>
+        <w:rPr>
+          <w:rStyle w:val="NormalTok"/>
+        </w:rPr>
+        <w:t xml:space="preserve"> HandleApiCallMixin </w:t>
+      </w:r>
+      <w:r>
+        <w:rPr>
+          <w:rStyle w:val="OperatorTok"/>
+        </w:rPr>
+        <w:t xml:space="preserve">{</w:t>
+      </w:r>
+      <w:r>
+        <w:br/>
+      </w:r>
+      <w:r>
+        <w:rPr>
+          <w:rStyle w:val="NormalTok"/>
+        </w:rPr>
+        <w:t xml:space="preserve">  </w:t>
+      </w:r>
+      <w:r>
+        <w:rPr>
+          <w:rStyle w:val="DataTypeTok"/>
+        </w:rPr>
+        <w:t xml:space="preserve">Future</w:t>
+      </w:r>
+      <w:r>
+        <w:rPr>
+          <w:rStyle w:val="OperatorTok"/>
+        </w:rPr>
+        <w:t xml:space="preserve">&lt;</w:t>
+      </w:r>
+      <w:r>
+        <w:rPr>
+          <w:rStyle w:val="DataTypeTok"/>
+        </w:rPr>
+        <w:t xml:space="preserve">void</w:t>
+      </w:r>
+      <w:r>
+        <w:rPr>
+          <w:rStyle w:val="OperatorTok"/>
+        </w:rPr>
+        <w:t xml:space="preserve">&gt;</w:t>
+      </w:r>
+      <w:r>
+        <w:rPr>
+          <w:rStyle w:val="NormalTok"/>
+        </w:rPr>
+        <w:t xml:space="preserve"> handleApiCall</w:t>
+      </w:r>
+      <w:r>
+        <w:rPr>
+          <w:rStyle w:val="OperatorTok"/>
+        </w:rPr>
+        <w:t xml:space="preserve">&lt;</w:t>
+      </w:r>
+      <w:r>
+        <w:rPr>
+          <w:rStyle w:val="NormalTok"/>
+        </w:rPr>
+        <w:t xml:space="preserve">T</w:t>
+      </w:r>
+      <w:r>
+        <w:rPr>
+          <w:rStyle w:val="OperatorTok"/>
+        </w:rPr>
+        <w:t xml:space="preserve">&gt;</w:t>
+      </w:r>
+      <w:r>
+        <w:rPr>
+          <w:rStyle w:val="NormalTok"/>
+        </w:rPr>
+        <w:t xml:space="preserve">(</w:t>
+      </w:r>
+      <w:r>
+        <w:rPr>
+          <w:rStyle w:val="OperatorTok"/>
+        </w:rPr>
+        <w:t xml:space="preserve">{</w:t>
+      </w:r>
+      <w:r>
+        <w:br/>
+      </w:r>
+      <w:r>
+        <w:rPr>
+          <w:rStyle w:val="NormalTok"/>
+        </w:rPr>
+        <w:t xml:space="preserve">    required </w:t>
+      </w:r>
+      <w:r>
+        <w:rPr>
+          <w:rStyle w:val="DataTypeTok"/>
+        </w:rPr>
+        <w:t xml:space="preserve">Future</w:t>
+      </w:r>
+      <w:r>
+        <w:rPr>
+          <w:rStyle w:val="OperatorTok"/>
+        </w:rPr>
+        <w:t xml:space="preserve">&lt;</w:t>
+      </w:r>
+      <w:r>
+        <w:rPr>
+          <w:rStyle w:val="NormalTok"/>
+        </w:rPr>
+        <w:t xml:space="preserve">ApiResponse</w:t>
+      </w:r>
+      <w:r>
+        <w:rPr>
+          <w:rStyle w:val="OperatorTok"/>
+        </w:rPr>
+        <w:t xml:space="preserve">&lt;</w:t>
+      </w:r>
+      <w:r>
+        <w:rPr>
+          <w:rStyle w:val="NormalTok"/>
+        </w:rPr>
+        <w:t xml:space="preserve">T</w:t>
+      </w:r>
+      <w:r>
+        <w:rPr>
+          <w:rStyle w:val="OperatorTok"/>
+        </w:rPr>
+        <w:t xml:space="preserve">&gt;&gt;</w:t>
+      </w:r>
+      <w:r>
+        <w:rPr>
+          <w:rStyle w:val="NormalTok"/>
+        </w:rPr>
+        <w:t xml:space="preserve"> </w:t>
+      </w:r>
+      <w:r>
+        <w:rPr>
+          <w:rStyle w:val="KeywordTok"/>
+        </w:rPr>
+        <w:t xml:space="preserve">Function</w:t>
+      </w:r>
+      <w:r>
+        <w:rPr>
+          <w:rStyle w:val="NormalTok"/>
+        </w:rPr>
+        <w:t xml:space="preserve">() apiCall</w:t>
+      </w:r>
+      <w:r>
+        <w:rPr>
+          <w:rStyle w:val="OperatorTok"/>
+        </w:rPr>
+        <w:t xml:space="preserve">,</w:t>
+      </w:r>
+      <w:r>
+        <w:br/>
+      </w:r>
+      <w:r>
+        <w:rPr>
+          <w:rStyle w:val="NormalTok"/>
+        </w:rPr>
+        <w:t xml:space="preserve">    required </w:t>
+      </w:r>
+      <w:r>
+        <w:rPr>
+          <w:rStyle w:val="DataTypeTok"/>
+        </w:rPr>
+        <w:t xml:space="preserve">void</w:t>
+      </w:r>
+      <w:r>
+        <w:rPr>
+          <w:rStyle w:val="NormalTok"/>
+        </w:rPr>
+        <w:t xml:space="preserve"> </w:t>
+      </w:r>
+      <w:r>
+        <w:rPr>
+          <w:rStyle w:val="KeywordTok"/>
+        </w:rPr>
+        <w:t xml:space="preserve">Function</w:t>
+      </w:r>
+      <w:r>
+        <w:rPr>
+          <w:rStyle w:val="NormalTok"/>
+        </w:rPr>
+        <w:t xml:space="preserve">(BaseState</w:t>
+      </w:r>
+      <w:r>
+        <w:rPr>
+          <w:rStyle w:val="OperatorTok"/>
+        </w:rPr>
+        <w:t xml:space="preserve">&lt;</w:t>
+      </w:r>
+      <w:r>
+        <w:rPr>
+          <w:rStyle w:val="NormalTok"/>
+        </w:rPr>
+        <w:t xml:space="preserve">T</w:t>
+      </w:r>
+      <w:r>
+        <w:rPr>
+          <w:rStyle w:val="OperatorTok"/>
+        </w:rPr>
+        <w:t xml:space="preserve">&gt;</w:t>
+      </w:r>
+      <w:r>
+        <w:rPr>
+          <w:rStyle w:val="NormalTok"/>
+        </w:rPr>
+        <w:t xml:space="preserve">) emitState</w:t>
+      </w:r>
+      <w:r>
+        <w:rPr>
+          <w:rStyle w:val="OperatorTok"/>
+        </w:rPr>
+        <w:t xml:space="preserve">,</w:t>
+      </w:r>
+      <w:r>
+        <w:br/>
+      </w:r>
+      <w:r>
+        <w:rPr>
+          <w:rStyle w:val="NormalTok"/>
+        </w:rPr>
+        <w:t xml:space="preserve">  </w:t>
+      </w:r>
+      <w:r>
+        <w:rPr>
+          <w:rStyle w:val="OperatorTok"/>
+        </w:rPr>
+        <w:t xml:space="preserve">}</w:t>
+      </w:r>
+      <w:r>
+        <w:rPr>
+          <w:rStyle w:val="NormalTok"/>
+        </w:rPr>
+        <w:t xml:space="preserve">) </w:t>
+      </w:r>
+      <w:r>
+        <w:rPr>
+          <w:rStyle w:val="AttributeTok"/>
+        </w:rPr>
+        <w:t xml:space="preserve">async</w:t>
+      </w:r>
+      <w:r>
+        <w:rPr>
+          <w:rStyle w:val="NormalTok"/>
+        </w:rPr>
+        <w:t xml:space="preserve"> </w:t>
+      </w:r>
+      <w:r>
+        <w:rPr>
+          <w:rStyle w:val="OperatorTok"/>
+        </w:rPr>
+        <w:t xml:space="preserve">{</w:t>
+      </w:r>
+      <w:r>
+        <w:br/>
+      </w:r>
+      <w:r>
+        <w:rPr>
+          <w:rStyle w:val="NormalTok"/>
+        </w:rPr>
+        <w:t xml:space="preserve">    emitState(</w:t>
+      </w:r>
+      <w:r>
+        <w:rPr>
+          <w:rStyle w:val="AttributeTok"/>
+        </w:rPr>
+        <w:t xml:space="preserve">const</w:t>
+      </w:r>
+      <w:r>
+        <w:rPr>
+          <w:rStyle w:val="NormalTok"/>
+        </w:rPr>
+        <w:t xml:space="preserve"> LoadingState());</w:t>
+      </w:r>
+      <w:r>
+        <w:br/>
+      </w:r>
+      <w:r>
+        <w:rPr>
+          <w:rStyle w:val="NormalTok"/>
+        </w:rPr>
+        <w:t xml:space="preserve">    </w:t>
+      </w:r>
+      <w:r>
+        <w:rPr>
+          <w:rStyle w:val="AttributeTok"/>
+        </w:rPr>
+        <w:t xml:space="preserve">final</w:t>
+      </w:r>
+      <w:r>
+        <w:rPr>
+          <w:rStyle w:val="NormalTok"/>
+        </w:rPr>
+        <w:t xml:space="preserve"> response </w:t>
+      </w:r>
+      <w:r>
+        <w:rPr>
+          <w:rStyle w:val="OperatorTok"/>
+        </w:rPr>
+        <w:t xml:space="preserve">=</w:t>
+      </w:r>
+      <w:r>
+        <w:rPr>
+          <w:rStyle w:val="NormalTok"/>
+        </w:rPr>
+        <w:t xml:space="preserve"> </w:t>
+      </w:r>
+      <w:r>
+        <w:rPr>
+          <w:rStyle w:val="AttributeTok"/>
+        </w:rPr>
+        <w:t xml:space="preserve">await</w:t>
+      </w:r>
+      <w:r>
+        <w:rPr>
+          <w:rStyle w:val="NormalTok"/>
+        </w:rPr>
+        <w:t xml:space="preserve"> apiCall();</w:t>
+      </w:r>
+      <w:r>
+        <w:br/>
+      </w:r>
+      <w:r>
+        <w:rPr>
+          <w:rStyle w:val="NormalTok"/>
+        </w:rPr>
+        <w:t xml:space="preserve">    response</w:t>
+      </w:r>
+      <w:r>
+        <w:rPr>
+          <w:rStyle w:val="OperatorTok"/>
+        </w:rPr>
+        <w:t xml:space="preserve">.</w:t>
+      </w:r>
+      <w:r>
+        <w:rPr>
+          <w:rStyle w:val="ControlFlowTok"/>
+        </w:rPr>
+        <w:t xml:space="preserve">when</w:t>
+      </w:r>
+      <w:r>
+        <w:rPr>
+          <w:rStyle w:val="NormalTok"/>
+        </w:rPr>
+        <w:t xml:space="preserve">(</w:t>
+      </w:r>
+      <w:r>
+        <w:br/>
+      </w:r>
+      <w:r>
+        <w:rPr>
+          <w:rStyle w:val="NormalTok"/>
+        </w:rPr>
+        <w:t xml:space="preserve">      success</w:t>
+      </w:r>
+      <w:r>
+        <w:rPr>
+          <w:rStyle w:val="OperatorTok"/>
+        </w:rPr>
+        <w:t xml:space="preserve">:</w:t>
+      </w:r>
+      <w:r>
+        <w:rPr>
+          <w:rStyle w:val="NormalTok"/>
+        </w:rPr>
+        <w:t xml:space="preserve"> (data) </w:t>
+      </w:r>
+      <w:r>
+        <w:rPr>
+          <w:rStyle w:val="OperatorTok"/>
+        </w:rPr>
+        <w:t xml:space="preserve">=&gt;</w:t>
+      </w:r>
+      <w:r>
+        <w:rPr>
+          <w:rStyle w:val="NormalTok"/>
+        </w:rPr>
+        <w:t xml:space="preserve"> emitState(LoadedState(data))</w:t>
+      </w:r>
+      <w:r>
+        <w:rPr>
+          <w:rStyle w:val="OperatorTok"/>
+        </w:rPr>
+        <w:t xml:space="preserve">,</w:t>
+      </w:r>
+      <w:r>
+        <w:br/>
+      </w:r>
+      <w:r>
+        <w:rPr>
+          <w:rStyle w:val="NormalTok"/>
+        </w:rPr>
+        <w:t xml:space="preserve">      error</w:t>
+      </w:r>
+      <w:r>
+        <w:rPr>
+          <w:rStyle w:val="OperatorTok"/>
+        </w:rPr>
+        <w:t xml:space="preserve">:</w:t>
+      </w:r>
+      <w:r>
+        <w:rPr>
+          <w:rStyle w:val="NormalTok"/>
+        </w:rPr>
+        <w:t xml:space="preserve"> (message</w:t>
+      </w:r>
+      <w:r>
+        <w:rPr>
+          <w:rStyle w:val="OperatorTok"/>
+        </w:rPr>
+        <w:t xml:space="preserve">,</w:t>
+      </w:r>
+      <w:r>
+        <w:rPr>
+          <w:rStyle w:val="NormalTok"/>
+        </w:rPr>
+        <w:t xml:space="preserve"> type) </w:t>
+      </w:r>
+      <w:r>
+        <w:rPr>
+          <w:rStyle w:val="OperatorTok"/>
+        </w:rPr>
+        <w:t xml:space="preserve">=&gt;</w:t>
+      </w:r>
+      <w:r>
+        <w:rPr>
+          <w:rStyle w:val="NormalTok"/>
+        </w:rPr>
+        <w:t xml:space="preserve"> emitState(ErrorState(message))</w:t>
+      </w:r>
+      <w:r>
+        <w:rPr>
+          <w:rStyle w:val="OperatorTok"/>
+        </w:rPr>
+        <w:t xml:space="preserve">,</w:t>
+      </w:r>
+      <w:r>
+        <w:br/>
+      </w:r>
+      <w:r>
+        <w:rPr>
+          <w:rStyle w:val="NormalTok"/>
+        </w:rPr>
+        <w:t xml:space="preserve">      noContent</w:t>
+      </w:r>
+      <w:r>
+        <w:rPr>
+          <w:rStyle w:val="OperatorTok"/>
+        </w:rPr>
+        <w:t xml:space="preserve">:</w:t>
+      </w:r>
+      <w:r>
+        <w:rPr>
+          <w:rStyle w:val="NormalTok"/>
+        </w:rPr>
+        <w:t xml:space="preserve"> () </w:t>
+      </w:r>
+      <w:r>
+        <w:rPr>
+          <w:rStyle w:val="OperatorTok"/>
+        </w:rPr>
+        <w:t xml:space="preserve">=&gt;</w:t>
+      </w:r>
+      <w:r>
+        <w:rPr>
+          <w:rStyle w:val="NormalTok"/>
+        </w:rPr>
+        <w:t xml:space="preserve"> emitState(</w:t>
+      </w:r>
+      <w:r>
+        <w:rPr>
+          <w:rStyle w:val="AttributeTok"/>
+        </w:rPr>
+        <w:t xml:space="preserve">const</w:t>
+      </w:r>
+      <w:r>
+        <w:rPr>
+          <w:rStyle w:val="NormalTok"/>
+        </w:rPr>
+        <w:t xml:space="preserve"> NoContentState())</w:t>
+      </w:r>
+      <w:r>
+        <w:rPr>
+          <w:rStyle w:val="OperatorTok"/>
+        </w:rPr>
+        <w:t xml:space="preserve">,</w:t>
+      </w:r>
+      <w:r>
+        <w:br/>
+      </w:r>
+      <w:r>
+        <w:rPr>
+          <w:rStyle w:val="NormalTok"/>
+        </w:rPr>
+        <w:t xml:space="preserve">    );</w:t>
+      </w:r>
+      <w:r>
+        <w:br/>
+      </w:r>
+      <w:r>
+        <w:rPr>
+          <w:rStyle w:val="NormalTok"/>
+        </w:rPr>
+        <w:t xml:space="preserve">  </w:t>
+      </w:r>
+      <w:r>
+        <w:rPr>
+          <w:rStyle w:val="OperatorTok"/>
+        </w:rPr>
+        <w:t xml:space="preserve">}</w:t>
+      </w:r>
+      <w:r>
+        <w:br/>
+      </w:r>
+      <w:r>
+        <w:rPr>
+          <w:rStyle w:val="OperatorTok"/>
+        </w:rPr>
+        <w:t xml:space="preserve">}</w:t>
+      </w:r>
+    </w:p>
+    <w:p>
+      <w:pPr>
+        <w:pStyle w:val="Compact"/>
+        <w:numPr>
+          <w:ilvl w:val="0"/>
+          <w:numId w:val="1036"/>
+        </w:numPr>
+      </w:pPr>
+      <w:r>
+        <w:t xml:space="preserve">Bloc’larda API çağrılarını standartlaştırır</w:t>
+      </w:r>
+    </w:p>
+    <w:p>
+      <w:pPr>
+        <w:pStyle w:val="Compact"/>
+        <w:numPr>
+          <w:ilvl w:val="0"/>
+          <w:numId w:val="1036"/>
+        </w:numPr>
+      </w:pPr>
+      <w:r>
+        <w:t xml:space="preserve">Loading, success, error ve noContent durumlarını yönetir</w:t>
+      </w:r>
+    </w:p>
+    <w:p>
+      <w:pPr>
+        <w:pStyle w:val="Compact"/>
+        <w:numPr>
+          <w:ilvl w:val="0"/>
+          <w:numId w:val="1036"/>
+        </w:numPr>
+      </w:pPr>
+      <w:r>
+        <w:t xml:space="preserve">State güncellemelerini otomatikleştirir</w:t>
+      </w:r>
+    </w:p>
+    <w:p>
+      <w:pPr>
+        <w:pStyle w:val="Compact"/>
+        <w:numPr>
+          <w:ilvl w:val="0"/>
+          <w:numId w:val="1036"/>
+        </w:numPr>
+      </w:pPr>
+      <w:r>
+        <w:t xml:space="preserve">Hata yönetimini merkezi hale getirir</w:t>
+      </w:r>
+    </w:p>
+    <w:p>
+      <w:pPr>
+        <w:pStyle w:val="Compact"/>
+        <w:numPr>
+          <w:ilvl w:val="0"/>
+          <w:numId w:val="1036"/>
+        </w:numPr>
+      </w:pPr>
+      <w:r>
+        <w:t xml:space="preserve">Kod tekrarını önler</w:t>
+      </w:r>
+    </w:p>
+    <w:p>
+      <w:pPr>
+        <w:pStyle w:val="Compact"/>
+        <w:numPr>
+          <w:ilvl w:val="0"/>
+          <w:numId w:val="1036"/>
+        </w:numPr>
+      </w:pPr>
+      <w:r>
+        <w:t xml:space="preserve">Bakımı kolaylaştırdık</w:t>
+      </w:r>
+    </w:p>
+    <w:bookmarkEnd w:id="50"/>
+    <w:bookmarkStart w:id="51" w:name="profil-bloc-yapısı"/>
+    <w:p>
+      <w:pPr>
+        <w:pStyle w:val="Heading3"/>
+      </w:pPr>
+      <w:r>
+        <w:t xml:space="preserve">6.5 Profil Bloc Yapısı</w:t>
+      </w:r>
+    </w:p>
+    <w:p>
+      <w:pPr>
+        <w:pStyle w:val="SourceCode"/>
+      </w:pPr>
+      <w:r>
+        <w:rPr>
+          <w:rStyle w:val="KeywordTok"/>
+        </w:rPr>
+        <w:t xml:space="preserve">class</w:t>
+      </w:r>
+      <w:r>
+        <w:rPr>
+          <w:rStyle w:val="NormalTok"/>
+        </w:rPr>
+        <w:t xml:space="preserve"> ProfileBloc </w:t>
+      </w:r>
+      <w:r>
+        <w:rPr>
+          <w:rStyle w:val="KeywordTok"/>
+        </w:rPr>
+        <w:t xml:space="preserve">extends</w:t>
+      </w:r>
+      <w:r>
+        <w:rPr>
+          <w:rStyle w:val="NormalTok"/>
+        </w:rPr>
+        <w:t xml:space="preserve"> Bloc</w:t>
+      </w:r>
+      <w:r>
+        <w:rPr>
+          <w:rStyle w:val="OperatorTok"/>
+        </w:rPr>
+        <w:t xml:space="preserve">&lt;</w:t>
+      </w:r>
+      <w:r>
+        <w:rPr>
+          <w:rStyle w:val="NormalTok"/>
+        </w:rPr>
+        <w:t xml:space="preserve">ProfileEvent</w:t>
+      </w:r>
+      <w:r>
+        <w:rPr>
+          <w:rStyle w:val="OperatorTok"/>
+        </w:rPr>
+        <w:t xml:space="preserve">,</w:t>
+      </w:r>
+      <w:r>
+        <w:rPr>
+          <w:rStyle w:val="NormalTok"/>
+        </w:rPr>
+        <w:t xml:space="preserve"> ProfileState</w:t>
+      </w:r>
+      <w:r>
+        <w:rPr>
+          <w:rStyle w:val="OperatorTok"/>
+        </w:rPr>
+        <w:t xml:space="preserve">&gt;</w:t>
+      </w:r>
+      <w:r>
+        <w:rPr>
+          <w:rStyle w:val="NormalTok"/>
+        </w:rPr>
+        <w:t xml:space="preserve"> </w:t>
+      </w:r>
+      <w:r>
+        <w:rPr>
+          <w:rStyle w:val="KeywordTok"/>
+        </w:rPr>
+        <w:t xml:space="preserve">with</w:t>
+      </w:r>
+      <w:r>
+        <w:rPr>
+          <w:rStyle w:val="NormalTok"/>
+        </w:rPr>
+        <w:t xml:space="preserve"> HandleApiCallMixin </w:t>
+      </w:r>
+      <w:r>
+        <w:rPr>
+          <w:rStyle w:val="OperatorTok"/>
+        </w:rPr>
+        <w:t xml:space="preserve">{</w:t>
+      </w:r>
+      <w:r>
+        <w:br/>
+      </w:r>
+      <w:r>
+        <w:rPr>
+          <w:rStyle w:val="NormalTok"/>
+        </w:rPr>
+        <w:t xml:space="preserve">  </w:t>
+      </w:r>
+      <w:r>
+        <w:rPr>
+          <w:rStyle w:val="AttributeTok"/>
+        </w:rPr>
+        <w:t xml:space="preserve">final</w:t>
+      </w:r>
+      <w:r>
+        <w:rPr>
+          <w:rStyle w:val="NormalTok"/>
+        </w:rPr>
+        <w:t xml:space="preserve"> ProfileRepository _repository;</w:t>
+      </w:r>
+      <w:r>
+        <w:br/>
+      </w:r>
+      <w:r>
+        <w:br/>
+      </w:r>
+      <w:r>
+        <w:rPr>
+          <w:rStyle w:val="NormalTok"/>
+        </w:rPr>
+        <w:t xml:space="preserve">  ProfileBloc(</w:t>
+      </w:r>
+      <w:r>
+        <w:rPr>
+          <w:rStyle w:val="KeywordTok"/>
+        </w:rPr>
+        <w:t xml:space="preserve">this</w:t>
+      </w:r>
+      <w:r>
+        <w:rPr>
+          <w:rStyle w:val="OperatorTok"/>
+        </w:rPr>
+        <w:t xml:space="preserve">.</w:t>
+      </w:r>
+      <w:r>
+        <w:rPr>
+          <w:rStyle w:val="NormalTok"/>
+        </w:rPr>
+        <w:t xml:space="preserve">_repository) </w:t>
+      </w:r>
+      <w:r>
+        <w:rPr>
+          <w:rStyle w:val="OperatorTok"/>
+        </w:rPr>
+        <w:t xml:space="preserve">:</w:t>
+      </w:r>
+      <w:r>
+        <w:rPr>
+          <w:rStyle w:val="NormalTok"/>
+        </w:rPr>
+        <w:t xml:space="preserve"> </w:t>
+      </w:r>
+      <w:r>
+        <w:rPr>
+          <w:rStyle w:val="KeywordTok"/>
+        </w:rPr>
+        <w:t xml:space="preserve">super</w:t>
+      </w:r>
+      <w:r>
+        <w:rPr>
+          <w:rStyle w:val="NormalTok"/>
+        </w:rPr>
+        <w:t xml:space="preserve">(</w:t>
+      </w:r>
+      <w:r>
+        <w:rPr>
+          <w:rStyle w:val="AttributeTok"/>
+        </w:rPr>
+        <w:t xml:space="preserve">const</w:t>
+      </w:r>
+      <w:r>
+        <w:rPr>
+          <w:rStyle w:val="NormalTok"/>
+        </w:rPr>
+        <w:t xml:space="preserve"> ProfileState(</w:t>
+      </w:r>
+      <w:r>
+        <w:br/>
+      </w:r>
+      <w:r>
+        <w:rPr>
+          <w:rStyle w:val="NormalTok"/>
+        </w:rPr>
+        <w:t xml:space="preserve">    profileState</w:t>
+      </w:r>
+      <w:r>
+        <w:rPr>
+          <w:rStyle w:val="OperatorTok"/>
+        </w:rPr>
+        <w:t xml:space="preserve">:</w:t>
+      </w:r>
+      <w:r>
+        <w:rPr>
+          <w:rStyle w:val="NormalTok"/>
+        </w:rPr>
+        <w:t xml:space="preserve"> InitialState()</w:t>
+      </w:r>
+      <w:r>
+        <w:rPr>
+          <w:rStyle w:val="OperatorTok"/>
+        </w:rPr>
+        <w:t xml:space="preserve">,</w:t>
+      </w:r>
+      <w:r>
+        <w:br/>
+      </w:r>
+      <w:r>
+        <w:rPr>
+          <w:rStyle w:val="NormalTok"/>
+        </w:rPr>
+        <w:t xml:space="preserve">    detailsState</w:t>
+      </w:r>
+      <w:r>
+        <w:rPr>
+          <w:rStyle w:val="OperatorTok"/>
+        </w:rPr>
+        <w:t xml:space="preserve">:</w:t>
+      </w:r>
+      <w:r>
+        <w:rPr>
+          <w:rStyle w:val="NormalTok"/>
+        </w:rPr>
+        <w:t xml:space="preserve"> InitialState()</w:t>
+      </w:r>
+      <w:r>
+        <w:rPr>
+          <w:rStyle w:val="OperatorTok"/>
+        </w:rPr>
+        <w:t xml:space="preserve">,</w:t>
+      </w:r>
+      <w:r>
+        <w:br/>
+      </w:r>
+      <w:r>
+        <w:rPr>
+          <w:rStyle w:val="NormalTok"/>
+        </w:rPr>
+        <w:t xml:space="preserve">  )) </w:t>
+      </w:r>
+      <w:r>
+        <w:rPr>
+          <w:rStyle w:val="OperatorTok"/>
+        </w:rPr>
+        <w:t xml:space="preserve">{</w:t>
+      </w:r>
+      <w:r>
+        <w:br/>
+      </w:r>
+      <w:r>
+        <w:rPr>
+          <w:rStyle w:val="NormalTok"/>
+        </w:rPr>
+        <w:t xml:space="preserve">    </w:t>
+      </w:r>
+      <w:r>
+        <w:rPr>
+          <w:rStyle w:val="KeywordTok"/>
+        </w:rPr>
+        <w:t xml:space="preserve">on</w:t>
+      </w:r>
+      <w:r>
+        <w:rPr>
+          <w:rStyle w:val="OperatorTok"/>
+        </w:rPr>
+        <w:t xml:space="preserve">&lt;</w:t>
+      </w:r>
+      <w:r>
+        <w:rPr>
+          <w:rStyle w:val="NormalTok"/>
+        </w:rPr>
+        <w:t xml:space="preserve">LoadProfileInfo</w:t>
+      </w:r>
+      <w:r>
+        <w:rPr>
+          <w:rStyle w:val="OperatorTok"/>
+        </w:rPr>
+        <w:t xml:space="preserve">&gt;</w:t>
+      </w:r>
+      <w:r>
+        <w:rPr>
+          <w:rStyle w:val="NormalTok"/>
+        </w:rPr>
+        <w:t xml:space="preserve">(_onLoadProfileInfo);</w:t>
+      </w:r>
+      <w:r>
+        <w:br/>
+      </w:r>
+      <w:r>
+        <w:rPr>
+          <w:rStyle w:val="NormalTok"/>
+        </w:rPr>
+        <w:t xml:space="preserve">    </w:t>
+      </w:r>
+      <w:r>
+        <w:rPr>
+          <w:rStyle w:val="KeywordTok"/>
+        </w:rPr>
+        <w:t xml:space="preserve">on</w:t>
+      </w:r>
+      <w:r>
+        <w:rPr>
+          <w:rStyle w:val="OperatorTok"/>
+        </w:rPr>
+        <w:t xml:space="preserve">&lt;</w:t>
+      </w:r>
+      <w:r>
+        <w:rPr>
+          <w:rStyle w:val="NormalTok"/>
+        </w:rPr>
+        <w:t xml:space="preserve">LoadProfileDetails</w:t>
+      </w:r>
+      <w:r>
+        <w:rPr>
+          <w:rStyle w:val="OperatorTok"/>
+        </w:rPr>
+        <w:t xml:space="preserve">&gt;</w:t>
+      </w:r>
+      <w:r>
+        <w:rPr>
+          <w:rStyle w:val="NormalTok"/>
+        </w:rPr>
+        <w:t xml:space="preserve">(_onLoadProfileDetails);</w:t>
+      </w:r>
+      <w:r>
+        <w:br/>
+      </w:r>
+      <w:r>
+        <w:rPr>
+          <w:rStyle w:val="NormalTok"/>
+        </w:rPr>
+        <w:t xml:space="preserve">  </w:t>
+      </w:r>
+      <w:r>
+        <w:rPr>
+          <w:rStyle w:val="OperatorTok"/>
+        </w:rPr>
+        <w:t xml:space="preserve">}</w:t>
+      </w:r>
+      <w:r>
+        <w:br/>
+      </w:r>
+      <w:r>
+        <w:rPr>
+          <w:rStyle w:val="OperatorTok"/>
+        </w:rPr>
+        <w:t xml:space="preserve">}</w:t>
+      </w:r>
+    </w:p>
+    <w:p>
+      <w:pPr>
+        <w:pStyle w:val="Compact"/>
+        <w:numPr>
+          <w:ilvl w:val="0"/>
+          <w:numId w:val="1037"/>
+        </w:numPr>
+      </w:pPr>
+      <w:r>
+        <w:t xml:space="preserve">Repository pattern ile veri erişimini soyutlar</w:t>
+      </w:r>
+    </w:p>
+    <w:p>
+      <w:pPr>
+        <w:pStyle w:val="Compact"/>
+        <w:numPr>
+          <w:ilvl w:val="0"/>
+          <w:numId w:val="1037"/>
+        </w:numPr>
+      </w:pPr>
+      <w:r>
+        <w:t xml:space="preserve">HandleApiCallMixin ile API çağrılarını yönetir</w:t>
+      </w:r>
+    </w:p>
+    <w:p>
+      <w:pPr>
+        <w:pStyle w:val="Compact"/>
+        <w:numPr>
+          <w:ilvl w:val="0"/>
+          <w:numId w:val="1037"/>
+        </w:numPr>
+      </w:pPr>
+      <w:r>
+        <w:t xml:space="preserve">Event’leri ayrı sınıflarda tanımlar</w:t>
+      </w:r>
+    </w:p>
+    <w:p>
+      <w:pPr>
+        <w:pStyle w:val="Compact"/>
+        <w:numPr>
+          <w:ilvl w:val="0"/>
+          <w:numId w:val="1037"/>
+        </w:numPr>
+      </w:pPr>
+      <w:r>
+        <w:t xml:space="preserve">State’leri immutable yapıda tutar</w:t>
+      </w:r>
+    </w:p>
+    <w:p>
+      <w:pPr>
+        <w:pStyle w:val="Compact"/>
+        <w:numPr>
+          <w:ilvl w:val="0"/>
+          <w:numId w:val="1037"/>
+        </w:numPr>
+      </w:pPr>
+      <w:r>
+        <w:t xml:space="preserve">Dependency injection ile test edilebilirliği artırır</w:t>
+      </w:r>
+    </w:p>
+    <w:bookmarkEnd w:id="51"/>
+    <w:bookmarkStart w:id="52" w:name="profil-sayfası"/>
+    <w:p>
+      <w:pPr>
+        <w:pStyle w:val="Heading3"/>
+      </w:pPr>
+      <w:r>
+        <w:t xml:space="preserve">6.6 Profil Sayfası</w:t>
+      </w:r>
+    </w:p>
+    <w:p>
+      <w:pPr>
+        <w:pStyle w:val="SourceCode"/>
+      </w:pPr>
+      <w:r>
+        <w:rPr>
+          <w:rStyle w:val="KeywordTok"/>
+        </w:rPr>
+        <w:t xml:space="preserve">class</w:t>
+      </w:r>
+      <w:r>
+        <w:rPr>
+          <w:rStyle w:val="NormalTok"/>
+        </w:rPr>
+        <w:t xml:space="preserve"> ProfilePage </w:t>
+      </w:r>
+      <w:r>
+        <w:rPr>
+          <w:rStyle w:val="KeywordTok"/>
+        </w:rPr>
+        <w:t xml:space="preserve">extends</w:t>
+      </w:r>
+      <w:r>
+        <w:rPr>
+          <w:rStyle w:val="NormalTok"/>
+        </w:rPr>
+        <w:t xml:space="preserve"> StatelessWidget </w:t>
+      </w:r>
+      <w:r>
+        <w:rPr>
+          <w:rStyle w:val="OperatorTok"/>
+        </w:rPr>
+        <w:t xml:space="preserve">{</w:t>
+      </w:r>
+      <w:r>
+        <w:br/>
+      </w:r>
+      <w:r>
+        <w:rPr>
+          <w:rStyle w:val="NormalTok"/>
+        </w:rPr>
+        <w:t xml:space="preserve">  </w:t>
+      </w:r>
+      <w:r>
+        <w:rPr>
+          <w:rStyle w:val="KeywordTok"/>
+        </w:rPr>
+        <w:t xml:space="preserve">@override</w:t>
+      </w:r>
+      <w:r>
+        <w:br/>
+      </w:r>
+      <w:r>
+        <w:rPr>
+          <w:rStyle w:val="NormalTok"/>
+        </w:rPr>
+        <w:t xml:space="preserve">  Widget build(BuildContext context) </w:t>
+      </w:r>
+      <w:r>
+        <w:rPr>
+          <w:rStyle w:val="OperatorTok"/>
+        </w:rPr>
+        <w:t xml:space="preserve">{</w:t>
+      </w:r>
+      <w:r>
+        <w:br/>
+      </w:r>
+      <w:r>
+        <w:rPr>
+          <w:rStyle w:val="NormalTok"/>
+        </w:rPr>
+        <w:t xml:space="preserve">    </w:t>
+      </w:r>
+      <w:r>
+        <w:rPr>
+          <w:rStyle w:val="KeywordTok"/>
+        </w:rPr>
+        <w:t xml:space="preserve">return</w:t>
+      </w:r>
+      <w:r>
+        <w:rPr>
+          <w:rStyle w:val="NormalTok"/>
+        </w:rPr>
+        <w:t xml:space="preserve"> BlocBuilder</w:t>
+      </w:r>
+      <w:r>
+        <w:rPr>
+          <w:rStyle w:val="OperatorTok"/>
+        </w:rPr>
+        <w:t xml:space="preserve">&lt;</w:t>
+      </w:r>
+      <w:r>
+        <w:rPr>
+          <w:rStyle w:val="NormalTok"/>
+        </w:rPr>
+        <w:t xml:space="preserve">ProfileBloc</w:t>
+      </w:r>
+      <w:r>
+        <w:rPr>
+          <w:rStyle w:val="OperatorTok"/>
+        </w:rPr>
+        <w:t xml:space="preserve">,</w:t>
+      </w:r>
+      <w:r>
+        <w:rPr>
+          <w:rStyle w:val="NormalTok"/>
+        </w:rPr>
+        <w:t xml:space="preserve"> ProfileState</w:t>
+      </w:r>
+      <w:r>
+        <w:rPr>
+          <w:rStyle w:val="OperatorTok"/>
+        </w:rPr>
+        <w:t xml:space="preserve">&gt;</w:t>
+      </w:r>
+      <w:r>
+        <w:rPr>
+          <w:rStyle w:val="NormalTok"/>
+        </w:rPr>
+        <w:t xml:space="preserve">(</w:t>
+      </w:r>
+      <w:r>
+        <w:br/>
+      </w:r>
+      <w:r>
+        <w:rPr>
+          <w:rStyle w:val="NormalTok"/>
+        </w:rPr>
+        <w:t xml:space="preserve">      buildWhen</w:t>
+      </w:r>
+      <w:r>
+        <w:rPr>
+          <w:rStyle w:val="OperatorTok"/>
+        </w:rPr>
+        <w:t xml:space="preserve">:</w:t>
+      </w:r>
+      <w:r>
+        <w:rPr>
+          <w:rStyle w:val="NormalTok"/>
+        </w:rPr>
+        <w:t xml:space="preserve"> (previous</w:t>
+      </w:r>
+      <w:r>
+        <w:rPr>
+          <w:rStyle w:val="OperatorTok"/>
+        </w:rPr>
+        <w:t xml:space="preserve">,</w:t>
+      </w:r>
+      <w:r>
+        <w:rPr>
+          <w:rStyle w:val="NormalTok"/>
+        </w:rPr>
+        <w:t xml:space="preserve"> current) </w:t>
+      </w:r>
+      <w:r>
+        <w:rPr>
+          <w:rStyle w:val="OperatorTok"/>
+        </w:rPr>
+        <w:t xml:space="preserve">=&gt;</w:t>
+      </w:r>
+      <w:r>
+        <w:rPr>
+          <w:rStyle w:val="NormalTok"/>
+        </w:rPr>
+        <w:t xml:space="preserve"> previous</w:t>
+      </w:r>
+      <w:r>
+        <w:rPr>
+          <w:rStyle w:val="OperatorTok"/>
+        </w:rPr>
+        <w:t xml:space="preserve">.</w:t>
+      </w:r>
+      <w:r>
+        <w:rPr>
+          <w:rStyle w:val="NormalTok"/>
+        </w:rPr>
+        <w:t xml:space="preserve">profileState </w:t>
+      </w:r>
+      <w:r>
+        <w:rPr>
+          <w:rStyle w:val="OperatorTok"/>
+        </w:rPr>
+        <w:t xml:space="preserve">!=</w:t>
+      </w:r>
+      <w:r>
+        <w:rPr>
+          <w:rStyle w:val="NormalTok"/>
+        </w:rPr>
+        <w:t xml:space="preserve"> current</w:t>
+      </w:r>
+      <w:r>
+        <w:rPr>
+          <w:rStyle w:val="OperatorTok"/>
+        </w:rPr>
+        <w:t xml:space="preserve">.</w:t>
+      </w:r>
+      <w:r>
+        <w:rPr>
+          <w:rStyle w:val="NormalTok"/>
+        </w:rPr>
+        <w:t xml:space="preserve">profileState</w:t>
+      </w:r>
+      <w:r>
+        <w:rPr>
+          <w:rStyle w:val="OperatorTok"/>
+        </w:rPr>
+        <w:t xml:space="preserve">,</w:t>
+      </w:r>
+      <w:r>
+        <w:br/>
+      </w:r>
+      <w:r>
+        <w:rPr>
+          <w:rStyle w:val="NormalTok"/>
+        </w:rPr>
+        <w:t xml:space="preserve">      builder</w:t>
+      </w:r>
+      <w:r>
+        <w:rPr>
+          <w:rStyle w:val="OperatorTok"/>
+        </w:rPr>
+        <w:t xml:space="preserve">:</w:t>
+      </w:r>
+      <w:r>
+        <w:rPr>
+          <w:rStyle w:val="NormalTok"/>
+        </w:rPr>
+        <w:t xml:space="preserve"> (context</w:t>
+      </w:r>
+      <w:r>
+        <w:rPr>
+          <w:rStyle w:val="OperatorTok"/>
+        </w:rPr>
+        <w:t xml:space="preserve">,</w:t>
+      </w:r>
+      <w:r>
+        <w:rPr>
+          <w:rStyle w:val="NormalTok"/>
+        </w:rPr>
+        <w:t xml:space="preserve"> state) </w:t>
+      </w:r>
+      <w:r>
+        <w:rPr>
+          <w:rStyle w:val="OperatorTok"/>
+        </w:rPr>
+        <w:t xml:space="preserve">{</w:t>
+      </w:r>
+      <w:r>
+        <w:br/>
+      </w:r>
+      <w:r>
+        <w:rPr>
+          <w:rStyle w:val="NormalTok"/>
+        </w:rPr>
+        <w:t xml:space="preserve">        </w:t>
+      </w:r>
+      <w:r>
+        <w:rPr>
+          <w:rStyle w:val="CommentTok"/>
+        </w:rPr>
+        <w:t xml:space="preserve">// State'e göre UI güncelleme</w:t>
+      </w:r>
+      <w:r>
+        <w:br/>
+      </w:r>
+      <w:r>
+        <w:rPr>
+          <w:rStyle w:val="NormalTok"/>
+        </w:rPr>
+        <w:t xml:space="preserve">      </w:t>
+      </w:r>
+      <w:r>
+        <w:rPr>
+          <w:rStyle w:val="OperatorTok"/>
+        </w:rPr>
+        <w:t xml:space="preserve">},</w:t>
+      </w:r>
+      <w:r>
+        <w:br/>
+      </w:r>
+      <w:r>
+        <w:rPr>
+          <w:rStyle w:val="NormalTok"/>
+        </w:rPr>
+        <w:t xml:space="preserve">    );</w:t>
+      </w:r>
+      <w:r>
+        <w:br/>
+      </w:r>
+      <w:r>
+        <w:rPr>
+          <w:rStyle w:val="NormalTok"/>
+        </w:rPr>
+        <w:t xml:space="preserve">  </w:t>
+      </w:r>
+      <w:r>
+        <w:rPr>
+          <w:rStyle w:val="OperatorTok"/>
+        </w:rPr>
+        <w:t xml:space="preserve">}</w:t>
+      </w:r>
+      <w:r>
+        <w:br/>
+      </w:r>
+      <w:r>
+        <w:rPr>
+          <w:rStyle w:val="OperatorTok"/>
+        </w:rPr>
+        <w:t xml:space="preserve">}</w:t>
+      </w:r>
+    </w:p>
+    <w:p>
+      <w:pPr>
+        <w:pStyle w:val="Compact"/>
+        <w:numPr>
+          <w:ilvl w:val="0"/>
+          <w:numId w:val="1038"/>
+        </w:numPr>
+      </w:pPr>
+      <w:r>
+        <w:t xml:space="preserve">BlocBuilder ile state değişikliklerini izler</w:t>
+      </w:r>
+    </w:p>
+    <w:p>
+      <w:pPr>
+        <w:pStyle w:val="Compact"/>
+        <w:numPr>
+          <w:ilvl w:val="0"/>
+          <w:numId w:val="1038"/>
+        </w:numPr>
+      </w:pPr>
+      <w:r>
+        <w:t xml:space="preserve">buildWhen ile gereksiz build’leri önler</w:t>
+      </w:r>
+    </w:p>
+    <w:p>
+      <w:pPr>
+        <w:pStyle w:val="Compact"/>
+        <w:numPr>
+          <w:ilvl w:val="0"/>
+          <w:numId w:val="1038"/>
+        </w:numPr>
+      </w:pPr>
+      <w:r>
+        <w:t xml:space="preserve">State’e göre farklı UI gösterimi sağlar</w:t>
+      </w:r>
+    </w:p>
+    <w:p>
+      <w:pPr>
+        <w:pStyle w:val="Compact"/>
+        <w:numPr>
+          <w:ilvl w:val="0"/>
+          <w:numId w:val="1038"/>
+        </w:numPr>
+      </w:pPr>
+      <w:r>
+        <w:t xml:space="preserve">Loading, error ve success durumlarını yönetir</w:t>
+      </w:r>
+    </w:p>
+    <w:p>
+      <w:pPr>
+        <w:pStyle w:val="Compact"/>
+        <w:numPr>
+          <w:ilvl w:val="0"/>
+          <w:numId w:val="1038"/>
+        </w:numPr>
+      </w:pPr>
+      <w:r>
+        <w:t xml:space="preserve">Kullanıcı deneyimini iyileştirir</w:t>
+      </w:r>
+    </w:p>
+    <w:bookmarkEnd w:id="52"/>
+    <w:bookmarkStart w:id="59" w:name="neden-bu-yapıyı-kullandık"/>
+    <w:p>
+      <w:pPr>
+        <w:pStyle w:val="Heading3"/>
+      </w:pPr>
+      <w:r>
+        <w:t xml:space="preserve">6.7 Neden Bu Yapıyı Kullandık?</w:t>
+      </w:r>
+    </w:p>
+    <w:bookmarkStart w:id="53" w:name="api-response"/>
+    <w:p>
+      <w:pPr>
+        <w:pStyle w:val="Heading4"/>
+      </w:pPr>
+      <w:r>
+        <w:t xml:space="preserve">6.7.1 API Response</w:t>
+      </w:r>
+    </w:p>
+    <w:p>
+      <w:pPr>
+        <w:pStyle w:val="Compact"/>
+        <w:numPr>
+          <w:ilvl w:val="0"/>
+          <w:numId w:val="1039"/>
+        </w:numPr>
+      </w:pPr>
+      <w:r>
+        <w:t xml:space="preserve">Type-safe yapı ile hata riskini azalttık</w:t>
+      </w:r>
+    </w:p>
+    <w:p>
+      <w:pPr>
+        <w:pStyle w:val="Compact"/>
+        <w:numPr>
+          <w:ilvl w:val="0"/>
+          <w:numId w:val="1039"/>
+        </w:numPr>
+      </w:pPr>
+      <w:r>
+        <w:t xml:space="preserve">Pattern matching ile kolay kullanım sağladık</w:t>
+      </w:r>
+    </w:p>
+    <w:p>
+      <w:pPr>
+        <w:pStyle w:val="Compact"/>
+        <w:numPr>
+          <w:ilvl w:val="0"/>
+          <w:numId w:val="1039"/>
+        </w:numPr>
+      </w:pPr>
+      <w:r>
+        <w:t xml:space="preserve">Immutable yapı ile state değişikliklerini kontrol ettik</w:t>
+      </w:r>
+    </w:p>
+    <w:p>
+      <w:pPr>
+        <w:pStyle w:val="Compact"/>
+        <w:numPr>
+          <w:ilvl w:val="0"/>
+          <w:numId w:val="1039"/>
+        </w:numPr>
+      </w:pPr>
+      <w:r>
+        <w:t xml:space="preserve">Generic yapı ile kod tekrarını önledik</w:t>
+      </w:r>
+    </w:p>
+    <w:p>
+      <w:pPr>
+        <w:pStyle w:val="Compact"/>
+        <w:numPr>
+          <w:ilvl w:val="0"/>
+          <w:numId w:val="1039"/>
+        </w:numPr>
+      </w:pPr>
+      <w:r>
+        <w:t xml:space="preserve">Freezed ile boilerplate kodları azalttık</w:t>
+      </w:r>
+    </w:p>
+    <w:bookmarkEnd w:id="53"/>
+    <w:bookmarkStart w:id="54" w:name="base-state"/>
+    <w:p>
+      <w:pPr>
+        <w:pStyle w:val="Heading4"/>
+      </w:pPr>
+      <w:r>
+        <w:t xml:space="preserve">6.7.2 Base State</w:t>
+      </w:r>
+    </w:p>
+    <w:p>
+      <w:pPr>
+        <w:pStyle w:val="Compact"/>
+        <w:numPr>
+          <w:ilvl w:val="0"/>
+          <w:numId w:val="1040"/>
+        </w:numPr>
+      </w:pPr>
+      <w:r>
+        <w:t xml:space="preserve">Tüm state’ler için ortak yapı sağladık</w:t>
+      </w:r>
+    </w:p>
+    <w:p>
+      <w:pPr>
+        <w:pStyle w:val="Compact"/>
+        <w:numPr>
+          <w:ilvl w:val="0"/>
+          <w:numId w:val="1040"/>
+        </w:numPr>
+      </w:pPr>
+      <w:r>
+        <w:t xml:space="preserve">Equatable ile performansı artırdık</w:t>
+      </w:r>
+    </w:p>
+    <w:p>
+      <w:pPr>
+        <w:pStyle w:val="Compact"/>
+        <w:numPr>
+          <w:ilvl w:val="0"/>
+          <w:numId w:val="1040"/>
+        </w:numPr>
+      </w:pPr>
+      <w:r>
+        <w:t xml:space="preserve">Immutable yapı ile state yönetimini kolaylaştırdık</w:t>
+      </w:r>
+    </w:p>
+    <w:p>
+      <w:pPr>
+        <w:pStyle w:val="Compact"/>
+        <w:numPr>
+          <w:ilvl w:val="0"/>
+          <w:numId w:val="1040"/>
+        </w:numPr>
+      </w:pPr>
+      <w:r>
+        <w:t xml:space="preserve">Generic yapı ile esneklik sağladık</w:t>
+      </w:r>
+    </w:p>
+    <w:p>
+      <w:pPr>
+        <w:pStyle w:val="Compact"/>
+        <w:numPr>
+          <w:ilvl w:val="0"/>
+          <w:numId w:val="1040"/>
+        </w:numPr>
+      </w:pPr>
+      <w:r>
+        <w:t xml:space="preserve">Kod tekrarını önledik</w:t>
+      </w:r>
+    </w:p>
+    <w:bookmarkEnd w:id="54"/>
+    <w:bookmarkStart w:id="55" w:name="repository-mixin-1"/>
+    <w:p>
+      <w:pPr>
+        <w:pStyle w:val="Heading4"/>
+      </w:pPr>
+      <w:r>
+        <w:t xml:space="preserve">6.7.3 Repository Mixin</w:t>
+      </w:r>
+    </w:p>
+    <w:p>
+      <w:pPr>
+        <w:pStyle w:val="Compact"/>
+        <w:numPr>
+          <w:ilvl w:val="0"/>
+          <w:numId w:val="1041"/>
+        </w:numPr>
+      </w:pPr>
+      <w:r>
+        <w:t xml:space="preserve">Merkezi hata yönetimi sağladık</w:t>
+      </w:r>
+    </w:p>
+    <w:p>
+      <w:pPr>
+        <w:pStyle w:val="Compact"/>
+        <w:numPr>
+          <w:ilvl w:val="0"/>
+          <w:numId w:val="1041"/>
+        </w:numPr>
+      </w:pPr>
+      <w:r>
+        <w:t xml:space="preserve">Kod tekrarını önledik</w:t>
+      </w:r>
+    </w:p>
+    <w:p>
+      <w:pPr>
+        <w:pStyle w:val="Compact"/>
+        <w:numPr>
+          <w:ilvl w:val="0"/>
+          <w:numId w:val="1041"/>
+        </w:numPr>
+      </w:pPr>
+      <w:r>
+        <w:t xml:space="preserve">Tutarlı API yanıtları sağladık</w:t>
+      </w:r>
+    </w:p>
+    <w:p>
+      <w:pPr>
+        <w:pStyle w:val="Compact"/>
+        <w:numPr>
+          <w:ilvl w:val="0"/>
+          <w:numId w:val="1041"/>
+        </w:numPr>
+      </w:pPr>
+      <w:r>
+        <w:t xml:space="preserve">Test edilebilirliği artırdık</w:t>
+      </w:r>
+    </w:p>
+    <w:p>
+      <w:pPr>
+        <w:pStyle w:val="Compact"/>
+        <w:numPr>
+          <w:ilvl w:val="0"/>
+          <w:numId w:val="1041"/>
+        </w:numPr>
+      </w:pPr>
+      <w:r>
+        <w:t xml:space="preserve">Bakımı kolaylaştırdık</w:t>
+      </w:r>
+    </w:p>
+    <w:bookmarkEnd w:id="55"/>
+    <w:bookmarkStart w:id="56" w:name="api-call-mixin-1"/>
+    <w:p>
+      <w:pPr>
+        <w:pStyle w:val="Heading4"/>
+      </w:pPr>
+      <w:r>
+        <w:t xml:space="preserve">6.7.4 API Call Mixin</w:t>
+      </w:r>
+    </w:p>
+    <w:p>
+      <w:pPr>
+        <w:pStyle w:val="Compact"/>
+        <w:numPr>
+          <w:ilvl w:val="0"/>
+          <w:numId w:val="1042"/>
+        </w:numPr>
+      </w:pPr>
+      <w:r>
+        <w:t xml:space="preserve">Standart API çağrı yapısı oluşturduk</w:t>
+      </w:r>
+    </w:p>
+    <w:p>
+      <w:pPr>
+        <w:pStyle w:val="Compact"/>
+        <w:numPr>
+          <w:ilvl w:val="0"/>
+          <w:numId w:val="1042"/>
+        </w:numPr>
+      </w:pPr>
+      <w:r>
+        <w:t xml:space="preserve">State yönetimini otomatikleştirdik</w:t>
+      </w:r>
+    </w:p>
+    <w:p>
+      <w:pPr>
+        <w:pStyle w:val="Compact"/>
+        <w:numPr>
+          <w:ilvl w:val="0"/>
+          <w:numId w:val="1042"/>
+        </w:numPr>
+      </w:pPr>
+      <w:r>
+        <w:t xml:space="preserve">Hata yönetimini merkezi hale getirdik</w:t>
+      </w:r>
+    </w:p>
+    <w:p>
+      <w:pPr>
+        <w:pStyle w:val="Compact"/>
+        <w:numPr>
+          <w:ilvl w:val="0"/>
+          <w:numId w:val="1042"/>
+        </w:numPr>
+      </w:pPr>
+      <w:r>
+        <w:t xml:space="preserve">Kod tekrarını önledik</w:t>
+      </w:r>
+    </w:p>
+    <w:p>
+      <w:pPr>
+        <w:pStyle w:val="Compact"/>
+        <w:numPr>
+          <w:ilvl w:val="0"/>
+          <w:numId w:val="1042"/>
+        </w:numPr>
+      </w:pPr>
+      <w:r>
+        <w:t xml:space="preserve">Bakımı kolaylaştırdık</w:t>
+      </w:r>
+    </w:p>
+    <w:bookmarkEnd w:id="56"/>
+    <w:bookmarkStart w:id="57" w:name="bloc-yapısı"/>
+    <w:p>
+      <w:pPr>
+        <w:pStyle w:val="Heading4"/>
+      </w:pPr>
+      <w:r>
+        <w:t xml:space="preserve">6.7.5 Bloc Yapısı</w:t>
+      </w:r>
+    </w:p>
+    <w:p>
+      <w:pPr>
+        <w:pStyle w:val="Compact"/>
+        <w:numPr>
+          <w:ilvl w:val="0"/>
+          <w:numId w:val="1043"/>
+        </w:numPr>
+      </w:pPr>
+      <w:r>
+        <w:t xml:space="preserve">Clean Architecture prensiplerini uyguladık</w:t>
+      </w:r>
+    </w:p>
+    <w:p>
+      <w:pPr>
+        <w:pStyle w:val="Compact"/>
+        <w:numPr>
+          <w:ilvl w:val="0"/>
+          <w:numId w:val="1043"/>
+        </w:numPr>
+      </w:pPr>
+      <w:r>
+        <w:t xml:space="preserve">Test edilebilirliği artırdık</w:t>
+      </w:r>
+    </w:p>
+    <w:p>
+      <w:pPr>
+        <w:pStyle w:val="Compact"/>
+        <w:numPr>
+          <w:ilvl w:val="0"/>
+          <w:numId w:val="1043"/>
+        </w:numPr>
+      </w:pPr>
+      <w:r>
+        <w:t xml:space="preserve">Kod organizasyonunu iyileştirdik</w:t>
+      </w:r>
+    </w:p>
+    <w:p>
+      <w:pPr>
+        <w:pStyle w:val="Compact"/>
+        <w:numPr>
+          <w:ilvl w:val="0"/>
+          <w:numId w:val="1043"/>
+        </w:numPr>
+      </w:pPr>
+      <w:r>
+        <w:t xml:space="preserve">State yönetimini kolaylaştırdık</w:t>
+      </w:r>
+    </w:p>
+    <w:p>
+      <w:pPr>
+        <w:pStyle w:val="Compact"/>
+        <w:numPr>
+          <w:ilvl w:val="0"/>
+          <w:numId w:val="1043"/>
+        </w:numPr>
+      </w:pPr>
+      <w:r>
+        <w:t xml:space="preserve">Dependency injection ile esneklik sağladık</w:t>
+      </w:r>
+    </w:p>
+    <w:bookmarkEnd w:id="57"/>
+    <w:bookmarkStart w:id="58" w:name="ui-yapısı"/>
+    <w:p>
+      <w:pPr>
+        <w:pStyle w:val="Heading4"/>
+      </w:pPr>
+      <w:r>
+        <w:t xml:space="preserve">6.7.6 UI Yapısı</w:t>
+      </w:r>
+    </w:p>
+    <w:p>
+      <w:pPr>
+        <w:pStyle w:val="Compact"/>
+        <w:numPr>
+          <w:ilvl w:val="0"/>
+          <w:numId w:val="1044"/>
+        </w:numPr>
+      </w:pPr>
+      <w:r>
+        <w:t xml:space="preserve">Reactive programlama yaklaşımı kullandık</w:t>
+      </w:r>
+    </w:p>
+    <w:p>
+      <w:pPr>
+        <w:pStyle w:val="Compact"/>
+        <w:numPr>
+          <w:ilvl w:val="0"/>
+          <w:numId w:val="1044"/>
+        </w:numPr>
+      </w:pPr>
+      <w:r>
+        <w:t xml:space="preserve">Performansı optimize ettik</w:t>
+      </w:r>
+    </w:p>
+    <w:p>
+      <w:pPr>
+        <w:pStyle w:val="Compact"/>
+        <w:numPr>
+          <w:ilvl w:val="0"/>
+          <w:numId w:val="1044"/>
+        </w:numPr>
+      </w:pPr>
+      <w:r>
+        <w:t xml:space="preserve">Kullanıcı deneyimini iyileştirdik</w:t>
+      </w:r>
+    </w:p>
+    <w:p>
+      <w:pPr>
+        <w:pStyle w:val="Compact"/>
+        <w:numPr>
+          <w:ilvl w:val="0"/>
+          <w:numId w:val="1044"/>
+        </w:numPr>
+      </w:pPr>
+      <w:r>
+        <w:t xml:space="preserve">State yönetimini kolaylaştırdık</w:t>
+      </w:r>
+    </w:p>
+    <w:p>
+      <w:pPr>
+        <w:pStyle w:val="Compact"/>
+        <w:numPr>
+          <w:ilvl w:val="0"/>
+          <w:numId w:val="1044"/>
+        </w:numPr>
+      </w:pPr>
+      <w:r>
+        <w:t xml:space="preserve">Kod organizasyonunu iyileştirdik</w:t>
+      </w:r>
+    </w:p>
+    <w:bookmarkEnd w:id="58"/>
+    <w:bookmarkEnd w:id="59"/>
+    <w:bookmarkEnd w:id="60"/>
+    <w:bookmarkEnd w:id="61"/>
     <w:sectPr>
       <w:footnotePr>
         <w:numRestart w:val="eachSect"/>
@@ -5276,6 +8905,42 @@
     <w:abstractNumId w:val="991"/>
   </w:num>
   <w:num w:numId="1032">
+    <w:abstractNumId w:val="991"/>
+  </w:num>
+  <w:num w:numId="1033">
+    <w:abstractNumId w:val="991"/>
+  </w:num>
+  <w:num w:numId="1034">
+    <w:abstractNumId w:val="991"/>
+  </w:num>
+  <w:num w:numId="1035">
+    <w:abstractNumId w:val="991"/>
+  </w:num>
+  <w:num w:numId="1036">
+    <w:abstractNumId w:val="991"/>
+  </w:num>
+  <w:num w:numId="1037">
+    <w:abstractNumId w:val="991"/>
+  </w:num>
+  <w:num w:numId="1038">
+    <w:abstractNumId w:val="991"/>
+  </w:num>
+  <w:num w:numId="1039">
+    <w:abstractNumId w:val="991"/>
+  </w:num>
+  <w:num w:numId="1040">
+    <w:abstractNumId w:val="991"/>
+  </w:num>
+  <w:num w:numId="1041">
+    <w:abstractNumId w:val="991"/>
+  </w:num>
+  <w:num w:numId="1042">
+    <w:abstractNumId w:val="991"/>
+  </w:num>
+  <w:num w:numId="1043">
+    <w:abstractNumId w:val="991"/>
+  </w:num>
+  <w:num w:numId="1044">
     <w:abstractNumId w:val="991"/>
   </w:num>
 </w:numbering>

--- a/docs/bloc_documentation.docx
+++ b/docs/bloc_documentation.docx
@@ -2,7 +2,7 @@
 <file path=word/document.xml><?xml version="1.0" encoding="utf-8"?>
 <w:document xmlns:w="http://schemas.openxmlformats.org/wordprocessingml/2006/main" xmlns:m="http://schemas.openxmlformats.org/officeDocument/2006/math" xmlns:r="http://schemas.openxmlformats.org/officeDocument/2006/relationships" xmlns:o="urn:schemas-microsoft-com:office:office" xmlns:v="urn:schemas-microsoft-com:vml" xmlns:w10="urn:schemas-microsoft-com:office:word" xmlns:a="http://schemas.openxmlformats.org/drawingml/2006/main" xmlns:pic="http://schemas.openxmlformats.org/drawingml/2006/picture" xmlns:wp="http://schemas.openxmlformats.org/drawingml/2006/wordprocessingDrawing">
   <w:body>
-    <w:bookmarkStart w:id="61" w:name="flutter-bloc-dokümantasyonu"/>
+    <w:bookmarkStart w:id="95" w:name="flutter-bloc-dokümantasyonu"/>
     <w:p>
       <w:pPr>
         <w:pStyle w:val="Heading1"/>
@@ -8266,7 +8266,6798 @@
     <w:bookmarkEnd w:id="58"/>
     <w:bookmarkEnd w:id="59"/>
     <w:bookmarkEnd w:id="60"/>
+    <w:bookmarkStart w:id="94" w:name="test-yapıları-ve-stratejileri"/>
+    <w:p>
+      <w:pPr>
+        <w:pStyle w:val="Heading2"/>
+      </w:pPr>
+      <w:r>
+        <w:t xml:space="preserve">7. Test Yapıları ve Stratejileri</w:t>
+      </w:r>
+    </w:p>
+    <w:bookmarkStart w:id="65" w:name="profilebloc-test-yapısı"/>
+    <w:p>
+      <w:pPr>
+        <w:pStyle w:val="Heading3"/>
+      </w:pPr>
+      <w:r>
+        <w:t xml:space="preserve">7.1 ProfileBloc Test Yapısı</w:t>
+      </w:r>
+    </w:p>
+    <w:bookmarkStart w:id="61" w:name="test-kurulumu"/>
+    <w:p>
+      <w:pPr>
+        <w:pStyle w:val="Heading4"/>
+      </w:pPr>
+      <w:r>
+        <w:t xml:space="preserve">7.1.1 Test Kurulumu</w:t>
+      </w:r>
+    </w:p>
+    <w:p>
+      <w:pPr>
+        <w:pStyle w:val="SourceCode"/>
+      </w:pPr>
+      <w:r>
+        <w:rPr>
+          <w:rStyle w:val="NormalTok"/>
+        </w:rPr>
+        <w:t xml:space="preserve">group(</w:t>
+      </w:r>
+      <w:r>
+        <w:rPr>
+          <w:rStyle w:val="StringTok"/>
+        </w:rPr>
+        <w:t xml:space="preserve">'ProfileBloc Tests'</w:t>
+      </w:r>
+      <w:r>
+        <w:rPr>
+          <w:rStyle w:val="OperatorTok"/>
+        </w:rPr>
+        <w:t xml:space="preserve">,</w:t>
+      </w:r>
+      <w:r>
+        <w:rPr>
+          <w:rStyle w:val="NormalTok"/>
+        </w:rPr>
+        <w:t xml:space="preserve"> () </w:t>
+      </w:r>
+      <w:r>
+        <w:rPr>
+          <w:rStyle w:val="OperatorTok"/>
+        </w:rPr>
+        <w:t xml:space="preserve">{</w:t>
+      </w:r>
+      <w:r>
+        <w:br/>
+      </w:r>
+      <w:r>
+        <w:rPr>
+          <w:rStyle w:val="NormalTok"/>
+        </w:rPr>
+        <w:t xml:space="preserve">  </w:t>
+      </w:r>
+      <w:r>
+        <w:rPr>
+          <w:rStyle w:val="AttributeTok"/>
+        </w:rPr>
+        <w:t xml:space="preserve">late</w:t>
+      </w:r>
+      <w:r>
+        <w:rPr>
+          <w:rStyle w:val="NormalTok"/>
+        </w:rPr>
+        <w:t xml:space="preserve"> ProfileBloc profileBloc;</w:t>
+      </w:r>
+      <w:r>
+        <w:br/>
+      </w:r>
+      <w:r>
+        <w:rPr>
+          <w:rStyle w:val="NormalTok"/>
+        </w:rPr>
+        <w:t xml:space="preserve">  </w:t>
+      </w:r>
+      <w:r>
+        <w:rPr>
+          <w:rStyle w:val="AttributeTok"/>
+        </w:rPr>
+        <w:t xml:space="preserve">late</w:t>
+      </w:r>
+      <w:r>
+        <w:rPr>
+          <w:rStyle w:val="NormalTok"/>
+        </w:rPr>
+        <w:t xml:space="preserve"> ProfileRepository mockRepository;</w:t>
+      </w:r>
+      <w:r>
+        <w:br/>
+      </w:r>
+      <w:r>
+        <w:br/>
+      </w:r>
+      <w:r>
+        <w:rPr>
+          <w:rStyle w:val="NormalTok"/>
+        </w:rPr>
+        <w:t xml:space="preserve">  setUp(() </w:t>
+      </w:r>
+      <w:r>
+        <w:rPr>
+          <w:rStyle w:val="OperatorTok"/>
+        </w:rPr>
+        <w:t xml:space="preserve">{</w:t>
+      </w:r>
+      <w:r>
+        <w:br/>
+      </w:r>
+      <w:r>
+        <w:rPr>
+          <w:rStyle w:val="NormalTok"/>
+        </w:rPr>
+        <w:t xml:space="preserve">    mockRepository </w:t>
+      </w:r>
+      <w:r>
+        <w:rPr>
+          <w:rStyle w:val="OperatorTok"/>
+        </w:rPr>
+        <w:t xml:space="preserve">=</w:t>
+      </w:r>
+      <w:r>
+        <w:rPr>
+          <w:rStyle w:val="NormalTok"/>
+        </w:rPr>
+        <w:t xml:space="preserve"> ProfileRepository();</w:t>
+      </w:r>
+      <w:r>
+        <w:br/>
+      </w:r>
+      <w:r>
+        <w:rPr>
+          <w:rStyle w:val="NormalTok"/>
+        </w:rPr>
+        <w:t xml:space="preserve">    profileBloc </w:t>
+      </w:r>
+      <w:r>
+        <w:rPr>
+          <w:rStyle w:val="OperatorTok"/>
+        </w:rPr>
+        <w:t xml:space="preserve">=</w:t>
+      </w:r>
+      <w:r>
+        <w:rPr>
+          <w:rStyle w:val="NormalTok"/>
+        </w:rPr>
+        <w:t xml:space="preserve"> ProfileBloc(mockRepository);</w:t>
+      </w:r>
+      <w:r>
+        <w:br/>
+      </w:r>
+      <w:r>
+        <w:rPr>
+          <w:rStyle w:val="NormalTok"/>
+        </w:rPr>
+        <w:t xml:space="preserve">  </w:t>
+      </w:r>
+      <w:r>
+        <w:rPr>
+          <w:rStyle w:val="OperatorTok"/>
+        </w:rPr>
+        <w:t xml:space="preserve">}</w:t>
+      </w:r>
+      <w:r>
+        <w:rPr>
+          <w:rStyle w:val="NormalTok"/>
+        </w:rPr>
+        <w:t xml:space="preserve">);</w:t>
+      </w:r>
+      <w:r>
+        <w:br/>
+      </w:r>
+      <w:r>
+        <w:br/>
+      </w:r>
+      <w:r>
+        <w:rPr>
+          <w:rStyle w:val="NormalTok"/>
+        </w:rPr>
+        <w:t xml:space="preserve">  tearDown(() </w:t>
+      </w:r>
+      <w:r>
+        <w:rPr>
+          <w:rStyle w:val="OperatorTok"/>
+        </w:rPr>
+        <w:t xml:space="preserve">{</w:t>
+      </w:r>
+      <w:r>
+        <w:br/>
+      </w:r>
+      <w:r>
+        <w:rPr>
+          <w:rStyle w:val="NormalTok"/>
+        </w:rPr>
+        <w:t xml:space="preserve">    profileBloc</w:t>
+      </w:r>
+      <w:r>
+        <w:rPr>
+          <w:rStyle w:val="OperatorTok"/>
+        </w:rPr>
+        <w:t xml:space="preserve">.</w:t>
+      </w:r>
+      <w:r>
+        <w:rPr>
+          <w:rStyle w:val="NormalTok"/>
+        </w:rPr>
+        <w:t xml:space="preserve">close();</w:t>
+      </w:r>
+      <w:r>
+        <w:br/>
+      </w:r>
+      <w:r>
+        <w:rPr>
+          <w:rStyle w:val="NormalTok"/>
+        </w:rPr>
+        <w:t xml:space="preserve">  </w:t>
+      </w:r>
+      <w:r>
+        <w:rPr>
+          <w:rStyle w:val="OperatorTok"/>
+        </w:rPr>
+        <w:t xml:space="preserve">}</w:t>
+      </w:r>
+      <w:r>
+        <w:rPr>
+          <w:rStyle w:val="NormalTok"/>
+        </w:rPr>
+        <w:t xml:space="preserve">);</w:t>
+      </w:r>
+      <w:r>
+        <w:br/>
+      </w:r>
+      <w:r>
+        <w:rPr>
+          <w:rStyle w:val="OperatorTok"/>
+        </w:rPr>
+        <w:t xml:space="preserve">}</w:t>
+      </w:r>
+      <w:r>
+        <w:rPr>
+          <w:rStyle w:val="NormalTok"/>
+        </w:rPr>
+        <w:t xml:space="preserve">);</w:t>
+      </w:r>
+    </w:p>
+    <w:p>
+      <w:pPr>
+        <w:pStyle w:val="Compact"/>
+        <w:numPr>
+          <w:ilvl w:val="0"/>
+          <w:numId w:val="1045"/>
+        </w:numPr>
+      </w:pPr>
+      <w:r>
+        <w:rPr>
+          <w:b/>
+          <w:bCs/>
+        </w:rPr>
+        <w:t xml:space="preserve">Group</w:t>
+      </w:r>
+      <w:r>
+        <w:t xml:space="preserve">: Tüm ProfileBloc testlerini mantıksal olarak gruplar</w:t>
+      </w:r>
+    </w:p>
+    <w:p>
+      <w:pPr>
+        <w:pStyle w:val="Compact"/>
+        <w:numPr>
+          <w:ilvl w:val="0"/>
+          <w:numId w:val="1045"/>
+        </w:numPr>
+      </w:pPr>
+      <w:r>
+        <w:rPr>
+          <w:b/>
+          <w:bCs/>
+        </w:rPr>
+        <w:t xml:space="preserve">setUp</w:t>
+      </w:r>
+      <w:r>
+        <w:t xml:space="preserve">: Her test öncesi çalışır, temiz bir test ortamı oluşturur</w:t>
+      </w:r>
+    </w:p>
+    <w:p>
+      <w:pPr>
+        <w:pStyle w:val="Compact"/>
+        <w:numPr>
+          <w:ilvl w:val="0"/>
+          <w:numId w:val="1045"/>
+        </w:numPr>
+      </w:pPr>
+      <w:r>
+        <w:rPr>
+          <w:b/>
+          <w:bCs/>
+        </w:rPr>
+        <w:t xml:space="preserve">tearDown</w:t>
+      </w:r>
+      <w:r>
+        <w:t xml:space="preserve">: Her test sonrası çalışır, kaynakları temizler</w:t>
+      </w:r>
+    </w:p>
+    <w:p>
+      <w:pPr>
+        <w:pStyle w:val="Compact"/>
+        <w:numPr>
+          <w:ilvl w:val="0"/>
+          <w:numId w:val="1045"/>
+        </w:numPr>
+      </w:pPr>
+      <w:r>
+        <w:rPr>
+          <w:b/>
+          <w:bCs/>
+        </w:rPr>
+        <w:t xml:space="preserve">mockRepository</w:t>
+      </w:r>
+      <w:r>
+        <w:t xml:space="preserve">: Gerçek API çağrıları yerine test verileri döndürür</w:t>
+      </w:r>
+    </w:p>
     <w:bookmarkEnd w:id="61"/>
+    <w:bookmarkStart w:id="62" w:name="initial-state-testi"/>
+    <w:p>
+      <w:pPr>
+        <w:pStyle w:val="Heading4"/>
+      </w:pPr>
+      <w:r>
+        <w:t xml:space="preserve">7.1.2 Initial State Testi</w:t>
+      </w:r>
+    </w:p>
+    <w:p>
+      <w:pPr>
+        <w:pStyle w:val="SourceCode"/>
+      </w:pPr>
+      <w:r>
+        <w:rPr>
+          <w:rStyle w:val="NormalTok"/>
+        </w:rPr>
+        <w:t xml:space="preserve">test(</w:t>
+      </w:r>
+      <w:r>
+        <w:rPr>
+          <w:rStyle w:val="StringTok"/>
+        </w:rPr>
+        <w:t xml:space="preserve">'initial state should be ProfileState with InitialState'</w:t>
+      </w:r>
+      <w:r>
+        <w:rPr>
+          <w:rStyle w:val="OperatorTok"/>
+        </w:rPr>
+        <w:t xml:space="preserve">,</w:t>
+      </w:r>
+      <w:r>
+        <w:rPr>
+          <w:rStyle w:val="NormalTok"/>
+        </w:rPr>
+        <w:t xml:space="preserve"> () </w:t>
+      </w:r>
+      <w:r>
+        <w:rPr>
+          <w:rStyle w:val="OperatorTok"/>
+        </w:rPr>
+        <w:t xml:space="preserve">{</w:t>
+      </w:r>
+      <w:r>
+        <w:br/>
+      </w:r>
+      <w:r>
+        <w:rPr>
+          <w:rStyle w:val="NormalTok"/>
+        </w:rPr>
+        <w:t xml:space="preserve">  expect(profileBloc</w:t>
+      </w:r>
+      <w:r>
+        <w:rPr>
+          <w:rStyle w:val="OperatorTok"/>
+        </w:rPr>
+        <w:t xml:space="preserve">.</w:t>
+      </w:r>
+      <w:r>
+        <w:rPr>
+          <w:rStyle w:val="NormalTok"/>
+        </w:rPr>
+        <w:t xml:space="preserve">state</w:t>
+      </w:r>
+      <w:r>
+        <w:rPr>
+          <w:rStyle w:val="OperatorTok"/>
+        </w:rPr>
+        <w:t xml:space="preserve">.</w:t>
+      </w:r>
+      <w:r>
+        <w:rPr>
+          <w:rStyle w:val="NormalTok"/>
+        </w:rPr>
+        <w:t xml:space="preserve">profileState</w:t>
+      </w:r>
+      <w:r>
+        <w:rPr>
+          <w:rStyle w:val="OperatorTok"/>
+        </w:rPr>
+        <w:t xml:space="preserve">,</w:t>
+      </w:r>
+      <w:r>
+        <w:rPr>
+          <w:rStyle w:val="NormalTok"/>
+        </w:rPr>
+        <w:t xml:space="preserve"> isA</w:t>
+      </w:r>
+      <w:r>
+        <w:rPr>
+          <w:rStyle w:val="OperatorTok"/>
+        </w:rPr>
+        <w:t xml:space="preserve">&lt;</w:t>
+      </w:r>
+      <w:r>
+        <w:rPr>
+          <w:rStyle w:val="NormalTok"/>
+        </w:rPr>
+        <w:t xml:space="preserve">InitialState</w:t>
+      </w:r>
+      <w:r>
+        <w:rPr>
+          <w:rStyle w:val="OperatorTok"/>
+        </w:rPr>
+        <w:t xml:space="preserve">&lt;</w:t>
+      </w:r>
+      <w:r>
+        <w:rPr>
+          <w:rStyle w:val="NormalTok"/>
+        </w:rPr>
+        <w:t xml:space="preserve">ProfileModel</w:t>
+      </w:r>
+      <w:r>
+        <w:rPr>
+          <w:rStyle w:val="OperatorTok"/>
+        </w:rPr>
+        <w:t xml:space="preserve">&gt;&gt;</w:t>
+      </w:r>
+      <w:r>
+        <w:rPr>
+          <w:rStyle w:val="NormalTok"/>
+        </w:rPr>
+        <w:t xml:space="preserve">());</w:t>
+      </w:r>
+      <w:r>
+        <w:br/>
+      </w:r>
+      <w:r>
+        <w:rPr>
+          <w:rStyle w:val="NormalTok"/>
+        </w:rPr>
+        <w:t xml:space="preserve">  expect(profileBloc</w:t>
+      </w:r>
+      <w:r>
+        <w:rPr>
+          <w:rStyle w:val="OperatorTok"/>
+        </w:rPr>
+        <w:t xml:space="preserve">.</w:t>
+      </w:r>
+      <w:r>
+        <w:rPr>
+          <w:rStyle w:val="NormalTok"/>
+        </w:rPr>
+        <w:t xml:space="preserve">state</w:t>
+      </w:r>
+      <w:r>
+        <w:rPr>
+          <w:rStyle w:val="OperatorTok"/>
+        </w:rPr>
+        <w:t xml:space="preserve">.</w:t>
+      </w:r>
+      <w:r>
+        <w:rPr>
+          <w:rStyle w:val="NormalTok"/>
+        </w:rPr>
+        <w:t xml:space="preserve">detailsState</w:t>
+      </w:r>
+      <w:r>
+        <w:rPr>
+          <w:rStyle w:val="OperatorTok"/>
+        </w:rPr>
+        <w:t xml:space="preserve">,</w:t>
+      </w:r>
+      <w:r>
+        <w:rPr>
+          <w:rStyle w:val="NormalTok"/>
+        </w:rPr>
+        <w:t xml:space="preserve"> isA</w:t>
+      </w:r>
+      <w:r>
+        <w:rPr>
+          <w:rStyle w:val="OperatorTok"/>
+        </w:rPr>
+        <w:t xml:space="preserve">&lt;</w:t>
+      </w:r>
+      <w:r>
+        <w:rPr>
+          <w:rStyle w:val="NormalTok"/>
+        </w:rPr>
+        <w:t xml:space="preserve">InitialState</w:t>
+      </w:r>
+      <w:r>
+        <w:rPr>
+          <w:rStyle w:val="OperatorTok"/>
+        </w:rPr>
+        <w:t xml:space="preserve">&lt;</w:t>
+      </w:r>
+      <w:r>
+        <w:rPr>
+          <w:rStyle w:val="NormalTok"/>
+        </w:rPr>
+        <w:t xml:space="preserve">ProfileDetailsModel</w:t>
+      </w:r>
+      <w:r>
+        <w:rPr>
+          <w:rStyle w:val="OperatorTok"/>
+        </w:rPr>
+        <w:t xml:space="preserve">&gt;&gt;</w:t>
+      </w:r>
+      <w:r>
+        <w:rPr>
+          <w:rStyle w:val="NormalTok"/>
+        </w:rPr>
+        <w:t xml:space="preserve">());</w:t>
+      </w:r>
+      <w:r>
+        <w:br/>
+      </w:r>
+      <w:r>
+        <w:rPr>
+          <w:rStyle w:val="OperatorTok"/>
+        </w:rPr>
+        <w:t xml:space="preserve">}</w:t>
+      </w:r>
+      <w:r>
+        <w:rPr>
+          <w:rStyle w:val="NormalTok"/>
+        </w:rPr>
+        <w:t xml:space="preserve">);</w:t>
+      </w:r>
+    </w:p>
+    <w:p>
+      <w:pPr>
+        <w:pStyle w:val="Compact"/>
+        <w:numPr>
+          <w:ilvl w:val="0"/>
+          <w:numId w:val="1046"/>
+        </w:numPr>
+      </w:pPr>
+      <w:r>
+        <w:t xml:space="preserve">Bloc’un başlangıç durumunu kontrol eder</w:t>
+      </w:r>
+    </w:p>
+    <w:p>
+      <w:pPr>
+        <w:pStyle w:val="Compact"/>
+        <w:numPr>
+          <w:ilvl w:val="0"/>
+          <w:numId w:val="1046"/>
+        </w:numPr>
+      </w:pPr>
+      <w:r>
+        <w:t xml:space="preserve">State’lerin doğru tipte olduğunu doğrular</w:t>
+      </w:r>
+    </w:p>
+    <w:p>
+      <w:pPr>
+        <w:pStyle w:val="Compact"/>
+        <w:numPr>
+          <w:ilvl w:val="0"/>
+          <w:numId w:val="1046"/>
+        </w:numPr>
+      </w:pPr>
+      <w:r>
+        <w:t xml:space="preserve">Test coverage’ı artırır</w:t>
+      </w:r>
+    </w:p>
+    <w:bookmarkEnd w:id="62"/>
+    <w:bookmarkStart w:id="63" w:name="event-test-yapısı"/>
+    <w:p>
+      <w:pPr>
+        <w:pStyle w:val="Heading4"/>
+      </w:pPr>
+      <w:r>
+        <w:t xml:space="preserve">7.1.3 Event Test Yapısı</w:t>
+      </w:r>
+    </w:p>
+    <w:p>
+      <w:pPr>
+        <w:pStyle w:val="SourceCode"/>
+      </w:pPr>
+      <w:r>
+        <w:rPr>
+          <w:rStyle w:val="NormalTok"/>
+        </w:rPr>
+        <w:t xml:space="preserve">blocTest</w:t>
+      </w:r>
+      <w:r>
+        <w:rPr>
+          <w:rStyle w:val="OperatorTok"/>
+        </w:rPr>
+        <w:t xml:space="preserve">&lt;</w:t>
+      </w:r>
+      <w:r>
+        <w:rPr>
+          <w:rStyle w:val="NormalTok"/>
+        </w:rPr>
+        <w:t xml:space="preserve">ProfileBloc</w:t>
+      </w:r>
+      <w:r>
+        <w:rPr>
+          <w:rStyle w:val="OperatorTok"/>
+        </w:rPr>
+        <w:t xml:space="preserve">,</w:t>
+      </w:r>
+      <w:r>
+        <w:rPr>
+          <w:rStyle w:val="NormalTok"/>
+        </w:rPr>
+        <w:t xml:space="preserve"> ProfileState</w:t>
+      </w:r>
+      <w:r>
+        <w:rPr>
+          <w:rStyle w:val="OperatorTok"/>
+        </w:rPr>
+        <w:t xml:space="preserve">&gt;</w:t>
+      </w:r>
+      <w:r>
+        <w:rPr>
+          <w:rStyle w:val="NormalTok"/>
+        </w:rPr>
+        <w:t xml:space="preserve">(</w:t>
+      </w:r>
+      <w:r>
+        <w:br/>
+      </w:r>
+      <w:r>
+        <w:rPr>
+          <w:rStyle w:val="NormalTok"/>
+        </w:rPr>
+        <w:t xml:space="preserve">  </w:t>
+      </w:r>
+      <w:r>
+        <w:rPr>
+          <w:rStyle w:val="StringTok"/>
+        </w:rPr>
+        <w:t xml:space="preserve">'emits [LoadingState, LoadedState] when LoadProfileInfo is added'</w:t>
+      </w:r>
+      <w:r>
+        <w:rPr>
+          <w:rStyle w:val="OperatorTok"/>
+        </w:rPr>
+        <w:t xml:space="preserve">,</w:t>
+      </w:r>
+      <w:r>
+        <w:br/>
+      </w:r>
+      <w:r>
+        <w:rPr>
+          <w:rStyle w:val="NormalTok"/>
+        </w:rPr>
+        <w:t xml:space="preserve">  build</w:t>
+      </w:r>
+      <w:r>
+        <w:rPr>
+          <w:rStyle w:val="OperatorTok"/>
+        </w:rPr>
+        <w:t xml:space="preserve">:</w:t>
+      </w:r>
+      <w:r>
+        <w:rPr>
+          <w:rStyle w:val="NormalTok"/>
+        </w:rPr>
+        <w:t xml:space="preserve"> () </w:t>
+      </w:r>
+      <w:r>
+        <w:rPr>
+          <w:rStyle w:val="OperatorTok"/>
+        </w:rPr>
+        <w:t xml:space="preserve">=&gt;</w:t>
+      </w:r>
+      <w:r>
+        <w:rPr>
+          <w:rStyle w:val="NormalTok"/>
+        </w:rPr>
+        <w:t xml:space="preserve"> profileBloc</w:t>
+      </w:r>
+      <w:r>
+        <w:rPr>
+          <w:rStyle w:val="OperatorTok"/>
+        </w:rPr>
+        <w:t xml:space="preserve">,</w:t>
+      </w:r>
+      <w:r>
+        <w:br/>
+      </w:r>
+      <w:r>
+        <w:rPr>
+          <w:rStyle w:val="NormalTok"/>
+        </w:rPr>
+        <w:t xml:space="preserve">  act</w:t>
+      </w:r>
+      <w:r>
+        <w:rPr>
+          <w:rStyle w:val="OperatorTok"/>
+        </w:rPr>
+        <w:t xml:space="preserve">:</w:t>
+      </w:r>
+      <w:r>
+        <w:rPr>
+          <w:rStyle w:val="NormalTok"/>
+        </w:rPr>
+        <w:t xml:space="preserve"> (bloc) </w:t>
+      </w:r>
+      <w:r>
+        <w:rPr>
+          <w:rStyle w:val="OperatorTok"/>
+        </w:rPr>
+        <w:t xml:space="preserve">=&gt;</w:t>
+      </w:r>
+      <w:r>
+        <w:rPr>
+          <w:rStyle w:val="NormalTok"/>
+        </w:rPr>
+        <w:t xml:space="preserve"> bloc</w:t>
+      </w:r>
+      <w:r>
+        <w:rPr>
+          <w:rStyle w:val="OperatorTok"/>
+        </w:rPr>
+        <w:t xml:space="preserve">.</w:t>
+      </w:r>
+      <w:r>
+        <w:rPr>
+          <w:rStyle w:val="NormalTok"/>
+        </w:rPr>
+        <w:t xml:space="preserve">add(</w:t>
+      </w:r>
+      <w:r>
+        <w:rPr>
+          <w:rStyle w:val="AttributeTok"/>
+        </w:rPr>
+        <w:t xml:space="preserve">const</w:t>
+      </w:r>
+      <w:r>
+        <w:rPr>
+          <w:rStyle w:val="NormalTok"/>
+        </w:rPr>
+        <w:t xml:space="preserve"> LoadProfileInfo())</w:t>
+      </w:r>
+      <w:r>
+        <w:rPr>
+          <w:rStyle w:val="OperatorTok"/>
+        </w:rPr>
+        <w:t xml:space="preserve">,</w:t>
+      </w:r>
+      <w:r>
+        <w:br/>
+      </w:r>
+      <w:r>
+        <w:rPr>
+          <w:rStyle w:val="NormalTok"/>
+        </w:rPr>
+        <w:t xml:space="preserve">  wait</w:t>
+      </w:r>
+      <w:r>
+        <w:rPr>
+          <w:rStyle w:val="OperatorTok"/>
+        </w:rPr>
+        <w:t xml:space="preserve">:</w:t>
+      </w:r>
+      <w:r>
+        <w:rPr>
+          <w:rStyle w:val="NormalTok"/>
+        </w:rPr>
+        <w:t xml:space="preserve"> </w:t>
+      </w:r>
+      <w:r>
+        <w:rPr>
+          <w:rStyle w:val="AttributeTok"/>
+        </w:rPr>
+        <w:t xml:space="preserve">const</w:t>
+      </w:r>
+      <w:r>
+        <w:rPr>
+          <w:rStyle w:val="NormalTok"/>
+        </w:rPr>
+        <w:t xml:space="preserve"> Duration(seconds</w:t>
+      </w:r>
+      <w:r>
+        <w:rPr>
+          <w:rStyle w:val="OperatorTok"/>
+        </w:rPr>
+        <w:t xml:space="preserve">:</w:t>
+      </w:r>
+      <w:r>
+        <w:rPr>
+          <w:rStyle w:val="NormalTok"/>
+        </w:rPr>
+        <w:t xml:space="preserve"> </w:t>
+      </w:r>
+      <w:r>
+        <w:rPr>
+          <w:rStyle w:val="DecValTok"/>
+        </w:rPr>
+        <w:t xml:space="preserve">2</w:t>
+      </w:r>
+      <w:r>
+        <w:rPr>
+          <w:rStyle w:val="NormalTok"/>
+        </w:rPr>
+        <w:t xml:space="preserve">)</w:t>
+      </w:r>
+      <w:r>
+        <w:rPr>
+          <w:rStyle w:val="OperatorTok"/>
+        </w:rPr>
+        <w:t xml:space="preserve">,</w:t>
+      </w:r>
+      <w:r>
+        <w:br/>
+      </w:r>
+      <w:r>
+        <w:rPr>
+          <w:rStyle w:val="NormalTok"/>
+        </w:rPr>
+        <w:t xml:space="preserve">  expect</w:t>
+      </w:r>
+      <w:r>
+        <w:rPr>
+          <w:rStyle w:val="OperatorTok"/>
+        </w:rPr>
+        <w:t xml:space="preserve">:</w:t>
+      </w:r>
+      <w:r>
+        <w:rPr>
+          <w:rStyle w:val="NormalTok"/>
+        </w:rPr>
+        <w:t xml:space="preserve"> () </w:t>
+      </w:r>
+      <w:r>
+        <w:rPr>
+          <w:rStyle w:val="OperatorTok"/>
+        </w:rPr>
+        <w:t xml:space="preserve">=&gt;</w:t>
+      </w:r>
+      <w:r>
+        <w:rPr>
+          <w:rStyle w:val="NormalTok"/>
+        </w:rPr>
+        <w:t xml:space="preserve"> [</w:t>
+      </w:r>
+      <w:r>
+        <w:br/>
+      </w:r>
+      <w:r>
+        <w:rPr>
+          <w:rStyle w:val="NormalTok"/>
+        </w:rPr>
+        <w:t xml:space="preserve">    </w:t>
+      </w:r>
+      <w:r>
+        <w:rPr>
+          <w:rStyle w:val="CommentTok"/>
+        </w:rPr>
+        <w:t xml:space="preserve">// Önce LoadingState</w:t>
+      </w:r>
+      <w:r>
+        <w:br/>
+      </w:r>
+      <w:r>
+        <w:rPr>
+          <w:rStyle w:val="NormalTok"/>
+        </w:rPr>
+        <w:t xml:space="preserve">    isA</w:t>
+      </w:r>
+      <w:r>
+        <w:rPr>
+          <w:rStyle w:val="OperatorTok"/>
+        </w:rPr>
+        <w:t xml:space="preserve">&lt;</w:t>
+      </w:r>
+      <w:r>
+        <w:rPr>
+          <w:rStyle w:val="NormalTok"/>
+        </w:rPr>
+        <w:t xml:space="preserve">ProfileState</w:t>
+      </w:r>
+      <w:r>
+        <w:rPr>
+          <w:rStyle w:val="OperatorTok"/>
+        </w:rPr>
+        <w:t xml:space="preserve">&gt;</w:t>
+      </w:r>
+      <w:r>
+        <w:rPr>
+          <w:rStyle w:val="NormalTok"/>
+        </w:rPr>
+        <w:t xml:space="preserve">()</w:t>
+      </w:r>
+      <w:r>
+        <w:rPr>
+          <w:rStyle w:val="OperatorTok"/>
+        </w:rPr>
+        <w:t xml:space="preserve">.</w:t>
+      </w:r>
+      <w:r>
+        <w:rPr>
+          <w:rStyle w:val="NormalTok"/>
+        </w:rPr>
+        <w:t xml:space="preserve">having(</w:t>
+      </w:r>
+      <w:r>
+        <w:br/>
+      </w:r>
+      <w:r>
+        <w:rPr>
+          <w:rStyle w:val="NormalTok"/>
+        </w:rPr>
+        <w:t xml:space="preserve">      (state) </w:t>
+      </w:r>
+      <w:r>
+        <w:rPr>
+          <w:rStyle w:val="OperatorTok"/>
+        </w:rPr>
+        <w:t xml:space="preserve">=&gt;</w:t>
+      </w:r>
+      <w:r>
+        <w:rPr>
+          <w:rStyle w:val="NormalTok"/>
+        </w:rPr>
+        <w:t xml:space="preserve"> state</w:t>
+      </w:r>
+      <w:r>
+        <w:rPr>
+          <w:rStyle w:val="OperatorTok"/>
+        </w:rPr>
+        <w:t xml:space="preserve">.</w:t>
+      </w:r>
+      <w:r>
+        <w:rPr>
+          <w:rStyle w:val="NormalTok"/>
+        </w:rPr>
+        <w:t xml:space="preserve">profileState</w:t>
+      </w:r>
+      <w:r>
+        <w:rPr>
+          <w:rStyle w:val="OperatorTok"/>
+        </w:rPr>
+        <w:t xml:space="preserve">,</w:t>
+      </w:r>
+      <w:r>
+        <w:br/>
+      </w:r>
+      <w:r>
+        <w:rPr>
+          <w:rStyle w:val="NormalTok"/>
+        </w:rPr>
+        <w:t xml:space="preserve">      </w:t>
+      </w:r>
+      <w:r>
+        <w:rPr>
+          <w:rStyle w:val="StringTok"/>
+        </w:rPr>
+        <w:t xml:space="preserve">'profileState'</w:t>
+      </w:r>
+      <w:r>
+        <w:rPr>
+          <w:rStyle w:val="OperatorTok"/>
+        </w:rPr>
+        <w:t xml:space="preserve">,</w:t>
+      </w:r>
+      <w:r>
+        <w:br/>
+      </w:r>
+      <w:r>
+        <w:rPr>
+          <w:rStyle w:val="NormalTok"/>
+        </w:rPr>
+        <w:t xml:space="preserve">      isA</w:t>
+      </w:r>
+      <w:r>
+        <w:rPr>
+          <w:rStyle w:val="OperatorTok"/>
+        </w:rPr>
+        <w:t xml:space="preserve">&lt;</w:t>
+      </w:r>
+      <w:r>
+        <w:rPr>
+          <w:rStyle w:val="NormalTok"/>
+        </w:rPr>
+        <w:t xml:space="preserve">LoadingState</w:t>
+      </w:r>
+      <w:r>
+        <w:rPr>
+          <w:rStyle w:val="OperatorTok"/>
+        </w:rPr>
+        <w:t xml:space="preserve">&lt;</w:t>
+      </w:r>
+      <w:r>
+        <w:rPr>
+          <w:rStyle w:val="NormalTok"/>
+        </w:rPr>
+        <w:t xml:space="preserve">ProfileModel</w:t>
+      </w:r>
+      <w:r>
+        <w:rPr>
+          <w:rStyle w:val="OperatorTok"/>
+        </w:rPr>
+        <w:t xml:space="preserve">&gt;&gt;</w:t>
+      </w:r>
+      <w:r>
+        <w:rPr>
+          <w:rStyle w:val="NormalTok"/>
+        </w:rPr>
+        <w:t xml:space="preserve">()</w:t>
+      </w:r>
+      <w:r>
+        <w:rPr>
+          <w:rStyle w:val="OperatorTok"/>
+        </w:rPr>
+        <w:t xml:space="preserve">,</w:t>
+      </w:r>
+      <w:r>
+        <w:br/>
+      </w:r>
+      <w:r>
+        <w:rPr>
+          <w:rStyle w:val="NormalTok"/>
+        </w:rPr>
+        <w:t xml:space="preserve">    )</w:t>
+      </w:r>
+      <w:r>
+        <w:rPr>
+          <w:rStyle w:val="OperatorTok"/>
+        </w:rPr>
+        <w:t xml:space="preserve">,</w:t>
+      </w:r>
+      <w:r>
+        <w:br/>
+      </w:r>
+      <w:r>
+        <w:rPr>
+          <w:rStyle w:val="NormalTok"/>
+        </w:rPr>
+        <w:t xml:space="preserve">    </w:t>
+      </w:r>
+      <w:r>
+        <w:rPr>
+          <w:rStyle w:val="CommentTok"/>
+        </w:rPr>
+        <w:t xml:space="preserve">// Sonra LoadedState</w:t>
+      </w:r>
+      <w:r>
+        <w:br/>
+      </w:r>
+      <w:r>
+        <w:rPr>
+          <w:rStyle w:val="NormalTok"/>
+        </w:rPr>
+        <w:t xml:space="preserve">    isA</w:t>
+      </w:r>
+      <w:r>
+        <w:rPr>
+          <w:rStyle w:val="OperatorTok"/>
+        </w:rPr>
+        <w:t xml:space="preserve">&lt;</w:t>
+      </w:r>
+      <w:r>
+        <w:rPr>
+          <w:rStyle w:val="NormalTok"/>
+        </w:rPr>
+        <w:t xml:space="preserve">ProfileState</w:t>
+      </w:r>
+      <w:r>
+        <w:rPr>
+          <w:rStyle w:val="OperatorTok"/>
+        </w:rPr>
+        <w:t xml:space="preserve">&gt;</w:t>
+      </w:r>
+      <w:r>
+        <w:rPr>
+          <w:rStyle w:val="NormalTok"/>
+        </w:rPr>
+        <w:t xml:space="preserve">()</w:t>
+      </w:r>
+      <w:r>
+        <w:rPr>
+          <w:rStyle w:val="OperatorTok"/>
+        </w:rPr>
+        <w:t xml:space="preserve">.</w:t>
+      </w:r>
+      <w:r>
+        <w:rPr>
+          <w:rStyle w:val="NormalTok"/>
+        </w:rPr>
+        <w:t xml:space="preserve">having(</w:t>
+      </w:r>
+      <w:r>
+        <w:br/>
+      </w:r>
+      <w:r>
+        <w:rPr>
+          <w:rStyle w:val="NormalTok"/>
+        </w:rPr>
+        <w:t xml:space="preserve">      (state) </w:t>
+      </w:r>
+      <w:r>
+        <w:rPr>
+          <w:rStyle w:val="OperatorTok"/>
+        </w:rPr>
+        <w:t xml:space="preserve">=&gt;</w:t>
+      </w:r>
+      <w:r>
+        <w:rPr>
+          <w:rStyle w:val="NormalTok"/>
+        </w:rPr>
+        <w:t xml:space="preserve"> state</w:t>
+      </w:r>
+      <w:r>
+        <w:rPr>
+          <w:rStyle w:val="OperatorTok"/>
+        </w:rPr>
+        <w:t xml:space="preserve">.</w:t>
+      </w:r>
+      <w:r>
+        <w:rPr>
+          <w:rStyle w:val="NormalTok"/>
+        </w:rPr>
+        <w:t xml:space="preserve">profileState</w:t>
+      </w:r>
+      <w:r>
+        <w:rPr>
+          <w:rStyle w:val="OperatorTok"/>
+        </w:rPr>
+        <w:t xml:space="preserve">,</w:t>
+      </w:r>
+      <w:r>
+        <w:br/>
+      </w:r>
+      <w:r>
+        <w:rPr>
+          <w:rStyle w:val="NormalTok"/>
+        </w:rPr>
+        <w:t xml:space="preserve">      </w:t>
+      </w:r>
+      <w:r>
+        <w:rPr>
+          <w:rStyle w:val="StringTok"/>
+        </w:rPr>
+        <w:t xml:space="preserve">'profileState'</w:t>
+      </w:r>
+      <w:r>
+        <w:rPr>
+          <w:rStyle w:val="OperatorTok"/>
+        </w:rPr>
+        <w:t xml:space="preserve">,</w:t>
+      </w:r>
+      <w:r>
+        <w:br/>
+      </w:r>
+      <w:r>
+        <w:rPr>
+          <w:rStyle w:val="NormalTok"/>
+        </w:rPr>
+        <w:t xml:space="preserve">      isA</w:t>
+      </w:r>
+      <w:r>
+        <w:rPr>
+          <w:rStyle w:val="OperatorTok"/>
+        </w:rPr>
+        <w:t xml:space="preserve">&lt;</w:t>
+      </w:r>
+      <w:r>
+        <w:rPr>
+          <w:rStyle w:val="NormalTok"/>
+        </w:rPr>
+        <w:t xml:space="preserve">LoadedState</w:t>
+      </w:r>
+      <w:r>
+        <w:rPr>
+          <w:rStyle w:val="OperatorTok"/>
+        </w:rPr>
+        <w:t xml:space="preserve">&lt;</w:t>
+      </w:r>
+      <w:r>
+        <w:rPr>
+          <w:rStyle w:val="NormalTok"/>
+        </w:rPr>
+        <w:t xml:space="preserve">ProfileModel</w:t>
+      </w:r>
+      <w:r>
+        <w:rPr>
+          <w:rStyle w:val="OperatorTok"/>
+        </w:rPr>
+        <w:t xml:space="preserve">&gt;&gt;</w:t>
+      </w:r>
+      <w:r>
+        <w:rPr>
+          <w:rStyle w:val="NormalTok"/>
+        </w:rPr>
+        <w:t xml:space="preserve">()</w:t>
+      </w:r>
+      <w:r>
+        <w:rPr>
+          <w:rStyle w:val="OperatorTok"/>
+        </w:rPr>
+        <w:t xml:space="preserve">,</w:t>
+      </w:r>
+      <w:r>
+        <w:br/>
+      </w:r>
+      <w:r>
+        <w:rPr>
+          <w:rStyle w:val="NormalTok"/>
+        </w:rPr>
+        <w:t xml:space="preserve">    )</w:t>
+      </w:r>
+      <w:r>
+        <w:rPr>
+          <w:rStyle w:val="OperatorTok"/>
+        </w:rPr>
+        <w:t xml:space="preserve">,</w:t>
+      </w:r>
+      <w:r>
+        <w:br/>
+      </w:r>
+      <w:r>
+        <w:rPr>
+          <w:rStyle w:val="NormalTok"/>
+        </w:rPr>
+        <w:t xml:space="preserve">  ]</w:t>
+      </w:r>
+      <w:r>
+        <w:rPr>
+          <w:rStyle w:val="OperatorTok"/>
+        </w:rPr>
+        <w:t xml:space="preserve">,</w:t>
+      </w:r>
+      <w:r>
+        <w:br/>
+      </w:r>
+      <w:r>
+        <w:rPr>
+          <w:rStyle w:val="NormalTok"/>
+        </w:rPr>
+        <w:t xml:space="preserve">);</w:t>
+      </w:r>
+    </w:p>
+    <w:p>
+      <w:pPr>
+        <w:pStyle w:val="FirstParagraph"/>
+      </w:pPr>
+      <w:r>
+        <w:rPr>
+          <w:b/>
+          <w:bCs/>
+        </w:rPr>
+        <w:t xml:space="preserve">Test Parametreleri:</w:t>
+      </w:r>
+      <w:r>
+        <w:t xml:space="preserve"> </w:t>
+      </w:r>
+      <w:r>
+        <w:t xml:space="preserve">-</w:t>
+      </w:r>
+      <w:r>
+        <w:t xml:space="preserve"> </w:t>
+      </w:r>
+      <w:r>
+        <w:rPr>
+          <w:b/>
+          <w:bCs/>
+        </w:rPr>
+        <w:t xml:space="preserve">build</w:t>
+      </w:r>
+      <w:r>
+        <w:t xml:space="preserve">: Test için Bloc oluşturur</w:t>
+      </w:r>
+      <w:r>
+        <w:t xml:space="preserve"> </w:t>
+      </w:r>
+      <w:r>
+        <w:t xml:space="preserve">-</w:t>
+      </w:r>
+      <w:r>
+        <w:t xml:space="preserve"> </w:t>
+      </w:r>
+      <w:r>
+        <w:rPr>
+          <w:b/>
+          <w:bCs/>
+        </w:rPr>
+        <w:t xml:space="preserve">act</w:t>
+      </w:r>
+      <w:r>
+        <w:t xml:space="preserve">: Event’i gönderir</w:t>
+      </w:r>
+      <w:r>
+        <w:t xml:space="preserve"> </w:t>
+      </w:r>
+      <w:r>
+        <w:t xml:space="preserve">-</w:t>
+      </w:r>
+      <w:r>
+        <w:t xml:space="preserve"> </w:t>
+      </w:r>
+      <w:r>
+        <w:rPr>
+          <w:b/>
+          <w:bCs/>
+        </w:rPr>
+        <w:t xml:space="preserve">wait</w:t>
+      </w:r>
+      <w:r>
+        <w:t xml:space="preserve">: Asenkron işlemlerin tamamlanmasını bekler</w:t>
+      </w:r>
+      <w:r>
+        <w:t xml:space="preserve"> </w:t>
+      </w:r>
+      <w:r>
+        <w:t xml:space="preserve">-</w:t>
+      </w:r>
+      <w:r>
+        <w:t xml:space="preserve"> </w:t>
+      </w:r>
+      <w:r>
+        <w:rPr>
+          <w:b/>
+          <w:bCs/>
+        </w:rPr>
+        <w:t xml:space="preserve">expect</w:t>
+      </w:r>
+      <w:r>
+        <w:t xml:space="preserve">: Beklenen state dizisini tanımlar</w:t>
+      </w:r>
+    </w:p>
+    <w:bookmarkEnd w:id="63"/>
+    <w:bookmarkStart w:id="64" w:name="state-kontrol-mekanizması"/>
+    <w:p>
+      <w:pPr>
+        <w:pStyle w:val="Heading4"/>
+      </w:pPr>
+      <w:r>
+        <w:t xml:space="preserve">7.1.4 State Kontrol Mekanizması</w:t>
+      </w:r>
+    </w:p>
+    <w:p>
+      <w:pPr>
+        <w:pStyle w:val="SourceCode"/>
+      </w:pPr>
+      <w:r>
+        <w:rPr>
+          <w:rStyle w:val="NormalTok"/>
+        </w:rPr>
+        <w:t xml:space="preserve">isA</w:t>
+      </w:r>
+      <w:r>
+        <w:rPr>
+          <w:rStyle w:val="OperatorTok"/>
+        </w:rPr>
+        <w:t xml:space="preserve">&lt;</w:t>
+      </w:r>
+      <w:r>
+        <w:rPr>
+          <w:rStyle w:val="NormalTok"/>
+        </w:rPr>
+        <w:t xml:space="preserve">ProfileState</w:t>
+      </w:r>
+      <w:r>
+        <w:rPr>
+          <w:rStyle w:val="OperatorTok"/>
+        </w:rPr>
+        <w:t xml:space="preserve">&gt;</w:t>
+      </w:r>
+      <w:r>
+        <w:rPr>
+          <w:rStyle w:val="NormalTok"/>
+        </w:rPr>
+        <w:t xml:space="preserve">()</w:t>
+      </w:r>
+      <w:r>
+        <w:rPr>
+          <w:rStyle w:val="OperatorTok"/>
+        </w:rPr>
+        <w:t xml:space="preserve">.</w:t>
+      </w:r>
+      <w:r>
+        <w:rPr>
+          <w:rStyle w:val="NormalTok"/>
+        </w:rPr>
+        <w:t xml:space="preserve">having(</w:t>
+      </w:r>
+      <w:r>
+        <w:br/>
+      </w:r>
+      <w:r>
+        <w:rPr>
+          <w:rStyle w:val="NormalTok"/>
+        </w:rPr>
+        <w:t xml:space="preserve">  (state) </w:t>
+      </w:r>
+      <w:r>
+        <w:rPr>
+          <w:rStyle w:val="OperatorTok"/>
+        </w:rPr>
+        <w:t xml:space="preserve">=&gt;</w:t>
+      </w:r>
+      <w:r>
+        <w:rPr>
+          <w:rStyle w:val="NormalTok"/>
+        </w:rPr>
+        <w:t xml:space="preserve"> state</w:t>
+      </w:r>
+      <w:r>
+        <w:rPr>
+          <w:rStyle w:val="OperatorTok"/>
+        </w:rPr>
+        <w:t xml:space="preserve">.</w:t>
+      </w:r>
+      <w:r>
+        <w:rPr>
+          <w:rStyle w:val="NormalTok"/>
+        </w:rPr>
+        <w:t xml:space="preserve">profileState</w:t>
+      </w:r>
+      <w:r>
+        <w:rPr>
+          <w:rStyle w:val="OperatorTok"/>
+        </w:rPr>
+        <w:t xml:space="preserve">,</w:t>
+      </w:r>
+      <w:r>
+        <w:rPr>
+          <w:rStyle w:val="NormalTok"/>
+        </w:rPr>
+        <w:t xml:space="preserve"> </w:t>
+      </w:r>
+      <w:r>
+        <w:rPr>
+          <w:rStyle w:val="CommentTok"/>
+        </w:rPr>
+        <w:t xml:space="preserve">// Hangi field kontrol edilecek</w:t>
+      </w:r>
+      <w:r>
+        <w:br/>
+      </w:r>
+      <w:r>
+        <w:rPr>
+          <w:rStyle w:val="NormalTok"/>
+        </w:rPr>
+        <w:t xml:space="preserve">  </w:t>
+      </w:r>
+      <w:r>
+        <w:rPr>
+          <w:rStyle w:val="StringTok"/>
+        </w:rPr>
+        <w:t xml:space="preserve">'profileState'</w:t>
+      </w:r>
+      <w:r>
+        <w:rPr>
+          <w:rStyle w:val="OperatorTok"/>
+        </w:rPr>
+        <w:t xml:space="preserve">,</w:t>
+      </w:r>
+      <w:r>
+        <w:rPr>
+          <w:rStyle w:val="NormalTok"/>
+        </w:rPr>
+        <w:t xml:space="preserve"> </w:t>
+      </w:r>
+      <w:r>
+        <w:rPr>
+          <w:rStyle w:val="CommentTok"/>
+        </w:rPr>
+        <w:t xml:space="preserve">// Hata mesajında görünecek isim</w:t>
+      </w:r>
+      <w:r>
+        <w:br/>
+      </w:r>
+      <w:r>
+        <w:rPr>
+          <w:rStyle w:val="NormalTok"/>
+        </w:rPr>
+        <w:t xml:space="preserve">  isA</w:t>
+      </w:r>
+      <w:r>
+        <w:rPr>
+          <w:rStyle w:val="OperatorTok"/>
+        </w:rPr>
+        <w:t xml:space="preserve">&lt;</w:t>
+      </w:r>
+      <w:r>
+        <w:rPr>
+          <w:rStyle w:val="NormalTok"/>
+        </w:rPr>
+        <w:t xml:space="preserve">LoadingState</w:t>
+      </w:r>
+      <w:r>
+        <w:rPr>
+          <w:rStyle w:val="OperatorTok"/>
+        </w:rPr>
+        <w:t xml:space="preserve">&lt;</w:t>
+      </w:r>
+      <w:r>
+        <w:rPr>
+          <w:rStyle w:val="NormalTok"/>
+        </w:rPr>
+        <w:t xml:space="preserve">ProfileModel</w:t>
+      </w:r>
+      <w:r>
+        <w:rPr>
+          <w:rStyle w:val="OperatorTok"/>
+        </w:rPr>
+        <w:t xml:space="preserve">&gt;&gt;</w:t>
+      </w:r>
+      <w:r>
+        <w:rPr>
+          <w:rStyle w:val="NormalTok"/>
+        </w:rPr>
+        <w:t xml:space="preserve">()</w:t>
+      </w:r>
+      <w:r>
+        <w:rPr>
+          <w:rStyle w:val="OperatorTok"/>
+        </w:rPr>
+        <w:t xml:space="preserve">,</w:t>
+      </w:r>
+      <w:r>
+        <w:rPr>
+          <w:rStyle w:val="NormalTok"/>
+        </w:rPr>
+        <w:t xml:space="preserve"> </w:t>
+      </w:r>
+      <w:r>
+        <w:rPr>
+          <w:rStyle w:val="CommentTok"/>
+        </w:rPr>
+        <w:t xml:space="preserve">// Beklenen state tipi</w:t>
+      </w:r>
+      <w:r>
+        <w:br/>
+      </w:r>
+      <w:r>
+        <w:rPr>
+          <w:rStyle w:val="NormalTok"/>
+        </w:rPr>
+        <w:t xml:space="preserve">)</w:t>
+      </w:r>
+      <w:r>
+        <w:rPr>
+          <w:rStyle w:val="OperatorTok"/>
+        </w:rPr>
+        <w:t xml:space="preserve">,</w:t>
+      </w:r>
+    </w:p>
+    <w:p>
+      <w:pPr>
+        <w:pStyle w:val="Compact"/>
+        <w:numPr>
+          <w:ilvl w:val="0"/>
+          <w:numId w:val="1047"/>
+        </w:numPr>
+      </w:pPr>
+      <w:r>
+        <w:rPr>
+          <w:b/>
+          <w:bCs/>
+        </w:rPr>
+        <w:t xml:space="preserve">isA</w:t>
+      </w:r>
+      <w:r>
+        <w:t xml:space="preserve">: State’in doğru tipte olduğunu kontrol eder</w:t>
+      </w:r>
+    </w:p>
+    <w:p>
+      <w:pPr>
+        <w:pStyle w:val="Compact"/>
+        <w:numPr>
+          <w:ilvl w:val="0"/>
+          <w:numId w:val="1047"/>
+        </w:numPr>
+      </w:pPr>
+      <w:r>
+        <w:rPr>
+          <w:b/>
+          <w:bCs/>
+        </w:rPr>
+        <w:t xml:space="preserve">having</w:t>
+      </w:r>
+      <w:r>
+        <w:t xml:space="preserve">: State’in belirli bir field’ının beklenen değerde olduğunu doğrular</w:t>
+      </w:r>
+    </w:p>
+    <w:p>
+      <w:pPr>
+        <w:pStyle w:val="Compact"/>
+        <w:numPr>
+          <w:ilvl w:val="0"/>
+          <w:numId w:val="1047"/>
+        </w:numPr>
+      </w:pPr>
+      <w:r>
+        <w:rPr>
+          <w:b/>
+          <w:bCs/>
+        </w:rPr>
+        <w:t xml:space="preserve">isA</w:t>
+      </w:r>
+      <w:r>
+        <w:t xml:space="preserve">: Field’ın beklenen state tipinde olduğunu kontrol eder</w:t>
+      </w:r>
+    </w:p>
+    <w:bookmarkEnd w:id="64"/>
+    <w:bookmarkEnd w:id="65"/>
+    <w:bookmarkStart w:id="68" w:name="handleapicallmixin-test-davranışı"/>
+    <w:p>
+      <w:pPr>
+        <w:pStyle w:val="Heading3"/>
+      </w:pPr>
+      <w:r>
+        <w:t xml:space="preserve">7.2 HandleApiCallMixin Test Davranışı</w:t>
+      </w:r>
+    </w:p>
+    <w:bookmarkStart w:id="66" w:name="state-emit-sırası"/>
+    <w:p>
+      <w:pPr>
+        <w:pStyle w:val="Heading4"/>
+      </w:pPr>
+      <w:r>
+        <w:t xml:space="preserve">7.2.1 State Emit Sırası</w:t>
+      </w:r>
+    </w:p>
+    <w:p>
+      <w:pPr>
+        <w:pStyle w:val="SourceCode"/>
+      </w:pPr>
+      <w:r>
+        <w:rPr>
+          <w:rStyle w:val="CommentTok"/>
+        </w:rPr>
+        <w:t xml:space="preserve">// HandleApiCallMixin içinde</w:t>
+      </w:r>
+      <w:r>
+        <w:br/>
+      </w:r>
+      <w:r>
+        <w:rPr>
+          <w:rStyle w:val="NormalTok"/>
+        </w:rPr>
+        <w:t xml:space="preserve">emitState(LoadingState</w:t>
+      </w:r>
+      <w:r>
+        <w:rPr>
+          <w:rStyle w:val="OperatorTok"/>
+        </w:rPr>
+        <w:t xml:space="preserve">&lt;</w:t>
+      </w:r>
+      <w:r>
+        <w:rPr>
+          <w:rStyle w:val="NormalTok"/>
+        </w:rPr>
+        <w:t xml:space="preserve">T</w:t>
+      </w:r>
+      <w:r>
+        <w:rPr>
+          <w:rStyle w:val="OperatorTok"/>
+        </w:rPr>
+        <w:t xml:space="preserve">&gt;</w:t>
+      </w:r>
+      <w:r>
+        <w:rPr>
+          <w:rStyle w:val="NormalTok"/>
+        </w:rPr>
+        <w:t xml:space="preserve">()); </w:t>
+      </w:r>
+      <w:r>
+        <w:rPr>
+          <w:rStyle w:val="CommentTok"/>
+        </w:rPr>
+        <w:t xml:space="preserve">// 1. LoadingState emit eder</w:t>
+      </w:r>
+      <w:r>
+        <w:br/>
+      </w:r>
+      <w:r>
+        <w:br/>
+      </w:r>
+      <w:r>
+        <w:rPr>
+          <w:rStyle w:val="AttributeTok"/>
+        </w:rPr>
+        <w:t xml:space="preserve">final</w:t>
+      </w:r>
+      <w:r>
+        <w:rPr>
+          <w:rStyle w:val="NormalTok"/>
+        </w:rPr>
+        <w:t xml:space="preserve"> response </w:t>
+      </w:r>
+      <w:r>
+        <w:rPr>
+          <w:rStyle w:val="OperatorTok"/>
+        </w:rPr>
+        <w:t xml:space="preserve">=</w:t>
+      </w:r>
+      <w:r>
+        <w:rPr>
+          <w:rStyle w:val="NormalTok"/>
+        </w:rPr>
+        <w:t xml:space="preserve"> </w:t>
+      </w:r>
+      <w:r>
+        <w:rPr>
+          <w:rStyle w:val="AttributeTok"/>
+        </w:rPr>
+        <w:t xml:space="preserve">await</w:t>
+      </w:r>
+      <w:r>
+        <w:rPr>
+          <w:rStyle w:val="NormalTok"/>
+        </w:rPr>
+        <w:t xml:space="preserve"> apiCall(); </w:t>
+      </w:r>
+      <w:r>
+        <w:rPr>
+          <w:rStyle w:val="CommentTok"/>
+        </w:rPr>
+        <w:t xml:space="preserve">// 2. API çağrısı yapar</w:t>
+      </w:r>
+      <w:r>
+        <w:br/>
+      </w:r>
+      <w:r>
+        <w:rPr>
+          <w:rStyle w:val="NormalTok"/>
+        </w:rPr>
+        <w:t xml:space="preserve">response</w:t>
+      </w:r>
+      <w:r>
+        <w:rPr>
+          <w:rStyle w:val="OperatorTok"/>
+        </w:rPr>
+        <w:t xml:space="preserve">.</w:t>
+      </w:r>
+      <w:r>
+        <w:rPr>
+          <w:rStyle w:val="ControlFlowTok"/>
+        </w:rPr>
+        <w:t xml:space="preserve">when</w:t>
+      </w:r>
+      <w:r>
+        <w:rPr>
+          <w:rStyle w:val="NormalTok"/>
+        </w:rPr>
+        <w:t xml:space="preserve">(</w:t>
+      </w:r>
+      <w:r>
+        <w:br/>
+      </w:r>
+      <w:r>
+        <w:rPr>
+          <w:rStyle w:val="NormalTok"/>
+        </w:rPr>
+        <w:t xml:space="preserve">  success</w:t>
+      </w:r>
+      <w:r>
+        <w:rPr>
+          <w:rStyle w:val="OperatorTok"/>
+        </w:rPr>
+        <w:t xml:space="preserve">:</w:t>
+      </w:r>
+      <w:r>
+        <w:rPr>
+          <w:rStyle w:val="NormalTok"/>
+        </w:rPr>
+        <w:t xml:space="preserve"> (data) </w:t>
+      </w:r>
+      <w:r>
+        <w:rPr>
+          <w:rStyle w:val="OperatorTok"/>
+        </w:rPr>
+        <w:t xml:space="preserve">=&gt;</w:t>
+      </w:r>
+      <w:r>
+        <w:rPr>
+          <w:rStyle w:val="NormalTok"/>
+        </w:rPr>
+        <w:t xml:space="preserve"> emitState(LoadedState</w:t>
+      </w:r>
+      <w:r>
+        <w:rPr>
+          <w:rStyle w:val="OperatorTok"/>
+        </w:rPr>
+        <w:t xml:space="preserve">&lt;</w:t>
+      </w:r>
+      <w:r>
+        <w:rPr>
+          <w:rStyle w:val="NormalTok"/>
+        </w:rPr>
+        <w:t xml:space="preserve">T</w:t>
+      </w:r>
+      <w:r>
+        <w:rPr>
+          <w:rStyle w:val="OperatorTok"/>
+        </w:rPr>
+        <w:t xml:space="preserve">&gt;</w:t>
+      </w:r>
+      <w:r>
+        <w:rPr>
+          <w:rStyle w:val="NormalTok"/>
+        </w:rPr>
+        <w:t xml:space="preserve">(data))</w:t>
+      </w:r>
+      <w:r>
+        <w:rPr>
+          <w:rStyle w:val="OperatorTok"/>
+        </w:rPr>
+        <w:t xml:space="preserve">,</w:t>
+      </w:r>
+      <w:r>
+        <w:rPr>
+          <w:rStyle w:val="NormalTok"/>
+        </w:rPr>
+        <w:t xml:space="preserve"> </w:t>
+      </w:r>
+      <w:r>
+        <w:rPr>
+          <w:rStyle w:val="CommentTok"/>
+        </w:rPr>
+        <w:t xml:space="preserve">// 3a. Başarılı ise LoadedState</w:t>
+      </w:r>
+      <w:r>
+        <w:br/>
+      </w:r>
+      <w:r>
+        <w:rPr>
+          <w:rStyle w:val="NormalTok"/>
+        </w:rPr>
+        <w:t xml:space="preserve">  error</w:t>
+      </w:r>
+      <w:r>
+        <w:rPr>
+          <w:rStyle w:val="OperatorTok"/>
+        </w:rPr>
+        <w:t xml:space="preserve">:</w:t>
+      </w:r>
+      <w:r>
+        <w:rPr>
+          <w:rStyle w:val="NormalTok"/>
+        </w:rPr>
+        <w:t xml:space="preserve"> (message</w:t>
+      </w:r>
+      <w:r>
+        <w:rPr>
+          <w:rStyle w:val="OperatorTok"/>
+        </w:rPr>
+        <w:t xml:space="preserve">,</w:t>
+      </w:r>
+      <w:r>
+        <w:rPr>
+          <w:rStyle w:val="NormalTok"/>
+        </w:rPr>
+        <w:t xml:space="preserve"> type) </w:t>
+      </w:r>
+      <w:r>
+        <w:rPr>
+          <w:rStyle w:val="OperatorTok"/>
+        </w:rPr>
+        <w:t xml:space="preserve">=&gt;</w:t>
+      </w:r>
+      <w:r>
+        <w:rPr>
+          <w:rStyle w:val="NormalTok"/>
+        </w:rPr>
+        <w:t xml:space="preserve"> emitState(ErrorState</w:t>
+      </w:r>
+      <w:r>
+        <w:rPr>
+          <w:rStyle w:val="OperatorTok"/>
+        </w:rPr>
+        <w:t xml:space="preserve">&lt;</w:t>
+      </w:r>
+      <w:r>
+        <w:rPr>
+          <w:rStyle w:val="NormalTok"/>
+        </w:rPr>
+        <w:t xml:space="preserve">T</w:t>
+      </w:r>
+      <w:r>
+        <w:rPr>
+          <w:rStyle w:val="OperatorTok"/>
+        </w:rPr>
+        <w:t xml:space="preserve">&gt;</w:t>
+      </w:r>
+      <w:r>
+        <w:rPr>
+          <w:rStyle w:val="NormalTok"/>
+        </w:rPr>
+        <w:t xml:space="preserve">(message))</w:t>
+      </w:r>
+      <w:r>
+        <w:rPr>
+          <w:rStyle w:val="OperatorTok"/>
+        </w:rPr>
+        <w:t xml:space="preserve">,</w:t>
+      </w:r>
+      <w:r>
+        <w:rPr>
+          <w:rStyle w:val="NormalTok"/>
+        </w:rPr>
+        <w:t xml:space="preserve"> </w:t>
+      </w:r>
+      <w:r>
+        <w:rPr>
+          <w:rStyle w:val="CommentTok"/>
+        </w:rPr>
+        <w:t xml:space="preserve">// 3b. Hata ise ErrorState</w:t>
+      </w:r>
+      <w:r>
+        <w:br/>
+      </w:r>
+      <w:r>
+        <w:rPr>
+          <w:rStyle w:val="NormalTok"/>
+        </w:rPr>
+        <w:t xml:space="preserve">  noContent</w:t>
+      </w:r>
+      <w:r>
+        <w:rPr>
+          <w:rStyle w:val="OperatorTok"/>
+        </w:rPr>
+        <w:t xml:space="preserve">:</w:t>
+      </w:r>
+      <w:r>
+        <w:rPr>
+          <w:rStyle w:val="NormalTok"/>
+        </w:rPr>
+        <w:t xml:space="preserve"> () </w:t>
+      </w:r>
+      <w:r>
+        <w:rPr>
+          <w:rStyle w:val="OperatorTok"/>
+        </w:rPr>
+        <w:t xml:space="preserve">=&gt;</w:t>
+      </w:r>
+      <w:r>
+        <w:rPr>
+          <w:rStyle w:val="NormalTok"/>
+        </w:rPr>
+        <w:t xml:space="preserve"> emitState(NoContentState</w:t>
+      </w:r>
+      <w:r>
+        <w:rPr>
+          <w:rStyle w:val="OperatorTok"/>
+        </w:rPr>
+        <w:t xml:space="preserve">&lt;</w:t>
+      </w:r>
+      <w:r>
+        <w:rPr>
+          <w:rStyle w:val="NormalTok"/>
+        </w:rPr>
+        <w:t xml:space="preserve">T</w:t>
+      </w:r>
+      <w:r>
+        <w:rPr>
+          <w:rStyle w:val="OperatorTok"/>
+        </w:rPr>
+        <w:t xml:space="preserve">&gt;</w:t>
+      </w:r>
+      <w:r>
+        <w:rPr>
+          <w:rStyle w:val="NormalTok"/>
+        </w:rPr>
+        <w:t xml:space="preserve">())</w:t>
+      </w:r>
+      <w:r>
+        <w:rPr>
+          <w:rStyle w:val="OperatorTok"/>
+        </w:rPr>
+        <w:t xml:space="preserve">,</w:t>
+      </w:r>
+      <w:r>
+        <w:rPr>
+          <w:rStyle w:val="NormalTok"/>
+        </w:rPr>
+        <w:t xml:space="preserve"> </w:t>
+      </w:r>
+      <w:r>
+        <w:rPr>
+          <w:rStyle w:val="CommentTok"/>
+        </w:rPr>
+        <w:t xml:space="preserve">// 3c. Boş ise NoContentState</w:t>
+      </w:r>
+      <w:r>
+        <w:br/>
+      </w:r>
+      <w:r>
+        <w:rPr>
+          <w:rStyle w:val="NormalTok"/>
+        </w:rPr>
+        <w:t xml:space="preserve">);</w:t>
+      </w:r>
+    </w:p>
+    <w:p>
+      <w:pPr>
+        <w:pStyle w:val="FirstParagraph"/>
+      </w:pPr>
+      <w:r>
+        <w:rPr>
+          <w:b/>
+          <w:bCs/>
+        </w:rPr>
+        <w:t xml:space="preserve">State Emit Sırası:</w:t>
+      </w:r>
+      <w:r>
+        <w:t xml:space="preserve"> </w:t>
+      </w:r>
+      <w:r>
+        <w:t xml:space="preserve">1.</w:t>
+      </w:r>
+      <w:r>
+        <w:t xml:space="preserve"> </w:t>
+      </w:r>
+      <w:r>
+        <w:rPr>
+          <w:b/>
+          <w:bCs/>
+        </w:rPr>
+        <w:t xml:space="preserve">LoadingState</w:t>
+      </w:r>
+      <w:r>
+        <w:t xml:space="preserve">: API çağrısı başladığında</w:t>
+      </w:r>
+      <w:r>
+        <w:t xml:space="preserve"> </w:t>
+      </w:r>
+      <w:r>
+        <w:t xml:space="preserve">2.</w:t>
+      </w:r>
+      <w:r>
+        <w:t xml:space="preserve"> </w:t>
+      </w:r>
+      <w:r>
+        <w:rPr>
+          <w:b/>
+          <w:bCs/>
+        </w:rPr>
+        <w:t xml:space="preserve">LoadedState/ErrorState/NoContentState</w:t>
+      </w:r>
+      <w:r>
+        <w:t xml:space="preserve">: API çağrısı tamamlandığında</w:t>
+      </w:r>
+    </w:p>
+    <w:bookmarkEnd w:id="66"/>
+    <w:bookmarkStart w:id="67" w:name="test-beklentileri"/>
+    <w:p>
+      <w:pPr>
+        <w:pStyle w:val="Heading4"/>
+      </w:pPr>
+      <w:r>
+        <w:t xml:space="preserve">7.2.2 Test Beklentileri</w:t>
+      </w:r>
+    </w:p>
+    <w:p>
+      <w:pPr>
+        <w:pStyle w:val="SourceCode"/>
+      </w:pPr>
+      <w:r>
+        <w:rPr>
+          <w:rStyle w:val="NormalTok"/>
+        </w:rPr>
+        <w:t xml:space="preserve">expect</w:t>
+      </w:r>
+      <w:r>
+        <w:rPr>
+          <w:rStyle w:val="OperatorTok"/>
+        </w:rPr>
+        <w:t xml:space="preserve">:</w:t>
+      </w:r>
+      <w:r>
+        <w:rPr>
+          <w:rStyle w:val="NormalTok"/>
+        </w:rPr>
+        <w:t xml:space="preserve"> () </w:t>
+      </w:r>
+      <w:r>
+        <w:rPr>
+          <w:rStyle w:val="OperatorTok"/>
+        </w:rPr>
+        <w:t xml:space="preserve">=&gt;</w:t>
+      </w:r>
+      <w:r>
+        <w:rPr>
+          <w:rStyle w:val="NormalTok"/>
+        </w:rPr>
+        <w:t xml:space="preserve"> [</w:t>
+      </w:r>
+      <w:r>
+        <w:br/>
+      </w:r>
+      <w:r>
+        <w:rPr>
+          <w:rStyle w:val="NormalTok"/>
+        </w:rPr>
+        <w:t xml:space="preserve">  </w:t>
+      </w:r>
+      <w:r>
+        <w:rPr>
+          <w:rStyle w:val="CommentTok"/>
+        </w:rPr>
+        <w:t xml:space="preserve">// Her test için önce LoadingState beklenir</w:t>
+      </w:r>
+      <w:r>
+        <w:br/>
+      </w:r>
+      <w:r>
+        <w:rPr>
+          <w:rStyle w:val="NormalTok"/>
+        </w:rPr>
+        <w:t xml:space="preserve">  isA</w:t>
+      </w:r>
+      <w:r>
+        <w:rPr>
+          <w:rStyle w:val="OperatorTok"/>
+        </w:rPr>
+        <w:t xml:space="preserve">&lt;</w:t>
+      </w:r>
+      <w:r>
+        <w:rPr>
+          <w:rStyle w:val="NormalTok"/>
+        </w:rPr>
+        <w:t xml:space="preserve">ProfileState</w:t>
+      </w:r>
+      <w:r>
+        <w:rPr>
+          <w:rStyle w:val="OperatorTok"/>
+        </w:rPr>
+        <w:t xml:space="preserve">&gt;</w:t>
+      </w:r>
+      <w:r>
+        <w:rPr>
+          <w:rStyle w:val="NormalTok"/>
+        </w:rPr>
+        <w:t xml:space="preserve">()</w:t>
+      </w:r>
+      <w:r>
+        <w:rPr>
+          <w:rStyle w:val="OperatorTok"/>
+        </w:rPr>
+        <w:t xml:space="preserve">.</w:t>
+      </w:r>
+      <w:r>
+        <w:rPr>
+          <w:rStyle w:val="NormalTok"/>
+        </w:rPr>
+        <w:t xml:space="preserve">having(</w:t>
+      </w:r>
+      <w:r>
+        <w:br/>
+      </w:r>
+      <w:r>
+        <w:rPr>
+          <w:rStyle w:val="NormalTok"/>
+        </w:rPr>
+        <w:t xml:space="preserve">    (state) </w:t>
+      </w:r>
+      <w:r>
+        <w:rPr>
+          <w:rStyle w:val="OperatorTok"/>
+        </w:rPr>
+        <w:t xml:space="preserve">=&gt;</w:t>
+      </w:r>
+      <w:r>
+        <w:rPr>
+          <w:rStyle w:val="NormalTok"/>
+        </w:rPr>
+        <w:t xml:space="preserve"> state</w:t>
+      </w:r>
+      <w:r>
+        <w:rPr>
+          <w:rStyle w:val="OperatorTok"/>
+        </w:rPr>
+        <w:t xml:space="preserve">.</w:t>
+      </w:r>
+      <w:r>
+        <w:rPr>
+          <w:rStyle w:val="NormalTok"/>
+        </w:rPr>
+        <w:t xml:space="preserve">profileState</w:t>
+      </w:r>
+      <w:r>
+        <w:rPr>
+          <w:rStyle w:val="OperatorTok"/>
+        </w:rPr>
+        <w:t xml:space="preserve">,</w:t>
+      </w:r>
+      <w:r>
+        <w:br/>
+      </w:r>
+      <w:r>
+        <w:rPr>
+          <w:rStyle w:val="NormalTok"/>
+        </w:rPr>
+        <w:t xml:space="preserve">    </w:t>
+      </w:r>
+      <w:r>
+        <w:rPr>
+          <w:rStyle w:val="StringTok"/>
+        </w:rPr>
+        <w:t xml:space="preserve">'profileState'</w:t>
+      </w:r>
+      <w:r>
+        <w:rPr>
+          <w:rStyle w:val="OperatorTok"/>
+        </w:rPr>
+        <w:t xml:space="preserve">,</w:t>
+      </w:r>
+      <w:r>
+        <w:br/>
+      </w:r>
+      <w:r>
+        <w:rPr>
+          <w:rStyle w:val="NormalTok"/>
+        </w:rPr>
+        <w:t xml:space="preserve">    isA</w:t>
+      </w:r>
+      <w:r>
+        <w:rPr>
+          <w:rStyle w:val="OperatorTok"/>
+        </w:rPr>
+        <w:t xml:space="preserve">&lt;</w:t>
+      </w:r>
+      <w:r>
+        <w:rPr>
+          <w:rStyle w:val="NormalTok"/>
+        </w:rPr>
+        <w:t xml:space="preserve">LoadingState</w:t>
+      </w:r>
+      <w:r>
+        <w:rPr>
+          <w:rStyle w:val="OperatorTok"/>
+        </w:rPr>
+        <w:t xml:space="preserve">&lt;</w:t>
+      </w:r>
+      <w:r>
+        <w:rPr>
+          <w:rStyle w:val="NormalTok"/>
+        </w:rPr>
+        <w:t xml:space="preserve">ProfileModel</w:t>
+      </w:r>
+      <w:r>
+        <w:rPr>
+          <w:rStyle w:val="OperatorTok"/>
+        </w:rPr>
+        <w:t xml:space="preserve">&gt;&gt;</w:t>
+      </w:r>
+      <w:r>
+        <w:rPr>
+          <w:rStyle w:val="NormalTok"/>
+        </w:rPr>
+        <w:t xml:space="preserve">()</w:t>
+      </w:r>
+      <w:r>
+        <w:rPr>
+          <w:rStyle w:val="OperatorTok"/>
+        </w:rPr>
+        <w:t xml:space="preserve">,</w:t>
+      </w:r>
+      <w:r>
+        <w:br/>
+      </w:r>
+      <w:r>
+        <w:rPr>
+          <w:rStyle w:val="NormalTok"/>
+        </w:rPr>
+        <w:t xml:space="preserve">  )</w:t>
+      </w:r>
+      <w:r>
+        <w:rPr>
+          <w:rStyle w:val="OperatorTok"/>
+        </w:rPr>
+        <w:t xml:space="preserve">,</w:t>
+      </w:r>
+      <w:r>
+        <w:br/>
+      </w:r>
+      <w:r>
+        <w:rPr>
+          <w:rStyle w:val="NormalTok"/>
+        </w:rPr>
+        <w:t xml:space="preserve">  </w:t>
+      </w:r>
+      <w:r>
+        <w:rPr>
+          <w:rStyle w:val="CommentTok"/>
+        </w:rPr>
+        <w:t xml:space="preserve">// Sonra beklenen state (LoadedState, ErrorState, NoContentState)</w:t>
+      </w:r>
+      <w:r>
+        <w:br/>
+      </w:r>
+      <w:r>
+        <w:rPr>
+          <w:rStyle w:val="NormalTok"/>
+        </w:rPr>
+        <w:t xml:space="preserve">  isA</w:t>
+      </w:r>
+      <w:r>
+        <w:rPr>
+          <w:rStyle w:val="OperatorTok"/>
+        </w:rPr>
+        <w:t xml:space="preserve">&lt;</w:t>
+      </w:r>
+      <w:r>
+        <w:rPr>
+          <w:rStyle w:val="NormalTok"/>
+        </w:rPr>
+        <w:t xml:space="preserve">ProfileState</w:t>
+      </w:r>
+      <w:r>
+        <w:rPr>
+          <w:rStyle w:val="OperatorTok"/>
+        </w:rPr>
+        <w:t xml:space="preserve">&gt;</w:t>
+      </w:r>
+      <w:r>
+        <w:rPr>
+          <w:rStyle w:val="NormalTok"/>
+        </w:rPr>
+        <w:t xml:space="preserve">()</w:t>
+      </w:r>
+      <w:r>
+        <w:rPr>
+          <w:rStyle w:val="OperatorTok"/>
+        </w:rPr>
+        <w:t xml:space="preserve">.</w:t>
+      </w:r>
+      <w:r>
+        <w:rPr>
+          <w:rStyle w:val="NormalTok"/>
+        </w:rPr>
+        <w:t xml:space="preserve">having(</w:t>
+      </w:r>
+      <w:r>
+        <w:br/>
+      </w:r>
+      <w:r>
+        <w:rPr>
+          <w:rStyle w:val="NormalTok"/>
+        </w:rPr>
+        <w:t xml:space="preserve">    (state) </w:t>
+      </w:r>
+      <w:r>
+        <w:rPr>
+          <w:rStyle w:val="OperatorTok"/>
+        </w:rPr>
+        <w:t xml:space="preserve">=&gt;</w:t>
+      </w:r>
+      <w:r>
+        <w:rPr>
+          <w:rStyle w:val="NormalTok"/>
+        </w:rPr>
+        <w:t xml:space="preserve"> state</w:t>
+      </w:r>
+      <w:r>
+        <w:rPr>
+          <w:rStyle w:val="OperatorTok"/>
+        </w:rPr>
+        <w:t xml:space="preserve">.</w:t>
+      </w:r>
+      <w:r>
+        <w:rPr>
+          <w:rStyle w:val="NormalTok"/>
+        </w:rPr>
+        <w:t xml:space="preserve">profileState</w:t>
+      </w:r>
+      <w:r>
+        <w:rPr>
+          <w:rStyle w:val="OperatorTok"/>
+        </w:rPr>
+        <w:t xml:space="preserve">,</w:t>
+      </w:r>
+      <w:r>
+        <w:br/>
+      </w:r>
+      <w:r>
+        <w:rPr>
+          <w:rStyle w:val="NormalTok"/>
+        </w:rPr>
+        <w:t xml:space="preserve">    </w:t>
+      </w:r>
+      <w:r>
+        <w:rPr>
+          <w:rStyle w:val="StringTok"/>
+        </w:rPr>
+        <w:t xml:space="preserve">'profileState'</w:t>
+      </w:r>
+      <w:r>
+        <w:rPr>
+          <w:rStyle w:val="OperatorTok"/>
+        </w:rPr>
+        <w:t xml:space="preserve">,</w:t>
+      </w:r>
+      <w:r>
+        <w:br/>
+      </w:r>
+      <w:r>
+        <w:rPr>
+          <w:rStyle w:val="NormalTok"/>
+        </w:rPr>
+        <w:t xml:space="preserve">    isA</w:t>
+      </w:r>
+      <w:r>
+        <w:rPr>
+          <w:rStyle w:val="OperatorTok"/>
+        </w:rPr>
+        <w:t xml:space="preserve">&lt;</w:t>
+      </w:r>
+      <w:r>
+        <w:rPr>
+          <w:rStyle w:val="NormalTok"/>
+        </w:rPr>
+        <w:t xml:space="preserve">LoadedState</w:t>
+      </w:r>
+      <w:r>
+        <w:rPr>
+          <w:rStyle w:val="OperatorTok"/>
+        </w:rPr>
+        <w:t xml:space="preserve">&lt;</w:t>
+      </w:r>
+      <w:r>
+        <w:rPr>
+          <w:rStyle w:val="NormalTok"/>
+        </w:rPr>
+        <w:t xml:space="preserve">ProfileModel</w:t>
+      </w:r>
+      <w:r>
+        <w:rPr>
+          <w:rStyle w:val="OperatorTok"/>
+        </w:rPr>
+        <w:t xml:space="preserve">&gt;&gt;</w:t>
+      </w:r>
+      <w:r>
+        <w:rPr>
+          <w:rStyle w:val="NormalTok"/>
+        </w:rPr>
+        <w:t xml:space="preserve">()</w:t>
+      </w:r>
+      <w:r>
+        <w:rPr>
+          <w:rStyle w:val="OperatorTok"/>
+        </w:rPr>
+        <w:t xml:space="preserve">,</w:t>
+      </w:r>
+      <w:r>
+        <w:rPr>
+          <w:rStyle w:val="NormalTok"/>
+        </w:rPr>
+        <w:t xml:space="preserve"> </w:t>
+      </w:r>
+      <w:r>
+        <w:rPr>
+          <w:rStyle w:val="CommentTok"/>
+        </w:rPr>
+        <w:t xml:space="preserve">// veya ErrorState, NoContentState</w:t>
+      </w:r>
+      <w:r>
+        <w:br/>
+      </w:r>
+      <w:r>
+        <w:rPr>
+          <w:rStyle w:val="NormalTok"/>
+        </w:rPr>
+        <w:t xml:space="preserve">  )</w:t>
+      </w:r>
+      <w:r>
+        <w:rPr>
+          <w:rStyle w:val="OperatorTok"/>
+        </w:rPr>
+        <w:t xml:space="preserve">,</w:t>
+      </w:r>
+      <w:r>
+        <w:br/>
+      </w:r>
+      <w:r>
+        <w:rPr>
+          <w:rStyle w:val="NormalTok"/>
+        </w:rPr>
+        <w:t xml:space="preserve">]</w:t>
+      </w:r>
+      <w:r>
+        <w:rPr>
+          <w:rStyle w:val="OperatorTok"/>
+        </w:rPr>
+        <w:t xml:space="preserve">,</w:t>
+      </w:r>
+    </w:p>
+    <w:bookmarkEnd w:id="67"/>
+    <w:bookmarkEnd w:id="68"/>
+    <w:bookmarkStart w:id="71" w:name="repository-test-yapısı"/>
+    <w:p>
+      <w:pPr>
+        <w:pStyle w:val="Heading3"/>
+      </w:pPr>
+      <w:r>
+        <w:t xml:space="preserve">7.3 Repository Test Yapısı</w:t>
+      </w:r>
+    </w:p>
+    <w:bookmarkStart w:id="69" w:name="mock-repository-davranışı"/>
+    <w:p>
+      <w:pPr>
+        <w:pStyle w:val="Heading4"/>
+      </w:pPr>
+      <w:r>
+        <w:t xml:space="preserve">7.3.1 Mock Repository Davranışı</w:t>
+      </w:r>
+    </w:p>
+    <w:p>
+      <w:pPr>
+        <w:pStyle w:val="SourceCode"/>
+      </w:pPr>
+      <w:r>
+        <w:rPr>
+          <w:rStyle w:val="KeywordTok"/>
+        </w:rPr>
+        <w:t xml:space="preserve">class</w:t>
+      </w:r>
+      <w:r>
+        <w:rPr>
+          <w:rStyle w:val="NormalTok"/>
+        </w:rPr>
+        <w:t xml:space="preserve"> ProfileRepository </w:t>
+      </w:r>
+      <w:r>
+        <w:rPr>
+          <w:rStyle w:val="OperatorTok"/>
+        </w:rPr>
+        <w:t xml:space="preserve">{</w:t>
+      </w:r>
+      <w:r>
+        <w:br/>
+      </w:r>
+      <w:r>
+        <w:rPr>
+          <w:rStyle w:val="NormalTok"/>
+        </w:rPr>
+        <w:t xml:space="preserve">  </w:t>
+      </w:r>
+      <w:r>
+        <w:rPr>
+          <w:rStyle w:val="DataTypeTok"/>
+        </w:rPr>
+        <w:t xml:space="preserve">String</w:t>
+      </w:r>
+      <w:r>
+        <w:rPr>
+          <w:rStyle w:val="OperatorTok"/>
+        </w:rPr>
+        <w:t xml:space="preserve">?</w:t>
+      </w:r>
+      <w:r>
+        <w:rPr>
+          <w:rStyle w:val="NormalTok"/>
+        </w:rPr>
+        <w:t xml:space="preserve"> _responseType; </w:t>
+      </w:r>
+      <w:r>
+        <w:rPr>
+          <w:rStyle w:val="CommentTok"/>
+        </w:rPr>
+        <w:t xml:space="preserve">// Test için response type</w:t>
+      </w:r>
+      <w:r>
+        <w:br/>
+      </w:r>
+      <w:r>
+        <w:br/>
+      </w:r>
+      <w:r>
+        <w:rPr>
+          <w:rStyle w:val="NormalTok"/>
+        </w:rPr>
+        <w:t xml:space="preserve">  </w:t>
+      </w:r>
+      <w:r>
+        <w:rPr>
+          <w:rStyle w:val="DataTypeTok"/>
+        </w:rPr>
+        <w:t xml:space="preserve">void</w:t>
+      </w:r>
+      <w:r>
+        <w:rPr>
+          <w:rStyle w:val="NormalTok"/>
+        </w:rPr>
+        <w:t xml:space="preserve"> setResponseType(</w:t>
+      </w:r>
+      <w:r>
+        <w:rPr>
+          <w:rStyle w:val="DataTypeTok"/>
+        </w:rPr>
+        <w:t xml:space="preserve">String</w:t>
+      </w:r>
+      <w:r>
+        <w:rPr>
+          <w:rStyle w:val="NormalTok"/>
+        </w:rPr>
+        <w:t xml:space="preserve"> type) </w:t>
+      </w:r>
+      <w:r>
+        <w:rPr>
+          <w:rStyle w:val="OperatorTok"/>
+        </w:rPr>
+        <w:t xml:space="preserve">{</w:t>
+      </w:r>
+      <w:r>
+        <w:br/>
+      </w:r>
+      <w:r>
+        <w:rPr>
+          <w:rStyle w:val="NormalTok"/>
+        </w:rPr>
+        <w:t xml:space="preserve">    _responseType </w:t>
+      </w:r>
+      <w:r>
+        <w:rPr>
+          <w:rStyle w:val="OperatorTok"/>
+        </w:rPr>
+        <w:t xml:space="preserve">=</w:t>
+      </w:r>
+      <w:r>
+        <w:rPr>
+          <w:rStyle w:val="NormalTok"/>
+        </w:rPr>
+        <w:t xml:space="preserve"> type;</w:t>
+      </w:r>
+      <w:r>
+        <w:br/>
+      </w:r>
+      <w:r>
+        <w:rPr>
+          <w:rStyle w:val="NormalTok"/>
+        </w:rPr>
+        <w:t xml:space="preserve">  </w:t>
+      </w:r>
+      <w:r>
+        <w:rPr>
+          <w:rStyle w:val="OperatorTok"/>
+        </w:rPr>
+        <w:t xml:space="preserve">}</w:t>
+      </w:r>
+      <w:r>
+        <w:br/>
+      </w:r>
+      <w:r>
+        <w:br/>
+      </w:r>
+      <w:r>
+        <w:rPr>
+          <w:rStyle w:val="NormalTok"/>
+        </w:rPr>
+        <w:t xml:space="preserve">  </w:t>
+      </w:r>
+      <w:r>
+        <w:rPr>
+          <w:rStyle w:val="DataTypeTok"/>
+        </w:rPr>
+        <w:t xml:space="preserve">Future</w:t>
+      </w:r>
+      <w:r>
+        <w:rPr>
+          <w:rStyle w:val="OperatorTok"/>
+        </w:rPr>
+        <w:t xml:space="preserve">&lt;</w:t>
+      </w:r>
+      <w:r>
+        <w:rPr>
+          <w:rStyle w:val="NormalTok"/>
+        </w:rPr>
+        <w:t xml:space="preserve">ApiResponse</w:t>
+      </w:r>
+      <w:r>
+        <w:rPr>
+          <w:rStyle w:val="OperatorTok"/>
+        </w:rPr>
+        <w:t xml:space="preserve">&lt;</w:t>
+      </w:r>
+      <w:r>
+        <w:rPr>
+          <w:rStyle w:val="NormalTok"/>
+        </w:rPr>
+        <w:t xml:space="preserve">ProfileModel</w:t>
+      </w:r>
+      <w:r>
+        <w:rPr>
+          <w:rStyle w:val="OperatorTok"/>
+        </w:rPr>
+        <w:t xml:space="preserve">&gt;&gt;</w:t>
+      </w:r>
+      <w:r>
+        <w:rPr>
+          <w:rStyle w:val="NormalTok"/>
+        </w:rPr>
+        <w:t xml:space="preserve"> getProfile() </w:t>
+      </w:r>
+      <w:r>
+        <w:rPr>
+          <w:rStyle w:val="AttributeTok"/>
+        </w:rPr>
+        <w:t xml:space="preserve">async</w:t>
+      </w:r>
+      <w:r>
+        <w:rPr>
+          <w:rStyle w:val="NormalTok"/>
+        </w:rPr>
+        <w:t xml:space="preserve"> </w:t>
+      </w:r>
+      <w:r>
+        <w:rPr>
+          <w:rStyle w:val="OperatorTok"/>
+        </w:rPr>
+        <w:t xml:space="preserve">{</w:t>
+      </w:r>
+      <w:r>
+        <w:br/>
+      </w:r>
+      <w:r>
+        <w:rPr>
+          <w:rStyle w:val="NormalTok"/>
+        </w:rPr>
+        <w:t xml:space="preserve">    </w:t>
+      </w:r>
+      <w:r>
+        <w:rPr>
+          <w:rStyle w:val="AttributeTok"/>
+        </w:rPr>
+        <w:t xml:space="preserve">await</w:t>
+      </w:r>
+      <w:r>
+        <w:rPr>
+          <w:rStyle w:val="NormalTok"/>
+        </w:rPr>
+        <w:t xml:space="preserve"> </w:t>
+      </w:r>
+      <w:r>
+        <w:rPr>
+          <w:rStyle w:val="DataTypeTok"/>
+        </w:rPr>
+        <w:t xml:space="preserve">Future</w:t>
+      </w:r>
+      <w:r>
+        <w:rPr>
+          <w:rStyle w:val="OperatorTok"/>
+        </w:rPr>
+        <w:t xml:space="preserve">.</w:t>
+      </w:r>
+      <w:r>
+        <w:rPr>
+          <w:rStyle w:val="NormalTok"/>
+        </w:rPr>
+        <w:t xml:space="preserve">delayed(</w:t>
+      </w:r>
+      <w:r>
+        <w:rPr>
+          <w:rStyle w:val="AttributeTok"/>
+        </w:rPr>
+        <w:t xml:space="preserve">const</w:t>
+      </w:r>
+      <w:r>
+        <w:rPr>
+          <w:rStyle w:val="NormalTok"/>
+        </w:rPr>
+        <w:t xml:space="preserve"> Duration(seconds</w:t>
+      </w:r>
+      <w:r>
+        <w:rPr>
+          <w:rStyle w:val="OperatorTok"/>
+        </w:rPr>
+        <w:t xml:space="preserve">:</w:t>
+      </w:r>
+      <w:r>
+        <w:rPr>
+          <w:rStyle w:val="NormalTok"/>
+        </w:rPr>
+        <w:t xml:space="preserve"> </w:t>
+      </w:r>
+      <w:r>
+        <w:rPr>
+          <w:rStyle w:val="DecValTok"/>
+        </w:rPr>
+        <w:t xml:space="preserve">1</w:t>
+      </w:r>
+      <w:r>
+        <w:rPr>
+          <w:rStyle w:val="NormalTok"/>
+        </w:rPr>
+        <w:t xml:space="preserve">)); </w:t>
+      </w:r>
+      <w:r>
+        <w:rPr>
+          <w:rStyle w:val="CommentTok"/>
+        </w:rPr>
+        <w:t xml:space="preserve">// API simülasyonu</w:t>
+      </w:r>
+      <w:r>
+        <w:br/>
+      </w:r>
+      <w:r>
+        <w:br/>
+      </w:r>
+      <w:r>
+        <w:rPr>
+          <w:rStyle w:val="NormalTok"/>
+        </w:rPr>
+        <w:t xml:space="preserve">    </w:t>
+      </w:r>
+      <w:r>
+        <w:rPr>
+          <w:rStyle w:val="ControlFlowTok"/>
+        </w:rPr>
+        <w:t xml:space="preserve">if</w:t>
+      </w:r>
+      <w:r>
+        <w:rPr>
+          <w:rStyle w:val="NormalTok"/>
+        </w:rPr>
+        <w:t xml:space="preserve"> (_responseType </w:t>
+      </w:r>
+      <w:r>
+        <w:rPr>
+          <w:rStyle w:val="OperatorTok"/>
+        </w:rPr>
+        <w:t xml:space="preserve">==</w:t>
+      </w:r>
+      <w:r>
+        <w:rPr>
+          <w:rStyle w:val="NormalTok"/>
+        </w:rPr>
+        <w:t xml:space="preserve"> </w:t>
+      </w:r>
+      <w:r>
+        <w:rPr>
+          <w:rStyle w:val="StringTok"/>
+        </w:rPr>
+        <w:t xml:space="preserve">'error'</w:t>
+      </w:r>
+      <w:r>
+        <w:rPr>
+          <w:rStyle w:val="NormalTok"/>
+        </w:rPr>
+        <w:t xml:space="preserve">) </w:t>
+      </w:r>
+      <w:r>
+        <w:rPr>
+          <w:rStyle w:val="OperatorTok"/>
+        </w:rPr>
+        <w:t xml:space="preserve">{</w:t>
+      </w:r>
+      <w:r>
+        <w:br/>
+      </w:r>
+      <w:r>
+        <w:rPr>
+          <w:rStyle w:val="NormalTok"/>
+        </w:rPr>
+        <w:t xml:space="preserve">      </w:t>
+      </w:r>
+      <w:r>
+        <w:rPr>
+          <w:rStyle w:val="KeywordTok"/>
+        </w:rPr>
+        <w:t xml:space="preserve">return</w:t>
+      </w:r>
+      <w:r>
+        <w:rPr>
+          <w:rStyle w:val="NormalTok"/>
+        </w:rPr>
+        <w:t xml:space="preserve"> </w:t>
+      </w:r>
+      <w:r>
+        <w:rPr>
+          <w:rStyle w:val="AttributeTok"/>
+        </w:rPr>
+        <w:t xml:space="preserve">const</w:t>
+      </w:r>
+      <w:r>
+        <w:rPr>
+          <w:rStyle w:val="NormalTok"/>
+        </w:rPr>
+        <w:t xml:space="preserve"> ApiResponse</w:t>
+      </w:r>
+      <w:r>
+        <w:rPr>
+          <w:rStyle w:val="OperatorTok"/>
+        </w:rPr>
+        <w:t xml:space="preserve">.</w:t>
+      </w:r>
+      <w:r>
+        <w:rPr>
+          <w:rStyle w:val="NormalTok"/>
+        </w:rPr>
+        <w:t xml:space="preserve">error(</w:t>
+      </w:r>
+      <w:r>
+        <w:rPr>
+          <w:rStyle w:val="StringTok"/>
+        </w:rPr>
+        <w:t xml:space="preserve">'Test hata mesajı'</w:t>
+      </w:r>
+      <w:r>
+        <w:rPr>
+          <w:rStyle w:val="NormalTok"/>
+        </w:rPr>
+        <w:t xml:space="preserve">);</w:t>
+      </w:r>
+      <w:r>
+        <w:br/>
+      </w:r>
+      <w:r>
+        <w:rPr>
+          <w:rStyle w:val="NormalTok"/>
+        </w:rPr>
+        <w:t xml:space="preserve">    </w:t>
+      </w:r>
+      <w:r>
+        <w:rPr>
+          <w:rStyle w:val="OperatorTok"/>
+        </w:rPr>
+        <w:t xml:space="preserve">}</w:t>
+      </w:r>
+      <w:r>
+        <w:rPr>
+          <w:rStyle w:val="NormalTok"/>
+        </w:rPr>
+        <w:t xml:space="preserve"> </w:t>
+      </w:r>
+      <w:r>
+        <w:rPr>
+          <w:rStyle w:val="ControlFlowTok"/>
+        </w:rPr>
+        <w:t xml:space="preserve">else</w:t>
+      </w:r>
+      <w:r>
+        <w:rPr>
+          <w:rStyle w:val="NormalTok"/>
+        </w:rPr>
+        <w:t xml:space="preserve"> </w:t>
+      </w:r>
+      <w:r>
+        <w:rPr>
+          <w:rStyle w:val="ControlFlowTok"/>
+        </w:rPr>
+        <w:t xml:space="preserve">if</w:t>
+      </w:r>
+      <w:r>
+        <w:rPr>
+          <w:rStyle w:val="NormalTok"/>
+        </w:rPr>
+        <w:t xml:space="preserve"> (_responseType </w:t>
+      </w:r>
+      <w:r>
+        <w:rPr>
+          <w:rStyle w:val="OperatorTok"/>
+        </w:rPr>
+        <w:t xml:space="preserve">==</w:t>
+      </w:r>
+      <w:r>
+        <w:rPr>
+          <w:rStyle w:val="NormalTok"/>
+        </w:rPr>
+        <w:t xml:space="preserve"> </w:t>
+      </w:r>
+      <w:r>
+        <w:rPr>
+          <w:rStyle w:val="StringTok"/>
+        </w:rPr>
+        <w:t xml:space="preserve">'noContent'</w:t>
+      </w:r>
+      <w:r>
+        <w:rPr>
+          <w:rStyle w:val="NormalTok"/>
+        </w:rPr>
+        <w:t xml:space="preserve">) </w:t>
+      </w:r>
+      <w:r>
+        <w:rPr>
+          <w:rStyle w:val="OperatorTok"/>
+        </w:rPr>
+        <w:t xml:space="preserve">{</w:t>
+      </w:r>
+      <w:r>
+        <w:br/>
+      </w:r>
+      <w:r>
+        <w:rPr>
+          <w:rStyle w:val="NormalTok"/>
+        </w:rPr>
+        <w:t xml:space="preserve">      </w:t>
+      </w:r>
+      <w:r>
+        <w:rPr>
+          <w:rStyle w:val="KeywordTok"/>
+        </w:rPr>
+        <w:t xml:space="preserve">return</w:t>
+      </w:r>
+      <w:r>
+        <w:rPr>
+          <w:rStyle w:val="NormalTok"/>
+        </w:rPr>
+        <w:t xml:space="preserve"> </w:t>
+      </w:r>
+      <w:r>
+        <w:rPr>
+          <w:rStyle w:val="AttributeTok"/>
+        </w:rPr>
+        <w:t xml:space="preserve">const</w:t>
+      </w:r>
+      <w:r>
+        <w:rPr>
+          <w:rStyle w:val="NormalTok"/>
+        </w:rPr>
+        <w:t xml:space="preserve"> ApiResponse</w:t>
+      </w:r>
+      <w:r>
+        <w:rPr>
+          <w:rStyle w:val="OperatorTok"/>
+        </w:rPr>
+        <w:t xml:space="preserve">.</w:t>
+      </w:r>
+      <w:r>
+        <w:rPr>
+          <w:rStyle w:val="NormalTok"/>
+        </w:rPr>
+        <w:t xml:space="preserve">noContent();</w:t>
+      </w:r>
+      <w:r>
+        <w:br/>
+      </w:r>
+      <w:r>
+        <w:rPr>
+          <w:rStyle w:val="NormalTok"/>
+        </w:rPr>
+        <w:t xml:space="preserve">    </w:t>
+      </w:r>
+      <w:r>
+        <w:rPr>
+          <w:rStyle w:val="OperatorTok"/>
+        </w:rPr>
+        <w:t xml:space="preserve">}</w:t>
+      </w:r>
+      <w:r>
+        <w:br/>
+      </w:r>
+      <w:r>
+        <w:br/>
+      </w:r>
+      <w:r>
+        <w:rPr>
+          <w:rStyle w:val="NormalTok"/>
+        </w:rPr>
+        <w:t xml:space="preserve">    </w:t>
+      </w:r>
+      <w:r>
+        <w:rPr>
+          <w:rStyle w:val="KeywordTok"/>
+        </w:rPr>
+        <w:t xml:space="preserve">return</w:t>
+      </w:r>
+      <w:r>
+        <w:rPr>
+          <w:rStyle w:val="NormalTok"/>
+        </w:rPr>
+        <w:t xml:space="preserve"> handleResponse</w:t>
+      </w:r>
+      <w:r>
+        <w:rPr>
+          <w:rStyle w:val="OperatorTok"/>
+        </w:rPr>
+        <w:t xml:space="preserve">&lt;</w:t>
+      </w:r>
+      <w:r>
+        <w:rPr>
+          <w:rStyle w:val="NormalTok"/>
+        </w:rPr>
+        <w:t xml:space="preserve">ProfileModel</w:t>
+      </w:r>
+      <w:r>
+        <w:rPr>
+          <w:rStyle w:val="OperatorTok"/>
+        </w:rPr>
+        <w:t xml:space="preserve">&gt;</w:t>
+      </w:r>
+      <w:r>
+        <w:rPr>
+          <w:rStyle w:val="NormalTok"/>
+        </w:rPr>
+        <w:t xml:space="preserve">(</w:t>
+      </w:r>
+      <w:r>
+        <w:br/>
+      </w:r>
+      <w:r>
+        <w:rPr>
+          <w:rStyle w:val="NormalTok"/>
+        </w:rPr>
+        <w:t xml:space="preserve">      parseData</w:t>
+      </w:r>
+      <w:r>
+        <w:rPr>
+          <w:rStyle w:val="OperatorTok"/>
+        </w:rPr>
+        <w:t xml:space="preserve">:</w:t>
+      </w:r>
+      <w:r>
+        <w:rPr>
+          <w:rStyle w:val="NormalTok"/>
+        </w:rPr>
+        <w:t xml:space="preserve"> () </w:t>
+      </w:r>
+      <w:r>
+        <w:rPr>
+          <w:rStyle w:val="OperatorTok"/>
+        </w:rPr>
+        <w:t xml:space="preserve">=&gt;</w:t>
+      </w:r>
+      <w:r>
+        <w:rPr>
+          <w:rStyle w:val="NormalTok"/>
+        </w:rPr>
+        <w:t xml:space="preserve"> _mockProfile</w:t>
+      </w:r>
+      <w:r>
+        <w:rPr>
+          <w:rStyle w:val="OperatorTok"/>
+        </w:rPr>
+        <w:t xml:space="preserve">,</w:t>
+      </w:r>
+      <w:r>
+        <w:br/>
+      </w:r>
+      <w:r>
+        <w:rPr>
+          <w:rStyle w:val="NormalTok"/>
+        </w:rPr>
+        <w:t xml:space="preserve">      errorMessage</w:t>
+      </w:r>
+      <w:r>
+        <w:rPr>
+          <w:rStyle w:val="OperatorTok"/>
+        </w:rPr>
+        <w:t xml:space="preserve">:</w:t>
+      </w:r>
+      <w:r>
+        <w:rPr>
+          <w:rStyle w:val="NormalTok"/>
+        </w:rPr>
+        <w:t xml:space="preserve"> </w:t>
+      </w:r>
+      <w:r>
+        <w:rPr>
+          <w:rStyle w:val="StringTok"/>
+        </w:rPr>
+        <w:t xml:space="preserve">'Profil alınamadı'</w:t>
+      </w:r>
+      <w:r>
+        <w:rPr>
+          <w:rStyle w:val="OperatorTok"/>
+        </w:rPr>
+        <w:t xml:space="preserve">,</w:t>
+      </w:r>
+      <w:r>
+        <w:br/>
+      </w:r>
+      <w:r>
+        <w:rPr>
+          <w:rStyle w:val="NormalTok"/>
+        </w:rPr>
+        <w:t xml:space="preserve">    );</w:t>
+      </w:r>
+      <w:r>
+        <w:br/>
+      </w:r>
+      <w:r>
+        <w:rPr>
+          <w:rStyle w:val="NormalTok"/>
+        </w:rPr>
+        <w:t xml:space="preserve">  </w:t>
+      </w:r>
+      <w:r>
+        <w:rPr>
+          <w:rStyle w:val="OperatorTok"/>
+        </w:rPr>
+        <w:t xml:space="preserve">}</w:t>
+      </w:r>
+      <w:r>
+        <w:br/>
+      </w:r>
+      <w:r>
+        <w:rPr>
+          <w:rStyle w:val="OperatorTok"/>
+        </w:rPr>
+        <w:t xml:space="preserve">}</w:t>
+      </w:r>
+    </w:p>
+    <w:p>
+      <w:pPr>
+        <w:pStyle w:val="FirstParagraph"/>
+      </w:pPr>
+      <w:r>
+        <w:rPr>
+          <w:b/>
+          <w:bCs/>
+        </w:rPr>
+        <w:t xml:space="preserve">Test Senaryoları:</w:t>
+      </w:r>
+      <w:r>
+        <w:t xml:space="preserve"> </w:t>
+      </w:r>
+      <w:r>
+        <w:t xml:space="preserve">-</w:t>
+      </w:r>
+      <w:r>
+        <w:t xml:space="preserve"> </w:t>
+      </w:r>
+      <w:r>
+        <w:rPr>
+          <w:b/>
+          <w:bCs/>
+        </w:rPr>
+        <w:t xml:space="preserve">Normal durum</w:t>
+      </w:r>
+      <w:r>
+        <w:t xml:space="preserve">: Başarılı API yanıtı</w:t>
+      </w:r>
+      <w:r>
+        <w:t xml:space="preserve"> </w:t>
+      </w:r>
+      <w:r>
+        <w:t xml:space="preserve">-</w:t>
+      </w:r>
+      <w:r>
+        <w:t xml:space="preserve"> </w:t>
+      </w:r>
+      <w:r>
+        <w:rPr>
+          <w:b/>
+          <w:bCs/>
+        </w:rPr>
+        <w:t xml:space="preserve">Hata durumu</w:t>
+      </w:r>
+      <w:r>
+        <w:t xml:space="preserve">:</w:t>
+      </w:r>
+      <w:r>
+        <w:t xml:space="preserve"> </w:t>
+      </w:r>
+      <w:r>
+        <w:rPr>
+          <w:rStyle w:val="VerbatimChar"/>
+        </w:rPr>
+        <w:t xml:space="preserve">setResponseType('error')</w:t>
+      </w:r>
+      <w:r>
+        <w:t xml:space="preserve"> </w:t>
+      </w:r>
+      <w:r>
+        <w:t xml:space="preserve">ile hata simülasyonu</w:t>
+      </w:r>
+      <w:r>
+        <w:t xml:space="preserve"> </w:t>
+      </w:r>
+      <w:r>
+        <w:t xml:space="preserve">-</w:t>
+      </w:r>
+      <w:r>
+        <w:t xml:space="preserve"> </w:t>
+      </w:r>
+      <w:r>
+        <w:rPr>
+          <w:b/>
+          <w:bCs/>
+        </w:rPr>
+        <w:t xml:space="preserve">Boş içerik</w:t>
+      </w:r>
+      <w:r>
+        <w:t xml:space="preserve">:</w:t>
+      </w:r>
+      <w:r>
+        <w:t xml:space="preserve"> </w:t>
+      </w:r>
+      <w:r>
+        <w:rPr>
+          <w:rStyle w:val="VerbatimChar"/>
+        </w:rPr>
+        <w:t xml:space="preserve">setResponseType('noContent')</w:t>
+      </w:r>
+      <w:r>
+        <w:t xml:space="preserve"> </w:t>
+      </w:r>
+      <w:r>
+        <w:t xml:space="preserve">ile boş içerik simülasyonu</w:t>
+      </w:r>
+    </w:p>
+    <w:bookmarkEnd w:id="69"/>
+    <w:bookmarkStart w:id="70" w:name="test-eventleri"/>
+    <w:p>
+      <w:pPr>
+        <w:pStyle w:val="Heading4"/>
+      </w:pPr>
+      <w:r>
+        <w:t xml:space="preserve">7.3.2 Test Event’leri</w:t>
+      </w:r>
+    </w:p>
+    <w:p>
+      <w:pPr>
+        <w:pStyle w:val="SourceCode"/>
+      </w:pPr>
+      <w:r>
+        <w:rPr>
+          <w:rStyle w:val="CommentTok"/>
+        </w:rPr>
+        <w:t xml:space="preserve">// Test senaryoları için özel event'ler</w:t>
+      </w:r>
+      <w:r>
+        <w:br/>
+      </w:r>
+      <w:r>
+        <w:rPr>
+          <w:rStyle w:val="KeywordTok"/>
+        </w:rPr>
+        <w:t xml:space="preserve">class</w:t>
+      </w:r>
+      <w:r>
+        <w:rPr>
+          <w:rStyle w:val="NormalTok"/>
+        </w:rPr>
+        <w:t xml:space="preserve"> TestProfileError </w:t>
+      </w:r>
+      <w:r>
+        <w:rPr>
+          <w:rStyle w:val="KeywordTok"/>
+        </w:rPr>
+        <w:t xml:space="preserve">extends</w:t>
+      </w:r>
+      <w:r>
+        <w:rPr>
+          <w:rStyle w:val="NormalTok"/>
+        </w:rPr>
+        <w:t xml:space="preserve"> ProfileEvent </w:t>
+      </w:r>
+      <w:r>
+        <w:rPr>
+          <w:rStyle w:val="OperatorTok"/>
+        </w:rPr>
+        <w:t xml:space="preserve">{</w:t>
+      </w:r>
+      <w:r>
+        <w:br/>
+      </w:r>
+      <w:r>
+        <w:rPr>
+          <w:rStyle w:val="NormalTok"/>
+        </w:rPr>
+        <w:t xml:space="preserve">  </w:t>
+      </w:r>
+      <w:r>
+        <w:rPr>
+          <w:rStyle w:val="AttributeTok"/>
+        </w:rPr>
+        <w:t xml:space="preserve">const</w:t>
+      </w:r>
+      <w:r>
+        <w:rPr>
+          <w:rStyle w:val="NormalTok"/>
+        </w:rPr>
+        <w:t xml:space="preserve"> TestProfileError();</w:t>
+      </w:r>
+      <w:r>
+        <w:br/>
+      </w:r>
+      <w:r>
+        <w:rPr>
+          <w:rStyle w:val="OperatorTok"/>
+        </w:rPr>
+        <w:t xml:space="preserve">}</w:t>
+      </w:r>
+      <w:r>
+        <w:br/>
+      </w:r>
+      <w:r>
+        <w:br/>
+      </w:r>
+      <w:r>
+        <w:rPr>
+          <w:rStyle w:val="KeywordTok"/>
+        </w:rPr>
+        <w:t xml:space="preserve">class</w:t>
+      </w:r>
+      <w:r>
+        <w:rPr>
+          <w:rStyle w:val="NormalTok"/>
+        </w:rPr>
+        <w:t xml:space="preserve"> TestProfileNoContent </w:t>
+      </w:r>
+      <w:r>
+        <w:rPr>
+          <w:rStyle w:val="KeywordTok"/>
+        </w:rPr>
+        <w:t xml:space="preserve">extends</w:t>
+      </w:r>
+      <w:r>
+        <w:rPr>
+          <w:rStyle w:val="NormalTok"/>
+        </w:rPr>
+        <w:t xml:space="preserve"> ProfileEvent </w:t>
+      </w:r>
+      <w:r>
+        <w:rPr>
+          <w:rStyle w:val="OperatorTok"/>
+        </w:rPr>
+        <w:t xml:space="preserve">{</w:t>
+      </w:r>
+      <w:r>
+        <w:br/>
+      </w:r>
+      <w:r>
+        <w:rPr>
+          <w:rStyle w:val="NormalTok"/>
+        </w:rPr>
+        <w:t xml:space="preserve">  </w:t>
+      </w:r>
+      <w:r>
+        <w:rPr>
+          <w:rStyle w:val="AttributeTok"/>
+        </w:rPr>
+        <w:t xml:space="preserve">const</w:t>
+      </w:r>
+      <w:r>
+        <w:rPr>
+          <w:rStyle w:val="NormalTok"/>
+        </w:rPr>
+        <w:t xml:space="preserve"> TestProfileNoContent();</w:t>
+      </w:r>
+      <w:r>
+        <w:br/>
+      </w:r>
+      <w:r>
+        <w:rPr>
+          <w:rStyle w:val="OperatorTok"/>
+        </w:rPr>
+        <w:t xml:space="preserve">}</w:t>
+      </w:r>
+      <w:r>
+        <w:br/>
+      </w:r>
+      <w:r>
+        <w:br/>
+      </w:r>
+      <w:r>
+        <w:rPr>
+          <w:rStyle w:val="KeywordTok"/>
+        </w:rPr>
+        <w:t xml:space="preserve">class</w:t>
+      </w:r>
+      <w:r>
+        <w:rPr>
+          <w:rStyle w:val="NormalTok"/>
+        </w:rPr>
+        <w:t xml:space="preserve"> TestProfileSuccess </w:t>
+      </w:r>
+      <w:r>
+        <w:rPr>
+          <w:rStyle w:val="KeywordTok"/>
+        </w:rPr>
+        <w:t xml:space="preserve">extends</w:t>
+      </w:r>
+      <w:r>
+        <w:rPr>
+          <w:rStyle w:val="NormalTok"/>
+        </w:rPr>
+        <w:t xml:space="preserve"> ProfileEvent </w:t>
+      </w:r>
+      <w:r>
+        <w:rPr>
+          <w:rStyle w:val="OperatorTok"/>
+        </w:rPr>
+        <w:t xml:space="preserve">{</w:t>
+      </w:r>
+      <w:r>
+        <w:br/>
+      </w:r>
+      <w:r>
+        <w:rPr>
+          <w:rStyle w:val="NormalTok"/>
+        </w:rPr>
+        <w:t xml:space="preserve">  </w:t>
+      </w:r>
+      <w:r>
+        <w:rPr>
+          <w:rStyle w:val="AttributeTok"/>
+        </w:rPr>
+        <w:t xml:space="preserve">const</w:t>
+      </w:r>
+      <w:r>
+        <w:rPr>
+          <w:rStyle w:val="NormalTok"/>
+        </w:rPr>
+        <w:t xml:space="preserve"> TestProfileSuccess();</w:t>
+      </w:r>
+      <w:r>
+        <w:br/>
+      </w:r>
+      <w:r>
+        <w:rPr>
+          <w:rStyle w:val="OperatorTok"/>
+        </w:rPr>
+        <w:t xml:space="preserve">}</w:t>
+      </w:r>
+    </w:p>
+    <w:bookmarkEnd w:id="70"/>
+    <w:bookmarkEnd w:id="71"/>
+    <w:bookmarkStart w:id="74" w:name="wait-parametresinin-önemi"/>
+    <w:p>
+      <w:pPr>
+        <w:pStyle w:val="Heading3"/>
+      </w:pPr>
+      <w:r>
+        <w:t xml:space="preserve">7.4 Wait Parametresinin Önemi</w:t>
+      </w:r>
+    </w:p>
+    <w:bookmarkStart w:id="72" w:name="asenkron-işlem-yönetimi"/>
+    <w:p>
+      <w:pPr>
+        <w:pStyle w:val="Heading4"/>
+      </w:pPr>
+      <w:r>
+        <w:t xml:space="preserve">7.4.1 Asenkron İşlem Yönetimi</w:t>
+      </w:r>
+    </w:p>
+    <w:p>
+      <w:pPr>
+        <w:pStyle w:val="SourceCode"/>
+      </w:pPr>
+      <w:r>
+        <w:rPr>
+          <w:rStyle w:val="NormalTok"/>
+        </w:rPr>
+        <w:t xml:space="preserve">wait</w:t>
+      </w:r>
+      <w:r>
+        <w:rPr>
+          <w:rStyle w:val="OperatorTok"/>
+        </w:rPr>
+        <w:t xml:space="preserve">:</w:t>
+      </w:r>
+      <w:r>
+        <w:rPr>
+          <w:rStyle w:val="NormalTok"/>
+        </w:rPr>
+        <w:t xml:space="preserve"> </w:t>
+      </w:r>
+      <w:r>
+        <w:rPr>
+          <w:rStyle w:val="AttributeTok"/>
+        </w:rPr>
+        <w:t xml:space="preserve">const</w:t>
+      </w:r>
+      <w:r>
+        <w:rPr>
+          <w:rStyle w:val="NormalTok"/>
+        </w:rPr>
+        <w:t xml:space="preserve"> Duration(seconds</w:t>
+      </w:r>
+      <w:r>
+        <w:rPr>
+          <w:rStyle w:val="OperatorTok"/>
+        </w:rPr>
+        <w:t xml:space="preserve">:</w:t>
+      </w:r>
+      <w:r>
+        <w:rPr>
+          <w:rStyle w:val="NormalTok"/>
+        </w:rPr>
+        <w:t xml:space="preserve"> </w:t>
+      </w:r>
+      <w:r>
+        <w:rPr>
+          <w:rStyle w:val="DecValTok"/>
+        </w:rPr>
+        <w:t xml:space="preserve">2</w:t>
+      </w:r>
+      <w:r>
+        <w:rPr>
+          <w:rStyle w:val="NormalTok"/>
+        </w:rPr>
+        <w:t xml:space="preserve">)</w:t>
+      </w:r>
+      <w:r>
+        <w:rPr>
+          <w:rStyle w:val="OperatorTok"/>
+        </w:rPr>
+        <w:t xml:space="preserve">,</w:t>
+      </w:r>
+    </w:p>
+    <w:p>
+      <w:pPr>
+        <w:pStyle w:val="FirstParagraph"/>
+      </w:pPr>
+      <w:r>
+        <w:rPr>
+          <w:b/>
+          <w:bCs/>
+        </w:rPr>
+        <w:t xml:space="preserve">Neden Gerekli:</w:t>
+      </w:r>
+      <w:r>
+        <w:t xml:space="preserve"> </w:t>
+      </w:r>
+      <w:r>
+        <w:t xml:space="preserve">- Repository’deki</w:t>
+      </w:r>
+      <w:r>
+        <w:t xml:space="preserve"> </w:t>
+      </w:r>
+      <w:r>
+        <w:rPr>
+          <w:rStyle w:val="VerbatimChar"/>
+        </w:rPr>
+        <w:t xml:space="preserve">Future.delayed</w:t>
+      </w:r>
+      <w:r>
+        <w:t xml:space="preserve"> </w:t>
+      </w:r>
+      <w:r>
+        <w:t xml:space="preserve">nedeniyle API çağrıları asenkron</w:t>
+      </w:r>
+      <w:r>
+        <w:t xml:space="preserve"> </w:t>
+      </w:r>
+      <w:r>
+        <w:t xml:space="preserve">- Test, state’leri beklerken asenkron işlemler henüz tamamlanmamış olabilir</w:t>
+      </w:r>
+      <w:r>
+        <w:t xml:space="preserve"> </w:t>
+      </w:r>
+      <w:r>
+        <w:t xml:space="preserve">-</w:t>
+      </w:r>
+      <w:r>
+        <w:t xml:space="preserve"> </w:t>
+      </w:r>
+      <w:r>
+        <w:rPr>
+          <w:rStyle w:val="VerbatimChar"/>
+        </w:rPr>
+        <w:t xml:space="preserve">wait</w:t>
+      </w:r>
+      <w:r>
+        <w:t xml:space="preserve"> </w:t>
+      </w:r>
+      <w:r>
+        <w:t xml:space="preserve">parametresi, tüm asenkron işlemlerin tamamlanmasını bekler</w:t>
+      </w:r>
+    </w:p>
+    <w:bookmarkEnd w:id="72"/>
+    <w:bookmarkStart w:id="73" w:name="wait-olmadan-test-sorunları"/>
+    <w:p>
+      <w:pPr>
+        <w:pStyle w:val="Heading4"/>
+      </w:pPr>
+      <w:r>
+        <w:t xml:space="preserve">7.4.2 Wait Olmadan Test Sorunları</w:t>
+      </w:r>
+    </w:p>
+    <w:p>
+      <w:pPr>
+        <w:pStyle w:val="SourceCode"/>
+      </w:pPr>
+      <w:r>
+        <w:rPr>
+          <w:rStyle w:val="CommentTok"/>
+        </w:rPr>
+        <w:t xml:space="preserve">// Wait olmadan test başarısız olur</w:t>
+      </w:r>
+      <w:r>
+        <w:br/>
+      </w:r>
+      <w:r>
+        <w:rPr>
+          <w:rStyle w:val="NormalTok"/>
+        </w:rPr>
+        <w:t xml:space="preserve">Expected</w:t>
+      </w:r>
+      <w:r>
+        <w:rPr>
+          <w:rStyle w:val="OperatorTok"/>
+        </w:rPr>
+        <w:t xml:space="preserve">:</w:t>
+      </w:r>
+      <w:r>
+        <w:rPr>
+          <w:rStyle w:val="NormalTok"/>
+        </w:rPr>
+        <w:t xml:space="preserve"> [LoadingState</w:t>
+      </w:r>
+      <w:r>
+        <w:rPr>
+          <w:rStyle w:val="OperatorTok"/>
+        </w:rPr>
+        <w:t xml:space="preserve">,</w:t>
+      </w:r>
+      <w:r>
+        <w:rPr>
+          <w:rStyle w:val="NormalTok"/>
+        </w:rPr>
+        <w:t xml:space="preserve"> LoadedState]</w:t>
+      </w:r>
+      <w:r>
+        <w:br/>
+      </w:r>
+      <w:r>
+        <w:rPr>
+          <w:rStyle w:val="NormalTok"/>
+        </w:rPr>
+        <w:t xml:space="preserve">Actual</w:t>
+      </w:r>
+      <w:r>
+        <w:rPr>
+          <w:rStyle w:val="OperatorTok"/>
+        </w:rPr>
+        <w:t xml:space="preserve">:</w:t>
+      </w:r>
+      <w:r>
+        <w:rPr>
+          <w:rStyle w:val="NormalTok"/>
+        </w:rPr>
+        <w:t xml:space="preserve"> [LoadingState] </w:t>
+      </w:r>
+      <w:r>
+        <w:rPr>
+          <w:rStyle w:val="CommentTok"/>
+        </w:rPr>
+        <w:t xml:space="preserve">// Sadece LoadingState emit edilir</w:t>
+      </w:r>
+    </w:p>
+    <w:bookmarkEnd w:id="73"/>
+    <w:bookmarkEnd w:id="74"/>
+    <w:bookmarkStart w:id="78" w:name="test-senaryoları"/>
+    <w:p>
+      <w:pPr>
+        <w:pStyle w:val="Heading3"/>
+      </w:pPr>
+      <w:r>
+        <w:t xml:space="preserve">7.5 Test Senaryoları</w:t>
+      </w:r>
+    </w:p>
+    <w:bookmarkStart w:id="75" w:name="başarılı-durum-testi"/>
+    <w:p>
+      <w:pPr>
+        <w:pStyle w:val="Heading4"/>
+      </w:pPr>
+      <w:r>
+        <w:t xml:space="preserve">7.5.1 Başarılı Durum Testi</w:t>
+      </w:r>
+    </w:p>
+    <w:p>
+      <w:pPr>
+        <w:pStyle w:val="SourceCode"/>
+      </w:pPr>
+      <w:r>
+        <w:rPr>
+          <w:rStyle w:val="NormalTok"/>
+        </w:rPr>
+        <w:t xml:space="preserve">blocTest</w:t>
+      </w:r>
+      <w:r>
+        <w:rPr>
+          <w:rStyle w:val="OperatorTok"/>
+        </w:rPr>
+        <w:t xml:space="preserve">&lt;</w:t>
+      </w:r>
+      <w:r>
+        <w:rPr>
+          <w:rStyle w:val="NormalTok"/>
+        </w:rPr>
+        <w:t xml:space="preserve">ProfileBloc</w:t>
+      </w:r>
+      <w:r>
+        <w:rPr>
+          <w:rStyle w:val="OperatorTok"/>
+        </w:rPr>
+        <w:t xml:space="preserve">,</w:t>
+      </w:r>
+      <w:r>
+        <w:rPr>
+          <w:rStyle w:val="NormalTok"/>
+        </w:rPr>
+        <w:t xml:space="preserve"> ProfileState</w:t>
+      </w:r>
+      <w:r>
+        <w:rPr>
+          <w:rStyle w:val="OperatorTok"/>
+        </w:rPr>
+        <w:t xml:space="preserve">&gt;</w:t>
+      </w:r>
+      <w:r>
+        <w:rPr>
+          <w:rStyle w:val="NormalTok"/>
+        </w:rPr>
+        <w:t xml:space="preserve">(</w:t>
+      </w:r>
+      <w:r>
+        <w:br/>
+      </w:r>
+      <w:r>
+        <w:rPr>
+          <w:rStyle w:val="NormalTok"/>
+        </w:rPr>
+        <w:t xml:space="preserve">  </w:t>
+      </w:r>
+      <w:r>
+        <w:rPr>
+          <w:rStyle w:val="StringTok"/>
+        </w:rPr>
+        <w:t xml:space="preserve">'emits [LoadingState, LoadedState] when LoadProfileInfo is added'</w:t>
+      </w:r>
+      <w:r>
+        <w:rPr>
+          <w:rStyle w:val="OperatorTok"/>
+        </w:rPr>
+        <w:t xml:space="preserve">,</w:t>
+      </w:r>
+      <w:r>
+        <w:br/>
+      </w:r>
+      <w:r>
+        <w:rPr>
+          <w:rStyle w:val="NormalTok"/>
+        </w:rPr>
+        <w:t xml:space="preserve">  build</w:t>
+      </w:r>
+      <w:r>
+        <w:rPr>
+          <w:rStyle w:val="OperatorTok"/>
+        </w:rPr>
+        <w:t xml:space="preserve">:</w:t>
+      </w:r>
+      <w:r>
+        <w:rPr>
+          <w:rStyle w:val="NormalTok"/>
+        </w:rPr>
+        <w:t xml:space="preserve"> () </w:t>
+      </w:r>
+      <w:r>
+        <w:rPr>
+          <w:rStyle w:val="OperatorTok"/>
+        </w:rPr>
+        <w:t xml:space="preserve">=&gt;</w:t>
+      </w:r>
+      <w:r>
+        <w:rPr>
+          <w:rStyle w:val="NormalTok"/>
+        </w:rPr>
+        <w:t xml:space="preserve"> profileBloc</w:t>
+      </w:r>
+      <w:r>
+        <w:rPr>
+          <w:rStyle w:val="OperatorTok"/>
+        </w:rPr>
+        <w:t xml:space="preserve">,</w:t>
+      </w:r>
+      <w:r>
+        <w:br/>
+      </w:r>
+      <w:r>
+        <w:rPr>
+          <w:rStyle w:val="NormalTok"/>
+        </w:rPr>
+        <w:t xml:space="preserve">  act</w:t>
+      </w:r>
+      <w:r>
+        <w:rPr>
+          <w:rStyle w:val="OperatorTok"/>
+        </w:rPr>
+        <w:t xml:space="preserve">:</w:t>
+      </w:r>
+      <w:r>
+        <w:rPr>
+          <w:rStyle w:val="NormalTok"/>
+        </w:rPr>
+        <w:t xml:space="preserve"> (bloc) </w:t>
+      </w:r>
+      <w:r>
+        <w:rPr>
+          <w:rStyle w:val="OperatorTok"/>
+        </w:rPr>
+        <w:t xml:space="preserve">=&gt;</w:t>
+      </w:r>
+      <w:r>
+        <w:rPr>
+          <w:rStyle w:val="NormalTok"/>
+        </w:rPr>
+        <w:t xml:space="preserve"> bloc</w:t>
+      </w:r>
+      <w:r>
+        <w:rPr>
+          <w:rStyle w:val="OperatorTok"/>
+        </w:rPr>
+        <w:t xml:space="preserve">.</w:t>
+      </w:r>
+      <w:r>
+        <w:rPr>
+          <w:rStyle w:val="NormalTok"/>
+        </w:rPr>
+        <w:t xml:space="preserve">add(</w:t>
+      </w:r>
+      <w:r>
+        <w:rPr>
+          <w:rStyle w:val="AttributeTok"/>
+        </w:rPr>
+        <w:t xml:space="preserve">const</w:t>
+      </w:r>
+      <w:r>
+        <w:rPr>
+          <w:rStyle w:val="NormalTok"/>
+        </w:rPr>
+        <w:t xml:space="preserve"> LoadProfileInfo())</w:t>
+      </w:r>
+      <w:r>
+        <w:rPr>
+          <w:rStyle w:val="OperatorTok"/>
+        </w:rPr>
+        <w:t xml:space="preserve">,</w:t>
+      </w:r>
+      <w:r>
+        <w:br/>
+      </w:r>
+      <w:r>
+        <w:rPr>
+          <w:rStyle w:val="NormalTok"/>
+        </w:rPr>
+        <w:t xml:space="preserve">  wait</w:t>
+      </w:r>
+      <w:r>
+        <w:rPr>
+          <w:rStyle w:val="OperatorTok"/>
+        </w:rPr>
+        <w:t xml:space="preserve">:</w:t>
+      </w:r>
+      <w:r>
+        <w:rPr>
+          <w:rStyle w:val="NormalTok"/>
+        </w:rPr>
+        <w:t xml:space="preserve"> </w:t>
+      </w:r>
+      <w:r>
+        <w:rPr>
+          <w:rStyle w:val="AttributeTok"/>
+        </w:rPr>
+        <w:t xml:space="preserve">const</w:t>
+      </w:r>
+      <w:r>
+        <w:rPr>
+          <w:rStyle w:val="NormalTok"/>
+        </w:rPr>
+        <w:t xml:space="preserve"> Duration(seconds</w:t>
+      </w:r>
+      <w:r>
+        <w:rPr>
+          <w:rStyle w:val="OperatorTok"/>
+        </w:rPr>
+        <w:t xml:space="preserve">:</w:t>
+      </w:r>
+      <w:r>
+        <w:rPr>
+          <w:rStyle w:val="NormalTok"/>
+        </w:rPr>
+        <w:t xml:space="preserve"> </w:t>
+      </w:r>
+      <w:r>
+        <w:rPr>
+          <w:rStyle w:val="DecValTok"/>
+        </w:rPr>
+        <w:t xml:space="preserve">2</w:t>
+      </w:r>
+      <w:r>
+        <w:rPr>
+          <w:rStyle w:val="NormalTok"/>
+        </w:rPr>
+        <w:t xml:space="preserve">)</w:t>
+      </w:r>
+      <w:r>
+        <w:rPr>
+          <w:rStyle w:val="OperatorTok"/>
+        </w:rPr>
+        <w:t xml:space="preserve">,</w:t>
+      </w:r>
+      <w:r>
+        <w:br/>
+      </w:r>
+      <w:r>
+        <w:rPr>
+          <w:rStyle w:val="NormalTok"/>
+        </w:rPr>
+        <w:t xml:space="preserve">  expect</w:t>
+      </w:r>
+      <w:r>
+        <w:rPr>
+          <w:rStyle w:val="OperatorTok"/>
+        </w:rPr>
+        <w:t xml:space="preserve">:</w:t>
+      </w:r>
+      <w:r>
+        <w:rPr>
+          <w:rStyle w:val="NormalTok"/>
+        </w:rPr>
+        <w:t xml:space="preserve"> () </w:t>
+      </w:r>
+      <w:r>
+        <w:rPr>
+          <w:rStyle w:val="OperatorTok"/>
+        </w:rPr>
+        <w:t xml:space="preserve">=&gt;</w:t>
+      </w:r>
+      <w:r>
+        <w:rPr>
+          <w:rStyle w:val="NormalTok"/>
+        </w:rPr>
+        <w:t xml:space="preserve"> [</w:t>
+      </w:r>
+      <w:r>
+        <w:br/>
+      </w:r>
+      <w:r>
+        <w:rPr>
+          <w:rStyle w:val="NormalTok"/>
+        </w:rPr>
+        <w:t xml:space="preserve">    isA</w:t>
+      </w:r>
+      <w:r>
+        <w:rPr>
+          <w:rStyle w:val="OperatorTok"/>
+        </w:rPr>
+        <w:t xml:space="preserve">&lt;</w:t>
+      </w:r>
+      <w:r>
+        <w:rPr>
+          <w:rStyle w:val="NormalTok"/>
+        </w:rPr>
+        <w:t xml:space="preserve">ProfileState</w:t>
+      </w:r>
+      <w:r>
+        <w:rPr>
+          <w:rStyle w:val="OperatorTok"/>
+        </w:rPr>
+        <w:t xml:space="preserve">&gt;</w:t>
+      </w:r>
+      <w:r>
+        <w:rPr>
+          <w:rStyle w:val="NormalTok"/>
+        </w:rPr>
+        <w:t xml:space="preserve">()</w:t>
+      </w:r>
+      <w:r>
+        <w:rPr>
+          <w:rStyle w:val="OperatorTok"/>
+        </w:rPr>
+        <w:t xml:space="preserve">.</w:t>
+      </w:r>
+      <w:r>
+        <w:rPr>
+          <w:rStyle w:val="NormalTok"/>
+        </w:rPr>
+        <w:t xml:space="preserve">having(</w:t>
+      </w:r>
+      <w:r>
+        <w:br/>
+      </w:r>
+      <w:r>
+        <w:rPr>
+          <w:rStyle w:val="NormalTok"/>
+        </w:rPr>
+        <w:t xml:space="preserve">      (state) </w:t>
+      </w:r>
+      <w:r>
+        <w:rPr>
+          <w:rStyle w:val="OperatorTok"/>
+        </w:rPr>
+        <w:t xml:space="preserve">=&gt;</w:t>
+      </w:r>
+      <w:r>
+        <w:rPr>
+          <w:rStyle w:val="NormalTok"/>
+        </w:rPr>
+        <w:t xml:space="preserve"> state</w:t>
+      </w:r>
+      <w:r>
+        <w:rPr>
+          <w:rStyle w:val="OperatorTok"/>
+        </w:rPr>
+        <w:t xml:space="preserve">.</w:t>
+      </w:r>
+      <w:r>
+        <w:rPr>
+          <w:rStyle w:val="NormalTok"/>
+        </w:rPr>
+        <w:t xml:space="preserve">profileState</w:t>
+      </w:r>
+      <w:r>
+        <w:rPr>
+          <w:rStyle w:val="OperatorTok"/>
+        </w:rPr>
+        <w:t xml:space="preserve">,</w:t>
+      </w:r>
+      <w:r>
+        <w:br/>
+      </w:r>
+      <w:r>
+        <w:rPr>
+          <w:rStyle w:val="NormalTok"/>
+        </w:rPr>
+        <w:t xml:space="preserve">      </w:t>
+      </w:r>
+      <w:r>
+        <w:rPr>
+          <w:rStyle w:val="StringTok"/>
+        </w:rPr>
+        <w:t xml:space="preserve">'profileState'</w:t>
+      </w:r>
+      <w:r>
+        <w:rPr>
+          <w:rStyle w:val="OperatorTok"/>
+        </w:rPr>
+        <w:t xml:space="preserve">,</w:t>
+      </w:r>
+      <w:r>
+        <w:br/>
+      </w:r>
+      <w:r>
+        <w:rPr>
+          <w:rStyle w:val="NormalTok"/>
+        </w:rPr>
+        <w:t xml:space="preserve">      isA</w:t>
+      </w:r>
+      <w:r>
+        <w:rPr>
+          <w:rStyle w:val="OperatorTok"/>
+        </w:rPr>
+        <w:t xml:space="preserve">&lt;</w:t>
+      </w:r>
+      <w:r>
+        <w:rPr>
+          <w:rStyle w:val="NormalTok"/>
+        </w:rPr>
+        <w:t xml:space="preserve">LoadingState</w:t>
+      </w:r>
+      <w:r>
+        <w:rPr>
+          <w:rStyle w:val="OperatorTok"/>
+        </w:rPr>
+        <w:t xml:space="preserve">&lt;</w:t>
+      </w:r>
+      <w:r>
+        <w:rPr>
+          <w:rStyle w:val="NormalTok"/>
+        </w:rPr>
+        <w:t xml:space="preserve">ProfileModel</w:t>
+      </w:r>
+      <w:r>
+        <w:rPr>
+          <w:rStyle w:val="OperatorTok"/>
+        </w:rPr>
+        <w:t xml:space="preserve">&gt;&gt;</w:t>
+      </w:r>
+      <w:r>
+        <w:rPr>
+          <w:rStyle w:val="NormalTok"/>
+        </w:rPr>
+        <w:t xml:space="preserve">()</w:t>
+      </w:r>
+      <w:r>
+        <w:rPr>
+          <w:rStyle w:val="OperatorTok"/>
+        </w:rPr>
+        <w:t xml:space="preserve">,</w:t>
+      </w:r>
+      <w:r>
+        <w:br/>
+      </w:r>
+      <w:r>
+        <w:rPr>
+          <w:rStyle w:val="NormalTok"/>
+        </w:rPr>
+        <w:t xml:space="preserve">    )</w:t>
+      </w:r>
+      <w:r>
+        <w:rPr>
+          <w:rStyle w:val="OperatorTok"/>
+        </w:rPr>
+        <w:t xml:space="preserve">,</w:t>
+      </w:r>
+      <w:r>
+        <w:br/>
+      </w:r>
+      <w:r>
+        <w:rPr>
+          <w:rStyle w:val="NormalTok"/>
+        </w:rPr>
+        <w:t xml:space="preserve">    isA</w:t>
+      </w:r>
+      <w:r>
+        <w:rPr>
+          <w:rStyle w:val="OperatorTok"/>
+        </w:rPr>
+        <w:t xml:space="preserve">&lt;</w:t>
+      </w:r>
+      <w:r>
+        <w:rPr>
+          <w:rStyle w:val="NormalTok"/>
+        </w:rPr>
+        <w:t xml:space="preserve">ProfileState</w:t>
+      </w:r>
+      <w:r>
+        <w:rPr>
+          <w:rStyle w:val="OperatorTok"/>
+        </w:rPr>
+        <w:t xml:space="preserve">&gt;</w:t>
+      </w:r>
+      <w:r>
+        <w:rPr>
+          <w:rStyle w:val="NormalTok"/>
+        </w:rPr>
+        <w:t xml:space="preserve">()</w:t>
+      </w:r>
+      <w:r>
+        <w:rPr>
+          <w:rStyle w:val="OperatorTok"/>
+        </w:rPr>
+        <w:t xml:space="preserve">.</w:t>
+      </w:r>
+      <w:r>
+        <w:rPr>
+          <w:rStyle w:val="NormalTok"/>
+        </w:rPr>
+        <w:t xml:space="preserve">having(</w:t>
+      </w:r>
+      <w:r>
+        <w:br/>
+      </w:r>
+      <w:r>
+        <w:rPr>
+          <w:rStyle w:val="NormalTok"/>
+        </w:rPr>
+        <w:t xml:space="preserve">      (state) </w:t>
+      </w:r>
+      <w:r>
+        <w:rPr>
+          <w:rStyle w:val="OperatorTok"/>
+        </w:rPr>
+        <w:t xml:space="preserve">=&gt;</w:t>
+      </w:r>
+      <w:r>
+        <w:rPr>
+          <w:rStyle w:val="NormalTok"/>
+        </w:rPr>
+        <w:t xml:space="preserve"> state</w:t>
+      </w:r>
+      <w:r>
+        <w:rPr>
+          <w:rStyle w:val="OperatorTok"/>
+        </w:rPr>
+        <w:t xml:space="preserve">.</w:t>
+      </w:r>
+      <w:r>
+        <w:rPr>
+          <w:rStyle w:val="NormalTok"/>
+        </w:rPr>
+        <w:t xml:space="preserve">profileState</w:t>
+      </w:r>
+      <w:r>
+        <w:rPr>
+          <w:rStyle w:val="OperatorTok"/>
+        </w:rPr>
+        <w:t xml:space="preserve">,</w:t>
+      </w:r>
+      <w:r>
+        <w:br/>
+      </w:r>
+      <w:r>
+        <w:rPr>
+          <w:rStyle w:val="NormalTok"/>
+        </w:rPr>
+        <w:t xml:space="preserve">      </w:t>
+      </w:r>
+      <w:r>
+        <w:rPr>
+          <w:rStyle w:val="StringTok"/>
+        </w:rPr>
+        <w:t xml:space="preserve">'profileState'</w:t>
+      </w:r>
+      <w:r>
+        <w:rPr>
+          <w:rStyle w:val="OperatorTok"/>
+        </w:rPr>
+        <w:t xml:space="preserve">,</w:t>
+      </w:r>
+      <w:r>
+        <w:br/>
+      </w:r>
+      <w:r>
+        <w:rPr>
+          <w:rStyle w:val="NormalTok"/>
+        </w:rPr>
+        <w:t xml:space="preserve">      isA</w:t>
+      </w:r>
+      <w:r>
+        <w:rPr>
+          <w:rStyle w:val="OperatorTok"/>
+        </w:rPr>
+        <w:t xml:space="preserve">&lt;</w:t>
+      </w:r>
+      <w:r>
+        <w:rPr>
+          <w:rStyle w:val="NormalTok"/>
+        </w:rPr>
+        <w:t xml:space="preserve">LoadedState</w:t>
+      </w:r>
+      <w:r>
+        <w:rPr>
+          <w:rStyle w:val="OperatorTok"/>
+        </w:rPr>
+        <w:t xml:space="preserve">&lt;</w:t>
+      </w:r>
+      <w:r>
+        <w:rPr>
+          <w:rStyle w:val="NormalTok"/>
+        </w:rPr>
+        <w:t xml:space="preserve">ProfileModel</w:t>
+      </w:r>
+      <w:r>
+        <w:rPr>
+          <w:rStyle w:val="OperatorTok"/>
+        </w:rPr>
+        <w:t xml:space="preserve">&gt;&gt;</w:t>
+      </w:r>
+      <w:r>
+        <w:rPr>
+          <w:rStyle w:val="NormalTok"/>
+        </w:rPr>
+        <w:t xml:space="preserve">()</w:t>
+      </w:r>
+      <w:r>
+        <w:rPr>
+          <w:rStyle w:val="OperatorTok"/>
+        </w:rPr>
+        <w:t xml:space="preserve">,</w:t>
+      </w:r>
+      <w:r>
+        <w:br/>
+      </w:r>
+      <w:r>
+        <w:rPr>
+          <w:rStyle w:val="NormalTok"/>
+        </w:rPr>
+        <w:t xml:space="preserve">    )</w:t>
+      </w:r>
+      <w:r>
+        <w:rPr>
+          <w:rStyle w:val="OperatorTok"/>
+        </w:rPr>
+        <w:t xml:space="preserve">,</w:t>
+      </w:r>
+      <w:r>
+        <w:br/>
+      </w:r>
+      <w:r>
+        <w:rPr>
+          <w:rStyle w:val="NormalTok"/>
+        </w:rPr>
+        <w:t xml:space="preserve">  ]</w:t>
+      </w:r>
+      <w:r>
+        <w:rPr>
+          <w:rStyle w:val="OperatorTok"/>
+        </w:rPr>
+        <w:t xml:space="preserve">,</w:t>
+      </w:r>
+      <w:r>
+        <w:br/>
+      </w:r>
+      <w:r>
+        <w:rPr>
+          <w:rStyle w:val="NormalTok"/>
+        </w:rPr>
+        <w:t xml:space="preserve">);</w:t>
+      </w:r>
+    </w:p>
+    <w:bookmarkEnd w:id="75"/>
+    <w:bookmarkStart w:id="76" w:name="hata-durumu-testi"/>
+    <w:p>
+      <w:pPr>
+        <w:pStyle w:val="Heading4"/>
+      </w:pPr>
+      <w:r>
+        <w:t xml:space="preserve">7.5.2 Hata Durumu Testi</w:t>
+      </w:r>
+    </w:p>
+    <w:p>
+      <w:pPr>
+        <w:pStyle w:val="SourceCode"/>
+      </w:pPr>
+      <w:r>
+        <w:rPr>
+          <w:rStyle w:val="NormalTok"/>
+        </w:rPr>
+        <w:t xml:space="preserve">blocTest</w:t>
+      </w:r>
+      <w:r>
+        <w:rPr>
+          <w:rStyle w:val="OperatorTok"/>
+        </w:rPr>
+        <w:t xml:space="preserve">&lt;</w:t>
+      </w:r>
+      <w:r>
+        <w:rPr>
+          <w:rStyle w:val="NormalTok"/>
+        </w:rPr>
+        <w:t xml:space="preserve">ProfileBloc</w:t>
+      </w:r>
+      <w:r>
+        <w:rPr>
+          <w:rStyle w:val="OperatorTok"/>
+        </w:rPr>
+        <w:t xml:space="preserve">,</w:t>
+      </w:r>
+      <w:r>
+        <w:rPr>
+          <w:rStyle w:val="NormalTok"/>
+        </w:rPr>
+        <w:t xml:space="preserve"> ProfileState</w:t>
+      </w:r>
+      <w:r>
+        <w:rPr>
+          <w:rStyle w:val="OperatorTok"/>
+        </w:rPr>
+        <w:t xml:space="preserve">&gt;</w:t>
+      </w:r>
+      <w:r>
+        <w:rPr>
+          <w:rStyle w:val="NormalTok"/>
+        </w:rPr>
+        <w:t xml:space="preserve">(</w:t>
+      </w:r>
+      <w:r>
+        <w:br/>
+      </w:r>
+      <w:r>
+        <w:rPr>
+          <w:rStyle w:val="NormalTok"/>
+        </w:rPr>
+        <w:t xml:space="preserve">  </w:t>
+      </w:r>
+      <w:r>
+        <w:rPr>
+          <w:rStyle w:val="StringTok"/>
+        </w:rPr>
+        <w:t xml:space="preserve">'emits [LoadingState, ErrorState] when LoadProfileInfo fails'</w:t>
+      </w:r>
+      <w:r>
+        <w:rPr>
+          <w:rStyle w:val="OperatorTok"/>
+        </w:rPr>
+        <w:t xml:space="preserve">,</w:t>
+      </w:r>
+      <w:r>
+        <w:br/>
+      </w:r>
+      <w:r>
+        <w:rPr>
+          <w:rStyle w:val="NormalTok"/>
+        </w:rPr>
+        <w:t xml:space="preserve">  build</w:t>
+      </w:r>
+      <w:r>
+        <w:rPr>
+          <w:rStyle w:val="OperatorTok"/>
+        </w:rPr>
+        <w:t xml:space="preserve">:</w:t>
+      </w:r>
+      <w:r>
+        <w:rPr>
+          <w:rStyle w:val="NormalTok"/>
+        </w:rPr>
+        <w:t xml:space="preserve"> () </w:t>
+      </w:r>
+      <w:r>
+        <w:rPr>
+          <w:rStyle w:val="OperatorTok"/>
+        </w:rPr>
+        <w:t xml:space="preserve">{</w:t>
+      </w:r>
+      <w:r>
+        <w:br/>
+      </w:r>
+      <w:r>
+        <w:rPr>
+          <w:rStyle w:val="NormalTok"/>
+        </w:rPr>
+        <w:t xml:space="preserve">    mockRepository</w:t>
+      </w:r>
+      <w:r>
+        <w:rPr>
+          <w:rStyle w:val="OperatorTok"/>
+        </w:rPr>
+        <w:t xml:space="preserve">.</w:t>
+      </w:r>
+      <w:r>
+        <w:rPr>
+          <w:rStyle w:val="NormalTok"/>
+        </w:rPr>
+        <w:t xml:space="preserve">setResponseType(</w:t>
+      </w:r>
+      <w:r>
+        <w:rPr>
+          <w:rStyle w:val="StringTok"/>
+        </w:rPr>
+        <w:t xml:space="preserve">'error'</w:t>
+      </w:r>
+      <w:r>
+        <w:rPr>
+          <w:rStyle w:val="NormalTok"/>
+        </w:rPr>
+        <w:t xml:space="preserve">);</w:t>
+      </w:r>
+      <w:r>
+        <w:br/>
+      </w:r>
+      <w:r>
+        <w:rPr>
+          <w:rStyle w:val="NormalTok"/>
+        </w:rPr>
+        <w:t xml:space="preserve">    </w:t>
+      </w:r>
+      <w:r>
+        <w:rPr>
+          <w:rStyle w:val="KeywordTok"/>
+        </w:rPr>
+        <w:t xml:space="preserve">return</w:t>
+      </w:r>
+      <w:r>
+        <w:rPr>
+          <w:rStyle w:val="NormalTok"/>
+        </w:rPr>
+        <w:t xml:space="preserve"> ProfileBloc(mockRepository);</w:t>
+      </w:r>
+      <w:r>
+        <w:br/>
+      </w:r>
+      <w:r>
+        <w:rPr>
+          <w:rStyle w:val="NormalTok"/>
+        </w:rPr>
+        <w:t xml:space="preserve">  </w:t>
+      </w:r>
+      <w:r>
+        <w:rPr>
+          <w:rStyle w:val="OperatorTok"/>
+        </w:rPr>
+        <w:t xml:space="preserve">},</w:t>
+      </w:r>
+      <w:r>
+        <w:br/>
+      </w:r>
+      <w:r>
+        <w:rPr>
+          <w:rStyle w:val="NormalTok"/>
+        </w:rPr>
+        <w:t xml:space="preserve">  act</w:t>
+      </w:r>
+      <w:r>
+        <w:rPr>
+          <w:rStyle w:val="OperatorTok"/>
+        </w:rPr>
+        <w:t xml:space="preserve">:</w:t>
+      </w:r>
+      <w:r>
+        <w:rPr>
+          <w:rStyle w:val="NormalTok"/>
+        </w:rPr>
+        <w:t xml:space="preserve"> (bloc) </w:t>
+      </w:r>
+      <w:r>
+        <w:rPr>
+          <w:rStyle w:val="OperatorTok"/>
+        </w:rPr>
+        <w:t xml:space="preserve">=&gt;</w:t>
+      </w:r>
+      <w:r>
+        <w:rPr>
+          <w:rStyle w:val="NormalTok"/>
+        </w:rPr>
+        <w:t xml:space="preserve"> bloc</w:t>
+      </w:r>
+      <w:r>
+        <w:rPr>
+          <w:rStyle w:val="OperatorTok"/>
+        </w:rPr>
+        <w:t xml:space="preserve">.</w:t>
+      </w:r>
+      <w:r>
+        <w:rPr>
+          <w:rStyle w:val="NormalTok"/>
+        </w:rPr>
+        <w:t xml:space="preserve">add(</w:t>
+      </w:r>
+      <w:r>
+        <w:rPr>
+          <w:rStyle w:val="AttributeTok"/>
+        </w:rPr>
+        <w:t xml:space="preserve">const</w:t>
+      </w:r>
+      <w:r>
+        <w:rPr>
+          <w:rStyle w:val="NormalTok"/>
+        </w:rPr>
+        <w:t xml:space="preserve"> LoadProfileInfo())</w:t>
+      </w:r>
+      <w:r>
+        <w:rPr>
+          <w:rStyle w:val="OperatorTok"/>
+        </w:rPr>
+        <w:t xml:space="preserve">,</w:t>
+      </w:r>
+      <w:r>
+        <w:br/>
+      </w:r>
+      <w:r>
+        <w:rPr>
+          <w:rStyle w:val="NormalTok"/>
+        </w:rPr>
+        <w:t xml:space="preserve">  wait</w:t>
+      </w:r>
+      <w:r>
+        <w:rPr>
+          <w:rStyle w:val="OperatorTok"/>
+        </w:rPr>
+        <w:t xml:space="preserve">:</w:t>
+      </w:r>
+      <w:r>
+        <w:rPr>
+          <w:rStyle w:val="NormalTok"/>
+        </w:rPr>
+        <w:t xml:space="preserve"> </w:t>
+      </w:r>
+      <w:r>
+        <w:rPr>
+          <w:rStyle w:val="AttributeTok"/>
+        </w:rPr>
+        <w:t xml:space="preserve">const</w:t>
+      </w:r>
+      <w:r>
+        <w:rPr>
+          <w:rStyle w:val="NormalTok"/>
+        </w:rPr>
+        <w:t xml:space="preserve"> Duration(seconds</w:t>
+      </w:r>
+      <w:r>
+        <w:rPr>
+          <w:rStyle w:val="OperatorTok"/>
+        </w:rPr>
+        <w:t xml:space="preserve">:</w:t>
+      </w:r>
+      <w:r>
+        <w:rPr>
+          <w:rStyle w:val="NormalTok"/>
+        </w:rPr>
+        <w:t xml:space="preserve"> </w:t>
+      </w:r>
+      <w:r>
+        <w:rPr>
+          <w:rStyle w:val="DecValTok"/>
+        </w:rPr>
+        <w:t xml:space="preserve">2</w:t>
+      </w:r>
+      <w:r>
+        <w:rPr>
+          <w:rStyle w:val="NormalTok"/>
+        </w:rPr>
+        <w:t xml:space="preserve">)</w:t>
+      </w:r>
+      <w:r>
+        <w:rPr>
+          <w:rStyle w:val="OperatorTok"/>
+        </w:rPr>
+        <w:t xml:space="preserve">,</w:t>
+      </w:r>
+      <w:r>
+        <w:br/>
+      </w:r>
+      <w:r>
+        <w:rPr>
+          <w:rStyle w:val="NormalTok"/>
+        </w:rPr>
+        <w:t xml:space="preserve">  expect</w:t>
+      </w:r>
+      <w:r>
+        <w:rPr>
+          <w:rStyle w:val="OperatorTok"/>
+        </w:rPr>
+        <w:t xml:space="preserve">:</w:t>
+      </w:r>
+      <w:r>
+        <w:rPr>
+          <w:rStyle w:val="NormalTok"/>
+        </w:rPr>
+        <w:t xml:space="preserve"> () </w:t>
+      </w:r>
+      <w:r>
+        <w:rPr>
+          <w:rStyle w:val="OperatorTok"/>
+        </w:rPr>
+        <w:t xml:space="preserve">=&gt;</w:t>
+      </w:r>
+      <w:r>
+        <w:rPr>
+          <w:rStyle w:val="NormalTok"/>
+        </w:rPr>
+        <w:t xml:space="preserve"> [</w:t>
+      </w:r>
+      <w:r>
+        <w:br/>
+      </w:r>
+      <w:r>
+        <w:rPr>
+          <w:rStyle w:val="NormalTok"/>
+        </w:rPr>
+        <w:t xml:space="preserve">    isA</w:t>
+      </w:r>
+      <w:r>
+        <w:rPr>
+          <w:rStyle w:val="OperatorTok"/>
+        </w:rPr>
+        <w:t xml:space="preserve">&lt;</w:t>
+      </w:r>
+      <w:r>
+        <w:rPr>
+          <w:rStyle w:val="NormalTok"/>
+        </w:rPr>
+        <w:t xml:space="preserve">ProfileState</w:t>
+      </w:r>
+      <w:r>
+        <w:rPr>
+          <w:rStyle w:val="OperatorTok"/>
+        </w:rPr>
+        <w:t xml:space="preserve">&gt;</w:t>
+      </w:r>
+      <w:r>
+        <w:rPr>
+          <w:rStyle w:val="NormalTok"/>
+        </w:rPr>
+        <w:t xml:space="preserve">()</w:t>
+      </w:r>
+      <w:r>
+        <w:rPr>
+          <w:rStyle w:val="OperatorTok"/>
+        </w:rPr>
+        <w:t xml:space="preserve">.</w:t>
+      </w:r>
+      <w:r>
+        <w:rPr>
+          <w:rStyle w:val="NormalTok"/>
+        </w:rPr>
+        <w:t xml:space="preserve">having(</w:t>
+      </w:r>
+      <w:r>
+        <w:br/>
+      </w:r>
+      <w:r>
+        <w:rPr>
+          <w:rStyle w:val="NormalTok"/>
+        </w:rPr>
+        <w:t xml:space="preserve">      (state) </w:t>
+      </w:r>
+      <w:r>
+        <w:rPr>
+          <w:rStyle w:val="OperatorTok"/>
+        </w:rPr>
+        <w:t xml:space="preserve">=&gt;</w:t>
+      </w:r>
+      <w:r>
+        <w:rPr>
+          <w:rStyle w:val="NormalTok"/>
+        </w:rPr>
+        <w:t xml:space="preserve"> state</w:t>
+      </w:r>
+      <w:r>
+        <w:rPr>
+          <w:rStyle w:val="OperatorTok"/>
+        </w:rPr>
+        <w:t xml:space="preserve">.</w:t>
+      </w:r>
+      <w:r>
+        <w:rPr>
+          <w:rStyle w:val="NormalTok"/>
+        </w:rPr>
+        <w:t xml:space="preserve">profileState</w:t>
+      </w:r>
+      <w:r>
+        <w:rPr>
+          <w:rStyle w:val="OperatorTok"/>
+        </w:rPr>
+        <w:t xml:space="preserve">,</w:t>
+      </w:r>
+      <w:r>
+        <w:br/>
+      </w:r>
+      <w:r>
+        <w:rPr>
+          <w:rStyle w:val="NormalTok"/>
+        </w:rPr>
+        <w:t xml:space="preserve">      </w:t>
+      </w:r>
+      <w:r>
+        <w:rPr>
+          <w:rStyle w:val="StringTok"/>
+        </w:rPr>
+        <w:t xml:space="preserve">'profileState'</w:t>
+      </w:r>
+      <w:r>
+        <w:rPr>
+          <w:rStyle w:val="OperatorTok"/>
+        </w:rPr>
+        <w:t xml:space="preserve">,</w:t>
+      </w:r>
+      <w:r>
+        <w:br/>
+      </w:r>
+      <w:r>
+        <w:rPr>
+          <w:rStyle w:val="NormalTok"/>
+        </w:rPr>
+        <w:t xml:space="preserve">      isA</w:t>
+      </w:r>
+      <w:r>
+        <w:rPr>
+          <w:rStyle w:val="OperatorTok"/>
+        </w:rPr>
+        <w:t xml:space="preserve">&lt;</w:t>
+      </w:r>
+      <w:r>
+        <w:rPr>
+          <w:rStyle w:val="NormalTok"/>
+        </w:rPr>
+        <w:t xml:space="preserve">LoadingState</w:t>
+      </w:r>
+      <w:r>
+        <w:rPr>
+          <w:rStyle w:val="OperatorTok"/>
+        </w:rPr>
+        <w:t xml:space="preserve">&lt;</w:t>
+      </w:r>
+      <w:r>
+        <w:rPr>
+          <w:rStyle w:val="NormalTok"/>
+        </w:rPr>
+        <w:t xml:space="preserve">ProfileModel</w:t>
+      </w:r>
+      <w:r>
+        <w:rPr>
+          <w:rStyle w:val="OperatorTok"/>
+        </w:rPr>
+        <w:t xml:space="preserve">&gt;&gt;</w:t>
+      </w:r>
+      <w:r>
+        <w:rPr>
+          <w:rStyle w:val="NormalTok"/>
+        </w:rPr>
+        <w:t xml:space="preserve">()</w:t>
+      </w:r>
+      <w:r>
+        <w:rPr>
+          <w:rStyle w:val="OperatorTok"/>
+        </w:rPr>
+        <w:t xml:space="preserve">,</w:t>
+      </w:r>
+      <w:r>
+        <w:br/>
+      </w:r>
+      <w:r>
+        <w:rPr>
+          <w:rStyle w:val="NormalTok"/>
+        </w:rPr>
+        <w:t xml:space="preserve">    )</w:t>
+      </w:r>
+      <w:r>
+        <w:rPr>
+          <w:rStyle w:val="OperatorTok"/>
+        </w:rPr>
+        <w:t xml:space="preserve">,</w:t>
+      </w:r>
+      <w:r>
+        <w:br/>
+      </w:r>
+      <w:r>
+        <w:rPr>
+          <w:rStyle w:val="NormalTok"/>
+        </w:rPr>
+        <w:t xml:space="preserve">    isA</w:t>
+      </w:r>
+      <w:r>
+        <w:rPr>
+          <w:rStyle w:val="OperatorTok"/>
+        </w:rPr>
+        <w:t xml:space="preserve">&lt;</w:t>
+      </w:r>
+      <w:r>
+        <w:rPr>
+          <w:rStyle w:val="NormalTok"/>
+        </w:rPr>
+        <w:t xml:space="preserve">ProfileState</w:t>
+      </w:r>
+      <w:r>
+        <w:rPr>
+          <w:rStyle w:val="OperatorTok"/>
+        </w:rPr>
+        <w:t xml:space="preserve">&gt;</w:t>
+      </w:r>
+      <w:r>
+        <w:rPr>
+          <w:rStyle w:val="NormalTok"/>
+        </w:rPr>
+        <w:t xml:space="preserve">()</w:t>
+      </w:r>
+      <w:r>
+        <w:rPr>
+          <w:rStyle w:val="OperatorTok"/>
+        </w:rPr>
+        <w:t xml:space="preserve">.</w:t>
+      </w:r>
+      <w:r>
+        <w:rPr>
+          <w:rStyle w:val="NormalTok"/>
+        </w:rPr>
+        <w:t xml:space="preserve">having(</w:t>
+      </w:r>
+      <w:r>
+        <w:br/>
+      </w:r>
+      <w:r>
+        <w:rPr>
+          <w:rStyle w:val="NormalTok"/>
+        </w:rPr>
+        <w:t xml:space="preserve">      (state) </w:t>
+      </w:r>
+      <w:r>
+        <w:rPr>
+          <w:rStyle w:val="OperatorTok"/>
+        </w:rPr>
+        <w:t xml:space="preserve">=&gt;</w:t>
+      </w:r>
+      <w:r>
+        <w:rPr>
+          <w:rStyle w:val="NormalTok"/>
+        </w:rPr>
+        <w:t xml:space="preserve"> state</w:t>
+      </w:r>
+      <w:r>
+        <w:rPr>
+          <w:rStyle w:val="OperatorTok"/>
+        </w:rPr>
+        <w:t xml:space="preserve">.</w:t>
+      </w:r>
+      <w:r>
+        <w:rPr>
+          <w:rStyle w:val="NormalTok"/>
+        </w:rPr>
+        <w:t xml:space="preserve">profileState</w:t>
+      </w:r>
+      <w:r>
+        <w:rPr>
+          <w:rStyle w:val="OperatorTok"/>
+        </w:rPr>
+        <w:t xml:space="preserve">,</w:t>
+      </w:r>
+      <w:r>
+        <w:br/>
+      </w:r>
+      <w:r>
+        <w:rPr>
+          <w:rStyle w:val="NormalTok"/>
+        </w:rPr>
+        <w:t xml:space="preserve">      </w:t>
+      </w:r>
+      <w:r>
+        <w:rPr>
+          <w:rStyle w:val="StringTok"/>
+        </w:rPr>
+        <w:t xml:space="preserve">'profileState'</w:t>
+      </w:r>
+      <w:r>
+        <w:rPr>
+          <w:rStyle w:val="OperatorTok"/>
+        </w:rPr>
+        <w:t xml:space="preserve">,</w:t>
+      </w:r>
+      <w:r>
+        <w:br/>
+      </w:r>
+      <w:r>
+        <w:rPr>
+          <w:rStyle w:val="NormalTok"/>
+        </w:rPr>
+        <w:t xml:space="preserve">      isA</w:t>
+      </w:r>
+      <w:r>
+        <w:rPr>
+          <w:rStyle w:val="OperatorTok"/>
+        </w:rPr>
+        <w:t xml:space="preserve">&lt;</w:t>
+      </w:r>
+      <w:r>
+        <w:rPr>
+          <w:rStyle w:val="NormalTok"/>
+        </w:rPr>
+        <w:t xml:space="preserve">ErrorState</w:t>
+      </w:r>
+      <w:r>
+        <w:rPr>
+          <w:rStyle w:val="OperatorTok"/>
+        </w:rPr>
+        <w:t xml:space="preserve">&lt;</w:t>
+      </w:r>
+      <w:r>
+        <w:rPr>
+          <w:rStyle w:val="NormalTok"/>
+        </w:rPr>
+        <w:t xml:space="preserve">ProfileModel</w:t>
+      </w:r>
+      <w:r>
+        <w:rPr>
+          <w:rStyle w:val="OperatorTok"/>
+        </w:rPr>
+        <w:t xml:space="preserve">&gt;&gt;</w:t>
+      </w:r>
+      <w:r>
+        <w:rPr>
+          <w:rStyle w:val="NormalTok"/>
+        </w:rPr>
+        <w:t xml:space="preserve">()</w:t>
+      </w:r>
+      <w:r>
+        <w:rPr>
+          <w:rStyle w:val="OperatorTok"/>
+        </w:rPr>
+        <w:t xml:space="preserve">,</w:t>
+      </w:r>
+      <w:r>
+        <w:br/>
+      </w:r>
+      <w:r>
+        <w:rPr>
+          <w:rStyle w:val="NormalTok"/>
+        </w:rPr>
+        <w:t xml:space="preserve">    )</w:t>
+      </w:r>
+      <w:r>
+        <w:rPr>
+          <w:rStyle w:val="OperatorTok"/>
+        </w:rPr>
+        <w:t xml:space="preserve">,</w:t>
+      </w:r>
+      <w:r>
+        <w:br/>
+      </w:r>
+      <w:r>
+        <w:rPr>
+          <w:rStyle w:val="NormalTok"/>
+        </w:rPr>
+        <w:t xml:space="preserve">  ]</w:t>
+      </w:r>
+      <w:r>
+        <w:rPr>
+          <w:rStyle w:val="OperatorTok"/>
+        </w:rPr>
+        <w:t xml:space="preserve">,</w:t>
+      </w:r>
+      <w:r>
+        <w:br/>
+      </w:r>
+      <w:r>
+        <w:rPr>
+          <w:rStyle w:val="NormalTok"/>
+        </w:rPr>
+        <w:t xml:space="preserve">);</w:t>
+      </w:r>
+    </w:p>
+    <w:bookmarkEnd w:id="76"/>
+    <w:bookmarkStart w:id="77" w:name="boş-içerik-testi"/>
+    <w:p>
+      <w:pPr>
+        <w:pStyle w:val="Heading4"/>
+      </w:pPr>
+      <w:r>
+        <w:t xml:space="preserve">7.5.3 Boş İçerik Testi</w:t>
+      </w:r>
+    </w:p>
+    <w:p>
+      <w:pPr>
+        <w:pStyle w:val="SourceCode"/>
+      </w:pPr>
+      <w:r>
+        <w:rPr>
+          <w:rStyle w:val="NormalTok"/>
+        </w:rPr>
+        <w:t xml:space="preserve">blocTest</w:t>
+      </w:r>
+      <w:r>
+        <w:rPr>
+          <w:rStyle w:val="OperatorTok"/>
+        </w:rPr>
+        <w:t xml:space="preserve">&lt;</w:t>
+      </w:r>
+      <w:r>
+        <w:rPr>
+          <w:rStyle w:val="NormalTok"/>
+        </w:rPr>
+        <w:t xml:space="preserve">ProfileBloc</w:t>
+      </w:r>
+      <w:r>
+        <w:rPr>
+          <w:rStyle w:val="OperatorTok"/>
+        </w:rPr>
+        <w:t xml:space="preserve">,</w:t>
+      </w:r>
+      <w:r>
+        <w:rPr>
+          <w:rStyle w:val="NormalTok"/>
+        </w:rPr>
+        <w:t xml:space="preserve"> ProfileState</w:t>
+      </w:r>
+      <w:r>
+        <w:rPr>
+          <w:rStyle w:val="OperatorTok"/>
+        </w:rPr>
+        <w:t xml:space="preserve">&gt;</w:t>
+      </w:r>
+      <w:r>
+        <w:rPr>
+          <w:rStyle w:val="NormalTok"/>
+        </w:rPr>
+        <w:t xml:space="preserve">(</w:t>
+      </w:r>
+      <w:r>
+        <w:br/>
+      </w:r>
+      <w:r>
+        <w:rPr>
+          <w:rStyle w:val="NormalTok"/>
+        </w:rPr>
+        <w:t xml:space="preserve">  </w:t>
+      </w:r>
+      <w:r>
+        <w:rPr>
+          <w:rStyle w:val="StringTok"/>
+        </w:rPr>
+        <w:t xml:space="preserve">'emits [LoadingState, NoContentState] when LoadProfileInfo returns no content'</w:t>
+      </w:r>
+      <w:r>
+        <w:rPr>
+          <w:rStyle w:val="OperatorTok"/>
+        </w:rPr>
+        <w:t xml:space="preserve">,</w:t>
+      </w:r>
+      <w:r>
+        <w:br/>
+      </w:r>
+      <w:r>
+        <w:rPr>
+          <w:rStyle w:val="NormalTok"/>
+        </w:rPr>
+        <w:t xml:space="preserve">  build</w:t>
+      </w:r>
+      <w:r>
+        <w:rPr>
+          <w:rStyle w:val="OperatorTok"/>
+        </w:rPr>
+        <w:t xml:space="preserve">:</w:t>
+      </w:r>
+      <w:r>
+        <w:rPr>
+          <w:rStyle w:val="NormalTok"/>
+        </w:rPr>
+        <w:t xml:space="preserve"> () </w:t>
+      </w:r>
+      <w:r>
+        <w:rPr>
+          <w:rStyle w:val="OperatorTok"/>
+        </w:rPr>
+        <w:t xml:space="preserve">{</w:t>
+      </w:r>
+      <w:r>
+        <w:br/>
+      </w:r>
+      <w:r>
+        <w:rPr>
+          <w:rStyle w:val="NormalTok"/>
+        </w:rPr>
+        <w:t xml:space="preserve">    mockRepository</w:t>
+      </w:r>
+      <w:r>
+        <w:rPr>
+          <w:rStyle w:val="OperatorTok"/>
+        </w:rPr>
+        <w:t xml:space="preserve">.</w:t>
+      </w:r>
+      <w:r>
+        <w:rPr>
+          <w:rStyle w:val="NormalTok"/>
+        </w:rPr>
+        <w:t xml:space="preserve">setResponseType(</w:t>
+      </w:r>
+      <w:r>
+        <w:rPr>
+          <w:rStyle w:val="StringTok"/>
+        </w:rPr>
+        <w:t xml:space="preserve">'noContent'</w:t>
+      </w:r>
+      <w:r>
+        <w:rPr>
+          <w:rStyle w:val="NormalTok"/>
+        </w:rPr>
+        <w:t xml:space="preserve">);</w:t>
+      </w:r>
+      <w:r>
+        <w:br/>
+      </w:r>
+      <w:r>
+        <w:rPr>
+          <w:rStyle w:val="NormalTok"/>
+        </w:rPr>
+        <w:t xml:space="preserve">    </w:t>
+      </w:r>
+      <w:r>
+        <w:rPr>
+          <w:rStyle w:val="KeywordTok"/>
+        </w:rPr>
+        <w:t xml:space="preserve">return</w:t>
+      </w:r>
+      <w:r>
+        <w:rPr>
+          <w:rStyle w:val="NormalTok"/>
+        </w:rPr>
+        <w:t xml:space="preserve"> ProfileBloc(mockRepository);</w:t>
+      </w:r>
+      <w:r>
+        <w:br/>
+      </w:r>
+      <w:r>
+        <w:rPr>
+          <w:rStyle w:val="NormalTok"/>
+        </w:rPr>
+        <w:t xml:space="preserve">  </w:t>
+      </w:r>
+      <w:r>
+        <w:rPr>
+          <w:rStyle w:val="OperatorTok"/>
+        </w:rPr>
+        <w:t xml:space="preserve">},</w:t>
+      </w:r>
+      <w:r>
+        <w:br/>
+      </w:r>
+      <w:r>
+        <w:rPr>
+          <w:rStyle w:val="NormalTok"/>
+        </w:rPr>
+        <w:t xml:space="preserve">  act</w:t>
+      </w:r>
+      <w:r>
+        <w:rPr>
+          <w:rStyle w:val="OperatorTok"/>
+        </w:rPr>
+        <w:t xml:space="preserve">:</w:t>
+      </w:r>
+      <w:r>
+        <w:rPr>
+          <w:rStyle w:val="NormalTok"/>
+        </w:rPr>
+        <w:t xml:space="preserve"> (bloc) </w:t>
+      </w:r>
+      <w:r>
+        <w:rPr>
+          <w:rStyle w:val="OperatorTok"/>
+        </w:rPr>
+        <w:t xml:space="preserve">=&gt;</w:t>
+      </w:r>
+      <w:r>
+        <w:rPr>
+          <w:rStyle w:val="NormalTok"/>
+        </w:rPr>
+        <w:t xml:space="preserve"> bloc</w:t>
+      </w:r>
+      <w:r>
+        <w:rPr>
+          <w:rStyle w:val="OperatorTok"/>
+        </w:rPr>
+        <w:t xml:space="preserve">.</w:t>
+      </w:r>
+      <w:r>
+        <w:rPr>
+          <w:rStyle w:val="NormalTok"/>
+        </w:rPr>
+        <w:t xml:space="preserve">add(</w:t>
+      </w:r>
+      <w:r>
+        <w:rPr>
+          <w:rStyle w:val="AttributeTok"/>
+        </w:rPr>
+        <w:t xml:space="preserve">const</w:t>
+      </w:r>
+      <w:r>
+        <w:rPr>
+          <w:rStyle w:val="NormalTok"/>
+        </w:rPr>
+        <w:t xml:space="preserve"> LoadProfileInfo())</w:t>
+      </w:r>
+      <w:r>
+        <w:rPr>
+          <w:rStyle w:val="OperatorTok"/>
+        </w:rPr>
+        <w:t xml:space="preserve">,</w:t>
+      </w:r>
+      <w:r>
+        <w:br/>
+      </w:r>
+      <w:r>
+        <w:rPr>
+          <w:rStyle w:val="NormalTok"/>
+        </w:rPr>
+        <w:t xml:space="preserve">  wait</w:t>
+      </w:r>
+      <w:r>
+        <w:rPr>
+          <w:rStyle w:val="OperatorTok"/>
+        </w:rPr>
+        <w:t xml:space="preserve">:</w:t>
+      </w:r>
+      <w:r>
+        <w:rPr>
+          <w:rStyle w:val="NormalTok"/>
+        </w:rPr>
+        <w:t xml:space="preserve"> </w:t>
+      </w:r>
+      <w:r>
+        <w:rPr>
+          <w:rStyle w:val="AttributeTok"/>
+        </w:rPr>
+        <w:t xml:space="preserve">const</w:t>
+      </w:r>
+      <w:r>
+        <w:rPr>
+          <w:rStyle w:val="NormalTok"/>
+        </w:rPr>
+        <w:t xml:space="preserve"> Duration(seconds</w:t>
+      </w:r>
+      <w:r>
+        <w:rPr>
+          <w:rStyle w:val="OperatorTok"/>
+        </w:rPr>
+        <w:t xml:space="preserve">:</w:t>
+      </w:r>
+      <w:r>
+        <w:rPr>
+          <w:rStyle w:val="NormalTok"/>
+        </w:rPr>
+        <w:t xml:space="preserve"> </w:t>
+      </w:r>
+      <w:r>
+        <w:rPr>
+          <w:rStyle w:val="DecValTok"/>
+        </w:rPr>
+        <w:t xml:space="preserve">2</w:t>
+      </w:r>
+      <w:r>
+        <w:rPr>
+          <w:rStyle w:val="NormalTok"/>
+        </w:rPr>
+        <w:t xml:space="preserve">)</w:t>
+      </w:r>
+      <w:r>
+        <w:rPr>
+          <w:rStyle w:val="OperatorTok"/>
+        </w:rPr>
+        <w:t xml:space="preserve">,</w:t>
+      </w:r>
+      <w:r>
+        <w:br/>
+      </w:r>
+      <w:r>
+        <w:rPr>
+          <w:rStyle w:val="NormalTok"/>
+        </w:rPr>
+        <w:t xml:space="preserve">  expect</w:t>
+      </w:r>
+      <w:r>
+        <w:rPr>
+          <w:rStyle w:val="OperatorTok"/>
+        </w:rPr>
+        <w:t xml:space="preserve">:</w:t>
+      </w:r>
+      <w:r>
+        <w:rPr>
+          <w:rStyle w:val="NormalTok"/>
+        </w:rPr>
+        <w:t xml:space="preserve"> () </w:t>
+      </w:r>
+      <w:r>
+        <w:rPr>
+          <w:rStyle w:val="OperatorTok"/>
+        </w:rPr>
+        <w:t xml:space="preserve">=&gt;</w:t>
+      </w:r>
+      <w:r>
+        <w:rPr>
+          <w:rStyle w:val="NormalTok"/>
+        </w:rPr>
+        <w:t xml:space="preserve"> [</w:t>
+      </w:r>
+      <w:r>
+        <w:br/>
+      </w:r>
+      <w:r>
+        <w:rPr>
+          <w:rStyle w:val="NormalTok"/>
+        </w:rPr>
+        <w:t xml:space="preserve">    isA</w:t>
+      </w:r>
+      <w:r>
+        <w:rPr>
+          <w:rStyle w:val="OperatorTok"/>
+        </w:rPr>
+        <w:t xml:space="preserve">&lt;</w:t>
+      </w:r>
+      <w:r>
+        <w:rPr>
+          <w:rStyle w:val="NormalTok"/>
+        </w:rPr>
+        <w:t xml:space="preserve">ProfileState</w:t>
+      </w:r>
+      <w:r>
+        <w:rPr>
+          <w:rStyle w:val="OperatorTok"/>
+        </w:rPr>
+        <w:t xml:space="preserve">&gt;</w:t>
+      </w:r>
+      <w:r>
+        <w:rPr>
+          <w:rStyle w:val="NormalTok"/>
+        </w:rPr>
+        <w:t xml:space="preserve">()</w:t>
+      </w:r>
+      <w:r>
+        <w:rPr>
+          <w:rStyle w:val="OperatorTok"/>
+        </w:rPr>
+        <w:t xml:space="preserve">.</w:t>
+      </w:r>
+      <w:r>
+        <w:rPr>
+          <w:rStyle w:val="NormalTok"/>
+        </w:rPr>
+        <w:t xml:space="preserve">having(</w:t>
+      </w:r>
+      <w:r>
+        <w:br/>
+      </w:r>
+      <w:r>
+        <w:rPr>
+          <w:rStyle w:val="NormalTok"/>
+        </w:rPr>
+        <w:t xml:space="preserve">      (state) </w:t>
+      </w:r>
+      <w:r>
+        <w:rPr>
+          <w:rStyle w:val="OperatorTok"/>
+        </w:rPr>
+        <w:t xml:space="preserve">=&gt;</w:t>
+      </w:r>
+      <w:r>
+        <w:rPr>
+          <w:rStyle w:val="NormalTok"/>
+        </w:rPr>
+        <w:t xml:space="preserve"> state</w:t>
+      </w:r>
+      <w:r>
+        <w:rPr>
+          <w:rStyle w:val="OperatorTok"/>
+        </w:rPr>
+        <w:t xml:space="preserve">.</w:t>
+      </w:r>
+      <w:r>
+        <w:rPr>
+          <w:rStyle w:val="NormalTok"/>
+        </w:rPr>
+        <w:t xml:space="preserve">profileState</w:t>
+      </w:r>
+      <w:r>
+        <w:rPr>
+          <w:rStyle w:val="OperatorTok"/>
+        </w:rPr>
+        <w:t xml:space="preserve">,</w:t>
+      </w:r>
+      <w:r>
+        <w:br/>
+      </w:r>
+      <w:r>
+        <w:rPr>
+          <w:rStyle w:val="NormalTok"/>
+        </w:rPr>
+        <w:t xml:space="preserve">      </w:t>
+      </w:r>
+      <w:r>
+        <w:rPr>
+          <w:rStyle w:val="StringTok"/>
+        </w:rPr>
+        <w:t xml:space="preserve">'profileState'</w:t>
+      </w:r>
+      <w:r>
+        <w:rPr>
+          <w:rStyle w:val="OperatorTok"/>
+        </w:rPr>
+        <w:t xml:space="preserve">,</w:t>
+      </w:r>
+      <w:r>
+        <w:br/>
+      </w:r>
+      <w:r>
+        <w:rPr>
+          <w:rStyle w:val="NormalTok"/>
+        </w:rPr>
+        <w:t xml:space="preserve">      isA</w:t>
+      </w:r>
+      <w:r>
+        <w:rPr>
+          <w:rStyle w:val="OperatorTok"/>
+        </w:rPr>
+        <w:t xml:space="preserve">&lt;</w:t>
+      </w:r>
+      <w:r>
+        <w:rPr>
+          <w:rStyle w:val="NormalTok"/>
+        </w:rPr>
+        <w:t xml:space="preserve">LoadingState</w:t>
+      </w:r>
+      <w:r>
+        <w:rPr>
+          <w:rStyle w:val="OperatorTok"/>
+        </w:rPr>
+        <w:t xml:space="preserve">&lt;</w:t>
+      </w:r>
+      <w:r>
+        <w:rPr>
+          <w:rStyle w:val="NormalTok"/>
+        </w:rPr>
+        <w:t xml:space="preserve">ProfileModel</w:t>
+      </w:r>
+      <w:r>
+        <w:rPr>
+          <w:rStyle w:val="OperatorTok"/>
+        </w:rPr>
+        <w:t xml:space="preserve">&gt;&gt;</w:t>
+      </w:r>
+      <w:r>
+        <w:rPr>
+          <w:rStyle w:val="NormalTok"/>
+        </w:rPr>
+        <w:t xml:space="preserve">()</w:t>
+      </w:r>
+      <w:r>
+        <w:rPr>
+          <w:rStyle w:val="OperatorTok"/>
+        </w:rPr>
+        <w:t xml:space="preserve">,</w:t>
+      </w:r>
+      <w:r>
+        <w:br/>
+      </w:r>
+      <w:r>
+        <w:rPr>
+          <w:rStyle w:val="NormalTok"/>
+        </w:rPr>
+        <w:t xml:space="preserve">    )</w:t>
+      </w:r>
+      <w:r>
+        <w:rPr>
+          <w:rStyle w:val="OperatorTok"/>
+        </w:rPr>
+        <w:t xml:space="preserve">,</w:t>
+      </w:r>
+      <w:r>
+        <w:br/>
+      </w:r>
+      <w:r>
+        <w:rPr>
+          <w:rStyle w:val="NormalTok"/>
+        </w:rPr>
+        <w:t xml:space="preserve">    isA</w:t>
+      </w:r>
+      <w:r>
+        <w:rPr>
+          <w:rStyle w:val="OperatorTok"/>
+        </w:rPr>
+        <w:t xml:space="preserve">&lt;</w:t>
+      </w:r>
+      <w:r>
+        <w:rPr>
+          <w:rStyle w:val="NormalTok"/>
+        </w:rPr>
+        <w:t xml:space="preserve">ProfileState</w:t>
+      </w:r>
+      <w:r>
+        <w:rPr>
+          <w:rStyle w:val="OperatorTok"/>
+        </w:rPr>
+        <w:t xml:space="preserve">&gt;</w:t>
+      </w:r>
+      <w:r>
+        <w:rPr>
+          <w:rStyle w:val="NormalTok"/>
+        </w:rPr>
+        <w:t xml:space="preserve">()</w:t>
+      </w:r>
+      <w:r>
+        <w:rPr>
+          <w:rStyle w:val="OperatorTok"/>
+        </w:rPr>
+        <w:t xml:space="preserve">.</w:t>
+      </w:r>
+      <w:r>
+        <w:rPr>
+          <w:rStyle w:val="NormalTok"/>
+        </w:rPr>
+        <w:t xml:space="preserve">having(</w:t>
+      </w:r>
+      <w:r>
+        <w:br/>
+      </w:r>
+      <w:r>
+        <w:rPr>
+          <w:rStyle w:val="NormalTok"/>
+        </w:rPr>
+        <w:t xml:space="preserve">      (state) </w:t>
+      </w:r>
+      <w:r>
+        <w:rPr>
+          <w:rStyle w:val="OperatorTok"/>
+        </w:rPr>
+        <w:t xml:space="preserve">=&gt;</w:t>
+      </w:r>
+      <w:r>
+        <w:rPr>
+          <w:rStyle w:val="NormalTok"/>
+        </w:rPr>
+        <w:t xml:space="preserve"> state</w:t>
+      </w:r>
+      <w:r>
+        <w:rPr>
+          <w:rStyle w:val="OperatorTok"/>
+        </w:rPr>
+        <w:t xml:space="preserve">.</w:t>
+      </w:r>
+      <w:r>
+        <w:rPr>
+          <w:rStyle w:val="NormalTok"/>
+        </w:rPr>
+        <w:t xml:space="preserve">profileState</w:t>
+      </w:r>
+      <w:r>
+        <w:rPr>
+          <w:rStyle w:val="OperatorTok"/>
+        </w:rPr>
+        <w:t xml:space="preserve">,</w:t>
+      </w:r>
+      <w:r>
+        <w:br/>
+      </w:r>
+      <w:r>
+        <w:rPr>
+          <w:rStyle w:val="NormalTok"/>
+        </w:rPr>
+        <w:t xml:space="preserve">      </w:t>
+      </w:r>
+      <w:r>
+        <w:rPr>
+          <w:rStyle w:val="StringTok"/>
+        </w:rPr>
+        <w:t xml:space="preserve">'profileState'</w:t>
+      </w:r>
+      <w:r>
+        <w:rPr>
+          <w:rStyle w:val="OperatorTok"/>
+        </w:rPr>
+        <w:t xml:space="preserve">,</w:t>
+      </w:r>
+      <w:r>
+        <w:br/>
+      </w:r>
+      <w:r>
+        <w:rPr>
+          <w:rStyle w:val="NormalTok"/>
+        </w:rPr>
+        <w:t xml:space="preserve">      isA</w:t>
+      </w:r>
+      <w:r>
+        <w:rPr>
+          <w:rStyle w:val="OperatorTok"/>
+        </w:rPr>
+        <w:t xml:space="preserve">&lt;</w:t>
+      </w:r>
+      <w:r>
+        <w:rPr>
+          <w:rStyle w:val="NormalTok"/>
+        </w:rPr>
+        <w:t xml:space="preserve">NoContentState</w:t>
+      </w:r>
+      <w:r>
+        <w:rPr>
+          <w:rStyle w:val="OperatorTok"/>
+        </w:rPr>
+        <w:t xml:space="preserve">&lt;</w:t>
+      </w:r>
+      <w:r>
+        <w:rPr>
+          <w:rStyle w:val="NormalTok"/>
+        </w:rPr>
+        <w:t xml:space="preserve">ProfileModel</w:t>
+      </w:r>
+      <w:r>
+        <w:rPr>
+          <w:rStyle w:val="OperatorTok"/>
+        </w:rPr>
+        <w:t xml:space="preserve">&gt;&gt;</w:t>
+      </w:r>
+      <w:r>
+        <w:rPr>
+          <w:rStyle w:val="NormalTok"/>
+        </w:rPr>
+        <w:t xml:space="preserve">()</w:t>
+      </w:r>
+      <w:r>
+        <w:rPr>
+          <w:rStyle w:val="OperatorTok"/>
+        </w:rPr>
+        <w:t xml:space="preserve">,</w:t>
+      </w:r>
+      <w:r>
+        <w:br/>
+      </w:r>
+      <w:r>
+        <w:rPr>
+          <w:rStyle w:val="NormalTok"/>
+        </w:rPr>
+        <w:t xml:space="preserve">    )</w:t>
+      </w:r>
+      <w:r>
+        <w:rPr>
+          <w:rStyle w:val="OperatorTok"/>
+        </w:rPr>
+        <w:t xml:space="preserve">,</w:t>
+      </w:r>
+      <w:r>
+        <w:br/>
+      </w:r>
+      <w:r>
+        <w:rPr>
+          <w:rStyle w:val="NormalTok"/>
+        </w:rPr>
+        <w:t xml:space="preserve">  ]</w:t>
+      </w:r>
+      <w:r>
+        <w:rPr>
+          <w:rStyle w:val="OperatorTok"/>
+        </w:rPr>
+        <w:t xml:space="preserve">,</w:t>
+      </w:r>
+      <w:r>
+        <w:br/>
+      </w:r>
+      <w:r>
+        <w:rPr>
+          <w:rStyle w:val="NormalTok"/>
+        </w:rPr>
+        <w:t xml:space="preserve">);</w:t>
+      </w:r>
+    </w:p>
+    <w:bookmarkEnd w:id="77"/>
+    <w:bookmarkEnd w:id="78"/>
+    <w:bookmarkStart w:id="83" w:name="test-best-practices"/>
+    <w:p>
+      <w:pPr>
+        <w:pStyle w:val="Heading3"/>
+      </w:pPr>
+      <w:r>
+        <w:t xml:space="preserve">7.6 Test Best Practices</w:t>
+      </w:r>
+    </w:p>
+    <w:bookmarkStart w:id="79" w:name="test-organizasyonu"/>
+    <w:p>
+      <w:pPr>
+        <w:pStyle w:val="Heading4"/>
+      </w:pPr>
+      <w:r>
+        <w:t xml:space="preserve">7.6.1 Test Organizasyonu</w:t>
+      </w:r>
+    </w:p>
+    <w:p>
+      <w:pPr>
+        <w:pStyle w:val="Compact"/>
+        <w:numPr>
+          <w:ilvl w:val="0"/>
+          <w:numId w:val="1048"/>
+        </w:numPr>
+      </w:pPr>
+      <w:r>
+        <w:rPr>
+          <w:b/>
+          <w:bCs/>
+        </w:rPr>
+        <w:t xml:space="preserve">Group</w:t>
+      </w:r>
+      <w:r>
+        <w:t xml:space="preserve">: İlgili testleri mantıksal olarak grupla</w:t>
+      </w:r>
+    </w:p>
+    <w:p>
+      <w:pPr>
+        <w:pStyle w:val="Compact"/>
+        <w:numPr>
+          <w:ilvl w:val="0"/>
+          <w:numId w:val="1048"/>
+        </w:numPr>
+      </w:pPr>
+      <w:r>
+        <w:rPr>
+          <w:b/>
+          <w:bCs/>
+        </w:rPr>
+        <w:t xml:space="preserve">setUp/tearDown</w:t>
+      </w:r>
+      <w:r>
+        <w:t xml:space="preserve">: Test ortamını temiz tut</w:t>
+      </w:r>
+    </w:p>
+    <w:p>
+      <w:pPr>
+        <w:pStyle w:val="Compact"/>
+        <w:numPr>
+          <w:ilvl w:val="0"/>
+          <w:numId w:val="1048"/>
+        </w:numPr>
+      </w:pPr>
+      <w:r>
+        <w:rPr>
+          <w:b/>
+          <w:bCs/>
+        </w:rPr>
+        <w:t xml:space="preserve">Mock kullanımı</w:t>
+      </w:r>
+      <w:r>
+        <w:t xml:space="preserve">: Gerçek API çağrılarından kaçın</w:t>
+      </w:r>
+    </w:p>
+    <w:p>
+      <w:pPr>
+        <w:pStyle w:val="Compact"/>
+        <w:numPr>
+          <w:ilvl w:val="0"/>
+          <w:numId w:val="1048"/>
+        </w:numPr>
+      </w:pPr>
+      <w:r>
+        <w:rPr>
+          <w:b/>
+          <w:bCs/>
+        </w:rPr>
+        <w:t xml:space="preserve">Test coverage</w:t>
+      </w:r>
+      <w:r>
+        <w:t xml:space="preserve">: Tüm senaryoları test et</w:t>
+      </w:r>
+    </w:p>
+    <w:bookmarkEnd w:id="79"/>
+    <w:bookmarkStart w:id="80" w:name="test-isimlendirme"/>
+    <w:p>
+      <w:pPr>
+        <w:pStyle w:val="Heading4"/>
+      </w:pPr>
+      <w:r>
+        <w:t xml:space="preserve">7.6.2 Test İsimlendirme</w:t>
+      </w:r>
+    </w:p>
+    <w:p>
+      <w:pPr>
+        <w:pStyle w:val="SourceCode"/>
+      </w:pPr>
+      <w:r>
+        <w:rPr>
+          <w:rStyle w:val="CommentTok"/>
+        </w:rPr>
+        <w:t xml:space="preserve">// İyi örnek</w:t>
+      </w:r>
+      <w:r>
+        <w:br/>
+      </w:r>
+      <w:r>
+        <w:rPr>
+          <w:rStyle w:val="StringTok"/>
+        </w:rPr>
+        <w:t xml:space="preserve">'emits [LoadingState, LoadedState] when LoadProfileInfo is added'</w:t>
+      </w:r>
+      <w:r>
+        <w:br/>
+      </w:r>
+      <w:r>
+        <w:br/>
+      </w:r>
+      <w:r>
+        <w:rPr>
+          <w:rStyle w:val="CommentTok"/>
+        </w:rPr>
+        <w:t xml:space="preserve">// Kötü örnek</w:t>
+      </w:r>
+      <w:r>
+        <w:br/>
+      </w:r>
+      <w:r>
+        <w:rPr>
+          <w:rStyle w:val="StringTok"/>
+        </w:rPr>
+        <w:t xml:space="preserve">'test1'</w:t>
+      </w:r>
+    </w:p>
+    <w:bookmarkEnd w:id="80"/>
+    <w:bookmarkStart w:id="81" w:name="state-kontrolü"/>
+    <w:p>
+      <w:pPr>
+        <w:pStyle w:val="Heading4"/>
+      </w:pPr>
+      <w:r>
+        <w:t xml:space="preserve">7.6.3 State Kontrolü</w:t>
+      </w:r>
+    </w:p>
+    <w:p>
+      <w:pPr>
+        <w:pStyle w:val="SourceCode"/>
+      </w:pPr>
+      <w:r>
+        <w:rPr>
+          <w:rStyle w:val="CommentTok"/>
+        </w:rPr>
+        <w:t xml:space="preserve">// Spesifik state kontrolü</w:t>
+      </w:r>
+      <w:r>
+        <w:br/>
+      </w:r>
+      <w:r>
+        <w:rPr>
+          <w:rStyle w:val="NormalTok"/>
+        </w:rPr>
+        <w:t xml:space="preserve">isA</w:t>
+      </w:r>
+      <w:r>
+        <w:rPr>
+          <w:rStyle w:val="OperatorTok"/>
+        </w:rPr>
+        <w:t xml:space="preserve">&lt;</w:t>
+      </w:r>
+      <w:r>
+        <w:rPr>
+          <w:rStyle w:val="NormalTok"/>
+        </w:rPr>
+        <w:t xml:space="preserve">ProfileState</w:t>
+      </w:r>
+      <w:r>
+        <w:rPr>
+          <w:rStyle w:val="OperatorTok"/>
+        </w:rPr>
+        <w:t xml:space="preserve">&gt;</w:t>
+      </w:r>
+      <w:r>
+        <w:rPr>
+          <w:rStyle w:val="NormalTok"/>
+        </w:rPr>
+        <w:t xml:space="preserve">()</w:t>
+      </w:r>
+      <w:r>
+        <w:rPr>
+          <w:rStyle w:val="OperatorTok"/>
+        </w:rPr>
+        <w:t xml:space="preserve">.</w:t>
+      </w:r>
+      <w:r>
+        <w:rPr>
+          <w:rStyle w:val="NormalTok"/>
+        </w:rPr>
+        <w:t xml:space="preserve">having(</w:t>
+      </w:r>
+      <w:r>
+        <w:br/>
+      </w:r>
+      <w:r>
+        <w:rPr>
+          <w:rStyle w:val="NormalTok"/>
+        </w:rPr>
+        <w:t xml:space="preserve">  (state) </w:t>
+      </w:r>
+      <w:r>
+        <w:rPr>
+          <w:rStyle w:val="OperatorTok"/>
+        </w:rPr>
+        <w:t xml:space="preserve">=&gt;</w:t>
+      </w:r>
+      <w:r>
+        <w:rPr>
+          <w:rStyle w:val="NormalTok"/>
+        </w:rPr>
+        <w:t xml:space="preserve"> state</w:t>
+      </w:r>
+      <w:r>
+        <w:rPr>
+          <w:rStyle w:val="OperatorTok"/>
+        </w:rPr>
+        <w:t xml:space="preserve">.</w:t>
+      </w:r>
+      <w:r>
+        <w:rPr>
+          <w:rStyle w:val="NormalTok"/>
+        </w:rPr>
+        <w:t xml:space="preserve">profileState</w:t>
+      </w:r>
+      <w:r>
+        <w:rPr>
+          <w:rStyle w:val="OperatorTok"/>
+        </w:rPr>
+        <w:t xml:space="preserve">,</w:t>
+      </w:r>
+      <w:r>
+        <w:br/>
+      </w:r>
+      <w:r>
+        <w:rPr>
+          <w:rStyle w:val="NormalTok"/>
+        </w:rPr>
+        <w:t xml:space="preserve">  </w:t>
+      </w:r>
+      <w:r>
+        <w:rPr>
+          <w:rStyle w:val="StringTok"/>
+        </w:rPr>
+        <w:t xml:space="preserve">'profileState'</w:t>
+      </w:r>
+      <w:r>
+        <w:rPr>
+          <w:rStyle w:val="OperatorTok"/>
+        </w:rPr>
+        <w:t xml:space="preserve">,</w:t>
+      </w:r>
+      <w:r>
+        <w:br/>
+      </w:r>
+      <w:r>
+        <w:rPr>
+          <w:rStyle w:val="NormalTok"/>
+        </w:rPr>
+        <w:t xml:space="preserve">  isA</w:t>
+      </w:r>
+      <w:r>
+        <w:rPr>
+          <w:rStyle w:val="OperatorTok"/>
+        </w:rPr>
+        <w:t xml:space="preserve">&lt;</w:t>
+      </w:r>
+      <w:r>
+        <w:rPr>
+          <w:rStyle w:val="NormalTok"/>
+        </w:rPr>
+        <w:t xml:space="preserve">LoadedState</w:t>
+      </w:r>
+      <w:r>
+        <w:rPr>
+          <w:rStyle w:val="OperatorTok"/>
+        </w:rPr>
+        <w:t xml:space="preserve">&lt;</w:t>
+      </w:r>
+      <w:r>
+        <w:rPr>
+          <w:rStyle w:val="NormalTok"/>
+        </w:rPr>
+        <w:t xml:space="preserve">ProfileModel</w:t>
+      </w:r>
+      <w:r>
+        <w:rPr>
+          <w:rStyle w:val="OperatorTok"/>
+        </w:rPr>
+        <w:t xml:space="preserve">&gt;&gt;</w:t>
+      </w:r>
+      <w:r>
+        <w:rPr>
+          <w:rStyle w:val="NormalTok"/>
+        </w:rPr>
+        <w:t xml:space="preserve">()</w:t>
+      </w:r>
+      <w:r>
+        <w:rPr>
+          <w:rStyle w:val="OperatorTok"/>
+        </w:rPr>
+        <w:t xml:space="preserve">,</w:t>
+      </w:r>
+      <w:r>
+        <w:br/>
+      </w:r>
+      <w:r>
+        <w:rPr>
+          <w:rStyle w:val="NormalTok"/>
+        </w:rPr>
+        <w:t xml:space="preserve">)</w:t>
+      </w:r>
+      <w:r>
+        <w:rPr>
+          <w:rStyle w:val="OperatorTok"/>
+        </w:rPr>
+        <w:t xml:space="preserve">,</w:t>
+      </w:r>
+      <w:r>
+        <w:br/>
+      </w:r>
+      <w:r>
+        <w:br/>
+      </w:r>
+      <w:r>
+        <w:rPr>
+          <w:rStyle w:val="CommentTok"/>
+        </w:rPr>
+        <w:t xml:space="preserve">// Genel state kontrolü (kaçınılmalı)</w:t>
+      </w:r>
+      <w:r>
+        <w:br/>
+      </w:r>
+      <w:r>
+        <w:rPr>
+          <w:rStyle w:val="NormalTok"/>
+        </w:rPr>
+        <w:t xml:space="preserve">isA</w:t>
+      </w:r>
+      <w:r>
+        <w:rPr>
+          <w:rStyle w:val="OperatorTok"/>
+        </w:rPr>
+        <w:t xml:space="preserve">&lt;</w:t>
+      </w:r>
+      <w:r>
+        <w:rPr>
+          <w:rStyle w:val="NormalTok"/>
+        </w:rPr>
+        <w:t xml:space="preserve">ProfileState</w:t>
+      </w:r>
+      <w:r>
+        <w:rPr>
+          <w:rStyle w:val="OperatorTok"/>
+        </w:rPr>
+        <w:t xml:space="preserve">&gt;</w:t>
+      </w:r>
+      <w:r>
+        <w:rPr>
+          <w:rStyle w:val="NormalTok"/>
+        </w:rPr>
+        <w:t xml:space="preserve">()</w:t>
+      </w:r>
+      <w:r>
+        <w:rPr>
+          <w:rStyle w:val="OperatorTok"/>
+        </w:rPr>
+        <w:t xml:space="preserve">,</w:t>
+      </w:r>
+    </w:p>
+    <w:bookmarkEnd w:id="81"/>
+    <w:bookmarkStart w:id="82" w:name="asenkron-test-yönetimi"/>
+    <w:p>
+      <w:pPr>
+        <w:pStyle w:val="Heading4"/>
+      </w:pPr>
+      <w:r>
+        <w:t xml:space="preserve">7.6.4 Asenkron Test Yönetimi</w:t>
+      </w:r>
+    </w:p>
+    <w:p>
+      <w:pPr>
+        <w:pStyle w:val="SourceCode"/>
+      </w:pPr>
+      <w:r>
+        <w:rPr>
+          <w:rStyle w:val="CommentTok"/>
+        </w:rPr>
+        <w:t xml:space="preserve">// Doğru kullanım</w:t>
+      </w:r>
+      <w:r>
+        <w:br/>
+      </w:r>
+      <w:r>
+        <w:rPr>
+          <w:rStyle w:val="NormalTok"/>
+        </w:rPr>
+        <w:t xml:space="preserve">wait</w:t>
+      </w:r>
+      <w:r>
+        <w:rPr>
+          <w:rStyle w:val="OperatorTok"/>
+        </w:rPr>
+        <w:t xml:space="preserve">:</w:t>
+      </w:r>
+      <w:r>
+        <w:rPr>
+          <w:rStyle w:val="NormalTok"/>
+        </w:rPr>
+        <w:t xml:space="preserve"> </w:t>
+      </w:r>
+      <w:r>
+        <w:rPr>
+          <w:rStyle w:val="AttributeTok"/>
+        </w:rPr>
+        <w:t xml:space="preserve">const</w:t>
+      </w:r>
+      <w:r>
+        <w:rPr>
+          <w:rStyle w:val="NormalTok"/>
+        </w:rPr>
+        <w:t xml:space="preserve"> Duration(seconds</w:t>
+      </w:r>
+      <w:r>
+        <w:rPr>
+          <w:rStyle w:val="OperatorTok"/>
+        </w:rPr>
+        <w:t xml:space="preserve">:</w:t>
+      </w:r>
+      <w:r>
+        <w:rPr>
+          <w:rStyle w:val="NormalTok"/>
+        </w:rPr>
+        <w:t xml:space="preserve"> </w:t>
+      </w:r>
+      <w:r>
+        <w:rPr>
+          <w:rStyle w:val="DecValTok"/>
+        </w:rPr>
+        <w:t xml:space="preserve">2</w:t>
+      </w:r>
+      <w:r>
+        <w:rPr>
+          <w:rStyle w:val="NormalTok"/>
+        </w:rPr>
+        <w:t xml:space="preserve">)</w:t>
+      </w:r>
+      <w:r>
+        <w:rPr>
+          <w:rStyle w:val="OperatorTok"/>
+        </w:rPr>
+        <w:t xml:space="preserve">,</w:t>
+      </w:r>
+      <w:r>
+        <w:br/>
+      </w:r>
+      <w:r>
+        <w:br/>
+      </w:r>
+      <w:r>
+        <w:rPr>
+          <w:rStyle w:val="CommentTok"/>
+        </w:rPr>
+        <w:t xml:space="preserve">// Yanlış kullanım</w:t>
+      </w:r>
+      <w:r>
+        <w:br/>
+      </w:r>
+      <w:r>
+        <w:rPr>
+          <w:rStyle w:val="CommentTok"/>
+        </w:rPr>
+        <w:t xml:space="preserve">// wait parametresi olmadan</w:t>
+      </w:r>
+    </w:p>
+    <w:bookmarkEnd w:id="82"/>
+    <w:bookmarkEnd w:id="83"/>
+    <w:bookmarkStart w:id="87" w:name="test-çalıştırma"/>
+    <w:p>
+      <w:pPr>
+        <w:pStyle w:val="Heading3"/>
+      </w:pPr>
+      <w:r>
+        <w:t xml:space="preserve">7.7 Test Çalıştırma</w:t>
+      </w:r>
+    </w:p>
+    <w:bookmarkStart w:id="84" w:name="tek-test-çalıştırma"/>
+    <w:p>
+      <w:pPr>
+        <w:pStyle w:val="Heading4"/>
+      </w:pPr>
+      <w:r>
+        <w:t xml:space="preserve">7.7.1 Tek Test Çalıştırma</w:t>
+      </w:r>
+    </w:p>
+    <w:p>
+      <w:pPr>
+        <w:pStyle w:val="SourceCode"/>
+      </w:pPr>
+      <w:r>
+        <w:rPr>
+          <w:rStyle w:val="ExtensionTok"/>
+        </w:rPr>
+        <w:t xml:space="preserve">flutter</w:t>
+      </w:r>
+      <w:r>
+        <w:rPr>
+          <w:rStyle w:val="NormalTok"/>
+        </w:rPr>
+        <w:t xml:space="preserve"> test test/unit/bloc/profile_bloc_test.dart</w:t>
+      </w:r>
+    </w:p>
+    <w:bookmarkEnd w:id="84"/>
+    <w:bookmarkStart w:id="85" w:name="belirli-test-çalıştırma"/>
+    <w:p>
+      <w:pPr>
+        <w:pStyle w:val="Heading4"/>
+      </w:pPr>
+      <w:r>
+        <w:t xml:space="preserve">7.7.2 Belirli Test Çalıştırma</w:t>
+      </w:r>
+    </w:p>
+    <w:p>
+      <w:pPr>
+        <w:pStyle w:val="SourceCode"/>
+      </w:pPr>
+      <w:r>
+        <w:rPr>
+          <w:rStyle w:val="ExtensionTok"/>
+        </w:rPr>
+        <w:t xml:space="preserve">flutter</w:t>
+      </w:r>
+      <w:r>
+        <w:rPr>
+          <w:rStyle w:val="NormalTok"/>
+        </w:rPr>
+        <w:t xml:space="preserve"> test test/unit/bloc/profile_bloc_test.dart </w:t>
+      </w:r>
+      <w:r>
+        <w:rPr>
+          <w:rStyle w:val="AttributeTok"/>
+        </w:rPr>
+        <w:t xml:space="preserve">--plain-name</w:t>
+      </w:r>
+      <w:r>
+        <w:rPr>
+          <w:rStyle w:val="NormalTok"/>
+        </w:rPr>
+        <w:t xml:space="preserve"> </w:t>
+      </w:r>
+      <w:r>
+        <w:rPr>
+          <w:rStyle w:val="StringTok"/>
+        </w:rPr>
+        <w:t xml:space="preserve">"ProfileBloc Tests"</w:t>
+      </w:r>
+    </w:p>
+    <w:bookmarkEnd w:id="85"/>
+    <w:bookmarkStart w:id="86" w:name="test-coverage"/>
+    <w:p>
+      <w:pPr>
+        <w:pStyle w:val="Heading4"/>
+      </w:pPr>
+      <w:r>
+        <w:t xml:space="preserve">7.7.3 Test Coverage</w:t>
+      </w:r>
+    </w:p>
+    <w:p>
+      <w:pPr>
+        <w:pStyle w:val="SourceCode"/>
+      </w:pPr>
+      <w:r>
+        <w:rPr>
+          <w:rStyle w:val="ExtensionTok"/>
+        </w:rPr>
+        <w:t xml:space="preserve">flutter</w:t>
+      </w:r>
+      <w:r>
+        <w:rPr>
+          <w:rStyle w:val="NormalTok"/>
+        </w:rPr>
+        <w:t xml:space="preserve"> test </w:t>
+      </w:r>
+      <w:r>
+        <w:rPr>
+          <w:rStyle w:val="AttributeTok"/>
+        </w:rPr>
+        <w:t xml:space="preserve">--coverage</w:t>
+      </w:r>
+    </w:p>
+    <w:bookmarkEnd w:id="86"/>
+    <w:bookmarkEnd w:id="87"/>
+    <w:bookmarkStart w:id="90" w:name="test-debugging"/>
+    <w:p>
+      <w:pPr>
+        <w:pStyle w:val="Heading3"/>
+      </w:pPr>
+      <w:r>
+        <w:t xml:space="preserve">7.8 Test Debugging</w:t>
+      </w:r>
+    </w:p>
+    <w:bookmarkStart w:id="88" w:name="hata-analizi"/>
+    <w:p>
+      <w:pPr>
+        <w:pStyle w:val="Heading4"/>
+      </w:pPr>
+      <w:r>
+        <w:t xml:space="preserve">7.8.1 Hata Analizi</w:t>
+      </w:r>
+    </w:p>
+    <w:p>
+      <w:pPr>
+        <w:pStyle w:val="SourceCode"/>
+      </w:pPr>
+      <w:r>
+        <w:rPr>
+          <w:rStyle w:val="NormalTok"/>
+        </w:rPr>
+        <w:t xml:space="preserve">Expected</w:t>
+      </w:r>
+      <w:r>
+        <w:rPr>
+          <w:rStyle w:val="OperatorTok"/>
+        </w:rPr>
+        <w:t xml:space="preserve">:</w:t>
+      </w:r>
+      <w:r>
+        <w:rPr>
+          <w:rStyle w:val="NormalTok"/>
+        </w:rPr>
+        <w:t xml:space="preserve"> [LoadingState</w:t>
+      </w:r>
+      <w:r>
+        <w:rPr>
+          <w:rStyle w:val="OperatorTok"/>
+        </w:rPr>
+        <w:t xml:space="preserve">,</w:t>
+      </w:r>
+      <w:r>
+        <w:rPr>
+          <w:rStyle w:val="NormalTok"/>
+        </w:rPr>
+        <w:t xml:space="preserve"> LoadedState]</w:t>
+      </w:r>
+      <w:r>
+        <w:br/>
+      </w:r>
+      <w:r>
+        <w:rPr>
+          <w:rStyle w:val="NormalTok"/>
+        </w:rPr>
+        <w:t xml:space="preserve">Actual</w:t>
+      </w:r>
+      <w:r>
+        <w:rPr>
+          <w:rStyle w:val="OperatorTok"/>
+        </w:rPr>
+        <w:t xml:space="preserve">:</w:t>
+      </w:r>
+      <w:r>
+        <w:rPr>
+          <w:rStyle w:val="NormalTok"/>
+        </w:rPr>
+        <w:t xml:space="preserve"> [LoadingState] </w:t>
+      </w:r>
+      <w:r>
+        <w:rPr>
+          <w:rStyle w:val="CommentTok"/>
+        </w:rPr>
+        <w:t xml:space="preserve">// Sadece bir state emit edilmiş</w:t>
+      </w:r>
+    </w:p>
+    <w:p>
+      <w:pPr>
+        <w:pStyle w:val="FirstParagraph"/>
+      </w:pPr>
+      <w:r>
+        <w:rPr>
+          <w:b/>
+          <w:bCs/>
+        </w:rPr>
+        <w:t xml:space="preserve">Olası Nedenler:</w:t>
+      </w:r>
+      <w:r>
+        <w:t xml:space="preserve"> </w:t>
+      </w:r>
+      <w:r>
+        <w:t xml:space="preserve">-</w:t>
+      </w:r>
+      <w:r>
+        <w:t xml:space="preserve"> </w:t>
+      </w:r>
+      <w:r>
+        <w:rPr>
+          <w:rStyle w:val="VerbatimChar"/>
+        </w:rPr>
+        <w:t xml:space="preserve">wait</w:t>
+      </w:r>
+      <w:r>
+        <w:t xml:space="preserve"> </w:t>
+      </w:r>
+      <w:r>
+        <w:t xml:space="preserve">parametresi eksik</w:t>
+      </w:r>
+      <w:r>
+        <w:t xml:space="preserve"> </w:t>
+      </w:r>
+      <w:r>
+        <w:t xml:space="preserve">- Repository’de hata oluşmuş</w:t>
+      </w:r>
+      <w:r>
+        <w:t xml:space="preserve"> </w:t>
+      </w:r>
+      <w:r>
+        <w:t xml:space="preserve">- Event handler’da sorun var</w:t>
+      </w:r>
+    </w:p>
+    <w:bookmarkEnd w:id="88"/>
+    <w:bookmarkStart w:id="89" w:name="debug-stratejileri"/>
+    <w:p>
+      <w:pPr>
+        <w:pStyle w:val="Heading4"/>
+      </w:pPr>
+      <w:r>
+        <w:t xml:space="preserve">7.8.2 Debug Stratejileri</w:t>
+      </w:r>
+    </w:p>
+    <w:p>
+      <w:pPr>
+        <w:pStyle w:val="Compact"/>
+        <w:numPr>
+          <w:ilvl w:val="0"/>
+          <w:numId w:val="1049"/>
+        </w:numPr>
+      </w:pPr>
+      <w:r>
+        <w:t xml:space="preserve">Test çıktılarını detaylı incele</w:t>
+      </w:r>
+    </w:p>
+    <w:p>
+      <w:pPr>
+        <w:pStyle w:val="Compact"/>
+        <w:numPr>
+          <w:ilvl w:val="0"/>
+          <w:numId w:val="1049"/>
+        </w:numPr>
+      </w:pPr>
+      <w:r>
+        <w:t xml:space="preserve">Repository mock’unu kontrol et</w:t>
+      </w:r>
+    </w:p>
+    <w:p>
+      <w:pPr>
+        <w:pStyle w:val="Compact"/>
+        <w:numPr>
+          <w:ilvl w:val="0"/>
+          <w:numId w:val="1049"/>
+        </w:numPr>
+      </w:pPr>
+      <w:r>
+        <w:t xml:space="preserve">State emit sırasını doğrula</w:t>
+      </w:r>
+    </w:p>
+    <w:p>
+      <w:pPr>
+        <w:pStyle w:val="Compact"/>
+        <w:numPr>
+          <w:ilvl w:val="0"/>
+          <w:numId w:val="1049"/>
+        </w:numPr>
+      </w:pPr>
+      <w:r>
+        <w:t xml:space="preserve">Asenkron işlemleri kontrol et</w:t>
+      </w:r>
+    </w:p>
+    <w:bookmarkEnd w:id="89"/>
+    <w:bookmarkEnd w:id="90"/>
+    <w:bookmarkStart w:id="93" w:name="test-geliştirme-süreci"/>
+    <w:p>
+      <w:pPr>
+        <w:pStyle w:val="Heading3"/>
+      </w:pPr>
+      <w:r>
+        <w:t xml:space="preserve">7.9 Test Geliştirme Süreci</w:t>
+      </w:r>
+    </w:p>
+    <w:bookmarkStart w:id="91" w:name="test-yazma-adımları"/>
+    <w:p>
+      <w:pPr>
+        <w:pStyle w:val="Heading4"/>
+      </w:pPr>
+      <w:r>
+        <w:t xml:space="preserve">7.9.1 Test Yazma Adımları</w:t>
+      </w:r>
+    </w:p>
+    <w:p>
+      <w:pPr>
+        <w:pStyle w:val="Compact"/>
+        <w:numPr>
+          <w:ilvl w:val="0"/>
+          <w:numId w:val="1050"/>
+        </w:numPr>
+      </w:pPr>
+      <w:r>
+        <w:rPr>
+          <w:b/>
+          <w:bCs/>
+        </w:rPr>
+        <w:t xml:space="preserve">Test kurulumu</w:t>
+      </w:r>
+      <w:r>
+        <w:t xml:space="preserve">: setUp ve tearDown</w:t>
+      </w:r>
+    </w:p>
+    <w:p>
+      <w:pPr>
+        <w:pStyle w:val="Compact"/>
+        <w:numPr>
+          <w:ilvl w:val="0"/>
+          <w:numId w:val="1050"/>
+        </w:numPr>
+      </w:pPr>
+      <w:r>
+        <w:rPr>
+          <w:b/>
+          <w:bCs/>
+        </w:rPr>
+        <w:t xml:space="preserve">Initial state testi</w:t>
+      </w:r>
+      <w:r>
+        <w:t xml:space="preserve">: Bloc’un başlangıç durumu</w:t>
+      </w:r>
+    </w:p>
+    <w:p>
+      <w:pPr>
+        <w:pStyle w:val="Compact"/>
+        <w:numPr>
+          <w:ilvl w:val="0"/>
+          <w:numId w:val="1050"/>
+        </w:numPr>
+      </w:pPr>
+      <w:r>
+        <w:rPr>
+          <w:b/>
+          <w:bCs/>
+        </w:rPr>
+        <w:t xml:space="preserve">Event testleri</w:t>
+      </w:r>
+      <w:r>
+        <w:t xml:space="preserve">: Her event için ayrı test</w:t>
+      </w:r>
+    </w:p>
+    <w:p>
+      <w:pPr>
+        <w:pStyle w:val="Compact"/>
+        <w:numPr>
+          <w:ilvl w:val="0"/>
+          <w:numId w:val="1050"/>
+        </w:numPr>
+      </w:pPr>
+      <w:r>
+        <w:rPr>
+          <w:b/>
+          <w:bCs/>
+        </w:rPr>
+        <w:t xml:space="preserve">State kontrolü</w:t>
+      </w:r>
+      <w:r>
+        <w:t xml:space="preserve">: Beklenen state’lerin doğrulanması</w:t>
+      </w:r>
+    </w:p>
+    <w:p>
+      <w:pPr>
+        <w:pStyle w:val="Compact"/>
+        <w:numPr>
+          <w:ilvl w:val="0"/>
+          <w:numId w:val="1050"/>
+        </w:numPr>
+      </w:pPr>
+      <w:r>
+        <w:rPr>
+          <w:b/>
+          <w:bCs/>
+        </w:rPr>
+        <w:t xml:space="preserve">Hata senaryoları</w:t>
+      </w:r>
+      <w:r>
+        <w:t xml:space="preserve">: Error state’lerin test edilmesi</w:t>
+      </w:r>
+    </w:p>
+    <w:bookmarkEnd w:id="91"/>
+    <w:bookmarkStart w:id="92" w:name="test-refactoring"/>
+    <w:p>
+      <w:pPr>
+        <w:pStyle w:val="Heading4"/>
+      </w:pPr>
+      <w:r>
+        <w:t xml:space="preserve">7.9.2 Test Refactoring</w:t>
+      </w:r>
+    </w:p>
+    <w:p>
+      <w:pPr>
+        <w:pStyle w:val="Compact"/>
+        <w:numPr>
+          <w:ilvl w:val="0"/>
+          <w:numId w:val="1051"/>
+        </w:numPr>
+      </w:pPr>
+      <w:r>
+        <w:t xml:space="preserve">Ortak test kodlarını extract et</w:t>
+      </w:r>
+    </w:p>
+    <w:p>
+      <w:pPr>
+        <w:pStyle w:val="Compact"/>
+        <w:numPr>
+          <w:ilvl w:val="0"/>
+          <w:numId w:val="1051"/>
+        </w:numPr>
+      </w:pPr>
+      <w:r>
+        <w:t xml:space="preserve">Test helper fonksiyonları oluştur</w:t>
+      </w:r>
+    </w:p>
+    <w:p>
+      <w:pPr>
+        <w:pStyle w:val="Compact"/>
+        <w:numPr>
+          <w:ilvl w:val="0"/>
+          <w:numId w:val="1051"/>
+        </w:numPr>
+      </w:pPr>
+      <w:r>
+        <w:t xml:space="preserve">Mock factory’ler kullan</w:t>
+      </w:r>
+    </w:p>
+    <w:p>
+      <w:pPr>
+        <w:pStyle w:val="Compact"/>
+        <w:numPr>
+          <w:ilvl w:val="0"/>
+          <w:numId w:val="1051"/>
+        </w:numPr>
+      </w:pPr>
+      <w:r>
+        <w:t xml:space="preserve">Test data builder’ları oluştur</w:t>
+      </w:r>
+    </w:p>
+    <w:p>
+      <w:pPr>
+        <w:pStyle w:val="FirstParagraph"/>
+      </w:pPr>
+      <w:r>
+        <w:t xml:space="preserve">Bu test yapısı, ProfileBloc’un tüm olası durumlarını kapsar ve BLoC’un doğru şekilde çalıştığını garanti eder. Testler, kod kalitesini artırır ve refactoring süreçlerinde güvenlik sağlar.</w:t>
+      </w:r>
+    </w:p>
+    <w:bookmarkEnd w:id="92"/>
+    <w:bookmarkEnd w:id="93"/>
+    <w:bookmarkEnd w:id="94"/>
+    <w:bookmarkEnd w:id="95"/>
     <w:sectPr>
       <w:footnotePr>
         <w:numRestart w:val="eachSect"/>
@@ -8941,6 +15732,54 @@
     <w:abstractNumId w:val="991"/>
   </w:num>
   <w:num w:numId="1044">
+    <w:abstractNumId w:val="991"/>
+  </w:num>
+  <w:num w:numId="1045">
+    <w:abstractNumId w:val="991"/>
+  </w:num>
+  <w:num w:numId="1046">
+    <w:abstractNumId w:val="991"/>
+  </w:num>
+  <w:num w:numId="1047">
+    <w:abstractNumId w:val="991"/>
+  </w:num>
+  <w:num w:numId="1048">
+    <w:abstractNumId w:val="991"/>
+  </w:num>
+  <w:num w:numId="1049">
+    <w:abstractNumId w:val="991"/>
+  </w:num>
+  <w:num w:numId="1050">
+    <w:abstractNumId w:val="99411"/>
+    <w:lvlOverride w:ilvl="0">
+      <w:startOverride w:val="1"/>
+    </w:lvlOverride>
+    <w:lvlOverride w:ilvl="1">
+      <w:startOverride w:val="1"/>
+    </w:lvlOverride>
+    <w:lvlOverride w:ilvl="2">
+      <w:startOverride w:val="1"/>
+    </w:lvlOverride>
+    <w:lvlOverride w:ilvl="3">
+      <w:startOverride w:val="1"/>
+    </w:lvlOverride>
+    <w:lvlOverride w:ilvl="4">
+      <w:startOverride w:val="1"/>
+    </w:lvlOverride>
+    <w:lvlOverride w:ilvl="5">
+      <w:startOverride w:val="1"/>
+    </w:lvlOverride>
+    <w:lvlOverride w:ilvl="6">
+      <w:startOverride w:val="1"/>
+    </w:lvlOverride>
+    <w:lvlOverride w:ilvl="7">
+      <w:startOverride w:val="1"/>
+    </w:lvlOverride>
+    <w:lvlOverride w:ilvl="8">
+      <w:startOverride w:val="1"/>
+    </w:lvlOverride>
+  </w:num>
+  <w:num w:numId="1051">
     <w:abstractNumId w:val="991"/>
   </w:num>
 </w:numbering>
